--- a/9. Docs/1. Report/바이러스 탐지 대한 보고서 v1.1.docx
+++ b/9. Docs/1. Report/바이러스 탐지 대한 보고서 v1.1.docx
@@ -136,7 +136,19 @@
         <w:rPr>
           <w:rFonts w:hint="eastAsia"/>
         </w:rPr>
-        <w:t>악성코드 탐지,</w:t>
+        <w:t xml:space="preserve">악성코드 </w:t>
+      </w:r>
+      <w:r>
+        <w:rPr>
+          <w:rFonts w:hint="eastAsia"/>
+        </w:rPr>
+        <w:t>분석</w:t>
+      </w:r>
+      <w:r>
+        <w:rPr>
+          <w:rFonts w:hint="eastAsia"/>
+        </w:rPr>
+        <w:t>,</w:t>
       </w:r>
       <w:r>
         <w:t xml:space="preserve"> </w:t>
@@ -957,7 +969,7 @@
                             <w:pPr>
                               <w:ind w:firstLine="720"/>
                               <w:rPr>
-                                <w:rFonts w:asciiTheme="majorEastAsia" w:eastAsiaTheme="majorEastAsia" w:hAnsiTheme="majorEastAsia" w:hint="eastAsia"/>
+                                <w:rFonts w:asciiTheme="majorEastAsia" w:eastAsiaTheme="majorEastAsia" w:hAnsiTheme="majorEastAsia"/>
                                 <w:b/>
                                 <w:bCs/>
                               </w:rPr>
@@ -1061,7 +1073,7 @@
                           <w:p>
                             <w:pPr>
                               <w:rPr>
-                                <w:rFonts w:asciiTheme="majorEastAsia" w:eastAsiaTheme="majorEastAsia" w:hAnsiTheme="majorEastAsia" w:hint="eastAsia"/>
+                                <w:rFonts w:asciiTheme="majorEastAsia" w:eastAsiaTheme="majorEastAsia" w:hAnsiTheme="majorEastAsia"/>
                                 <w:b/>
                                 <w:bCs/>
                               </w:rPr>
@@ -1468,7 +1480,7 @@
                       <w:pPr>
                         <w:ind w:firstLine="720"/>
                         <w:rPr>
-                          <w:rFonts w:asciiTheme="majorEastAsia" w:eastAsiaTheme="majorEastAsia" w:hAnsiTheme="majorEastAsia" w:hint="eastAsia"/>
+                          <w:rFonts w:asciiTheme="majorEastAsia" w:eastAsiaTheme="majorEastAsia" w:hAnsiTheme="majorEastAsia"/>
                           <w:b/>
                           <w:bCs/>
                         </w:rPr>
@@ -1572,7 +1584,7 @@
                     <w:p>
                       <w:pPr>
                         <w:rPr>
-                          <w:rFonts w:asciiTheme="majorEastAsia" w:eastAsiaTheme="majorEastAsia" w:hAnsiTheme="majorEastAsia" w:hint="eastAsia"/>
+                          <w:rFonts w:asciiTheme="majorEastAsia" w:eastAsiaTheme="majorEastAsia" w:hAnsiTheme="majorEastAsia"/>
                           <w:b/>
                           <w:bCs/>
                         </w:rPr>
@@ -1672,22 +1684,15 @@
     </w:p>
     <w:p>
       <w:pPr>
-        <w:pStyle w:val="2"/>
+        <w:pStyle w:val="1"/>
         <w:numPr>
           <w:ilvl w:val="0"/>
-          <w:numId w:val="14"/>
+          <w:numId w:val="17"/>
         </w:numPr>
-        <w:spacing w:before="41"/>
-        <w:rPr>
-          <w:sz w:val="36"/>
-          <w:szCs w:val="36"/>
-        </w:rPr>
       </w:pPr>
       <w:r>
         <w:rPr>
           <w:rFonts w:hint="eastAsia"/>
-          <w:sz w:val="36"/>
-          <w:szCs w:val="36"/>
         </w:rPr>
         <w:lastRenderedPageBreak/>
         <w:t>바이러스 탐지 개요</w:t>
@@ -1695,101 +1700,115 @@
     </w:p>
     <w:p>
       <w:pPr>
-        <w:pStyle w:val="css-1i9y497"/>
-        <w:shd w:val="clear" w:color="auto" w:fill="FFFFFF"/>
-        <w:wordWrap w:val="0"/>
-        <w:spacing w:line="432" w:lineRule="atLeast"/>
-        <w:ind w:firstLineChars="100" w:firstLine="240"/>
-        <w:rPr>
-          <w:rFonts w:cs="Segoe UI"/>
-        </w:rPr>
-      </w:pPr>
-      <w:r>
-        <w:rPr>
-          <w:rFonts w:cs="Segoe UI" w:hint="eastAsia"/>
+        <w:pStyle w:val="a7"/>
+        <w:ind w:firstLineChars="100" w:firstLine="200"/>
+        <w:rPr>
+          <w:rFonts w:asciiTheme="minorEastAsia" w:eastAsiaTheme="minorEastAsia" w:hAnsiTheme="minorEastAsia" w:cs="Segoe UI"/>
+        </w:rPr>
+      </w:pPr>
+      <w:r>
+        <w:rPr>
+          <w:rFonts w:asciiTheme="minorEastAsia" w:eastAsiaTheme="minorEastAsia" w:hAnsiTheme="minorEastAsia" w:cs="Segoe UI" w:hint="eastAsia"/>
         </w:rPr>
         <w:t>컴퓨터</w:t>
       </w:r>
       <w:r>
         <w:rPr>
-          <w:rFonts w:cs="Segoe UI"/>
+          <w:rFonts w:asciiTheme="minorEastAsia" w:eastAsiaTheme="minorEastAsia" w:hAnsiTheme="minorEastAsia" w:cs="Segoe UI"/>
         </w:rPr>
         <w:t xml:space="preserve"> 바이러스는 악의적인 의도로 만들어진 프로그램으로, 사용자도 모르는 사이에 컴퓨터에 침투해 여러 가지 피해를 줍니다. 이런 바이러스는 주로 인터넷이나 USB 같은 저장 장치를 통해 퍼지며, 한번 컴퓨터에 들어가면 자기 복제를 통해 더 많은 악성 프로그램을 퍼뜨립니다. 이로 인해 개인이나 회사는 중요한 정보를 잃거나, 시스템이 멈추거나, 개인 정보가 유출되는 등 심각한 문제를 겪을 수 있습니다. 특히 랜섬웨어 같은 경우는 데이터를 인질로 잡고 돈을 요</w:t>
       </w:r>
       <w:r>
         <w:rPr>
-          <w:rFonts w:cs="Segoe UI" w:hint="eastAsia"/>
+          <w:rFonts w:asciiTheme="minorEastAsia" w:eastAsiaTheme="minorEastAsia" w:hAnsiTheme="minorEastAsia" w:cs="Segoe UI" w:hint="eastAsia"/>
         </w:rPr>
         <w:t>구하기도</w:t>
       </w:r>
       <w:r>
         <w:rPr>
-          <w:rFonts w:cs="Segoe UI"/>
+          <w:rFonts w:asciiTheme="minorEastAsia" w:eastAsiaTheme="minorEastAsia" w:hAnsiTheme="minorEastAsia" w:cs="Segoe UI"/>
         </w:rPr>
         <w:t xml:space="preserve"> 합니다.</w:t>
       </w:r>
     </w:p>
     <w:p>
       <w:pPr>
-        <w:pStyle w:val="css-1i9y497"/>
-        <w:shd w:val="clear" w:color="auto" w:fill="FFFFFF"/>
-        <w:wordWrap w:val="0"/>
-        <w:spacing w:line="432" w:lineRule="atLeast"/>
-        <w:ind w:firstLineChars="100" w:firstLine="240"/>
-        <w:rPr>
-          <w:rFonts w:cs="Segoe UI"/>
-        </w:rPr>
-      </w:pPr>
-      <w:r>
-        <w:rPr>
-          <w:rFonts w:cs="Segoe UI" w:hint="eastAsia"/>
+        <w:pStyle w:val="a7"/>
+        <w:ind w:firstLineChars="100" w:firstLine="200"/>
+        <w:rPr>
+          <w:rFonts w:asciiTheme="minorEastAsia" w:eastAsiaTheme="minorEastAsia" w:hAnsiTheme="minorEastAsia" w:cs="Segoe UI"/>
+        </w:rPr>
+      </w:pPr>
+    </w:p>
+    <w:p>
+      <w:pPr>
+        <w:pStyle w:val="a7"/>
+        <w:ind w:firstLineChars="100" w:firstLine="200"/>
+        <w:rPr>
+          <w:rFonts w:asciiTheme="minorEastAsia" w:eastAsiaTheme="minorEastAsia" w:hAnsiTheme="minorEastAsia" w:cs="Segoe UI"/>
+        </w:rPr>
+      </w:pPr>
+      <w:r>
+        <w:rPr>
+          <w:rFonts w:asciiTheme="minorEastAsia" w:eastAsiaTheme="minorEastAsia" w:hAnsiTheme="minorEastAsia" w:cs="Segoe UI" w:hint="eastAsia"/>
         </w:rPr>
         <w:t>이런</w:t>
       </w:r>
       <w:r>
         <w:rPr>
-          <w:rFonts w:cs="Segoe UI"/>
+          <w:rFonts w:asciiTheme="minorEastAsia" w:eastAsiaTheme="minorEastAsia" w:hAnsiTheme="minorEastAsia" w:cs="Segoe UI"/>
         </w:rPr>
         <w:t xml:space="preserve"> 위험으로부터 컴퓨터를 지키기 위해서는 바이러스를 찾아내는 것이 매우 중요합니다. 안티바이러스 프로그램은 컴퓨터를 계속 지켜보면서 알려진 바이러스뿐만 아니라 새로운 바이러스도 찾아내고 막아냅니다. 또한 주기적으로 컴퓨터를 검사해서 숨어있던 바이러스도 찾아내 격리하거나 삭제할 수 있습니다. 이렇게 바이러스를 찾아내는 기술은 계속 발전하고 있어서, 바이러스에 감염된 파일을 치료하거나 격리해서 컴퓨터를 안전하게 지키는 데 큰 도움을 주고 있습니다.</w:t>
       </w:r>
     </w:p>
     <w:p>
       <w:pPr>
-        <w:pStyle w:val="css-1i9y497"/>
-        <w:shd w:val="clear" w:color="auto" w:fill="FFFFFF"/>
-        <w:wordWrap w:val="0"/>
-        <w:spacing w:before="0" w:beforeAutospacing="0" w:after="0" w:afterAutospacing="0" w:line="432" w:lineRule="atLeast"/>
-        <w:ind w:firstLineChars="100" w:firstLine="240"/>
-      </w:pPr>
-      <w:r>
-        <w:rPr>
-          <w:rFonts w:cs="Segoe UI" w:hint="eastAsia"/>
+        <w:pStyle w:val="a7"/>
+        <w:ind w:firstLineChars="100" w:firstLine="200"/>
+        <w:rPr>
+          <w:rFonts w:asciiTheme="minorEastAsia" w:eastAsiaTheme="minorEastAsia" w:hAnsiTheme="minorEastAsia" w:cs="Segoe UI"/>
+        </w:rPr>
+      </w:pPr>
+    </w:p>
+    <w:p>
+      <w:pPr>
+        <w:pStyle w:val="a7"/>
+        <w:ind w:firstLineChars="100" w:firstLine="200"/>
+        <w:rPr>
+          <w:rFonts w:asciiTheme="minorEastAsia" w:eastAsiaTheme="minorEastAsia" w:hAnsiTheme="minorEastAsia"/>
+        </w:rPr>
+      </w:pPr>
+      <w:r>
+        <w:rPr>
+          <w:rFonts w:asciiTheme="minorEastAsia" w:eastAsiaTheme="minorEastAsia" w:hAnsiTheme="minorEastAsia" w:cs="Segoe UI" w:hint="eastAsia"/>
         </w:rPr>
         <w:t>이</w:t>
       </w:r>
       <w:r>
         <w:rPr>
-          <w:rFonts w:cs="Segoe UI"/>
+          <w:rFonts w:asciiTheme="minorEastAsia" w:eastAsiaTheme="minorEastAsia" w:hAnsiTheme="minorEastAsia" w:cs="Segoe UI"/>
         </w:rPr>
         <w:t xml:space="preserve"> 보고서에서는 VirusTotal이라는 도구에 대해서도 다룹니다. VirusTotal은 여러 안티바이러스 프로그램과 온라인 도구를 한데 모아 바이러스를 빠르게 찾아내는 플랫폼입니다. 의심스러운 파일이나 웹사이트 주소를 분석하고, 이를 알려진 위험 목록과 비교해서 자세한 보고서를 만들어 줍니다. 더 나아가 각 기술의 특징을 살펴보고 바이러스에 대응하는 종합적인 방법을 제안함으로써, 현재 바이러스 탐지 기술의 수준과 앞으로의 발전 방향을 가늠해볼 수 있을 </w:t>
       </w:r>
       <w:r>
         <w:rPr>
-          <w:rFonts w:cs="Segoe UI" w:hint="eastAsia"/>
+          <w:rFonts w:asciiTheme="minorEastAsia" w:eastAsiaTheme="minorEastAsia" w:hAnsiTheme="minorEastAsia" w:cs="Segoe UI" w:hint="eastAsia"/>
         </w:rPr>
         <w:t>것입니다</w:t>
       </w:r>
       <w:r>
         <w:rPr>
-          <w:rFonts w:cs="Segoe UI"/>
+          <w:rFonts w:asciiTheme="minorEastAsia" w:eastAsiaTheme="minorEastAsia" w:hAnsiTheme="minorEastAsia" w:cs="Segoe UI"/>
         </w:rPr>
         <w:t>.</w:t>
       </w:r>
     </w:p>
     <w:p>
       <w:pPr>
-        <w:spacing w:line="547" w:lineRule="auto"/>
-        <w:jc w:val="both"/>
+        <w:pStyle w:val="a7"/>
+        <w:rPr>
+          <w:rFonts w:asciiTheme="minorEastAsia" w:eastAsiaTheme="minorEastAsia" w:hAnsiTheme="minorEastAsia"/>
+        </w:rPr>
         <w:sectPr>
           <w:headerReference w:type="even" r:id="rId9"/>
           <w:headerReference w:type="default" r:id="rId10"/>
@@ -1801,110 +1820,96 @@
       </w:pPr>
       <w:r>
         <w:rPr>
+          <w:rFonts w:asciiTheme="minorEastAsia" w:eastAsiaTheme="minorEastAsia" w:hAnsiTheme="minorEastAsia" w:hint="eastAsia"/>
+        </w:rPr>
+        <w:t xml:space="preserve"> </w:t>
+      </w:r>
+      <w:r>
+        <w:rPr>
+          <w:rFonts w:asciiTheme="minorEastAsia" w:eastAsiaTheme="minorEastAsia" w:hAnsiTheme="minorEastAsia"/>
+        </w:rPr>
+        <w:t xml:space="preserve">     </w:t>
+      </w:r>
+    </w:p>
+    <w:p>
+      <w:pPr>
+        <w:pStyle w:val="1"/>
+        <w:numPr>
+          <w:ilvl w:val="0"/>
+          <w:numId w:val="17"/>
+        </w:numPr>
+      </w:pPr>
+      <w:r>
+        <w:rPr>
           <w:rFonts w:hint="eastAsia"/>
         </w:rPr>
-        <w:t xml:space="preserve"> </w:t>
-      </w:r>
-      <w:r>
-        <w:t xml:space="preserve">     </w:t>
-      </w:r>
+        <w:lastRenderedPageBreak/>
+        <w:t>바이러스 탐지 기술</w:t>
+      </w:r>
+    </w:p>
+    <w:p>
+      <w:pPr>
+        <w:pStyle w:val="a7"/>
+        <w:rPr>
+          <w:rFonts w:hint="eastAsia"/>
+        </w:rPr>
+      </w:pPr>
     </w:p>
     <w:p>
       <w:pPr>
         <w:pStyle w:val="2"/>
         <w:numPr>
           <w:ilvl w:val="0"/>
-          <w:numId w:val="14"/>
+          <w:numId w:val="19"/>
         </w:numPr>
-        <w:spacing w:before="41"/>
-        <w:rPr>
-          <w:sz w:val="36"/>
-          <w:szCs w:val="36"/>
-        </w:rPr>
       </w:pPr>
       <w:r>
         <w:rPr>
           <w:rFonts w:hint="eastAsia"/>
-          <w:sz w:val="36"/>
-          <w:szCs w:val="36"/>
-        </w:rPr>
-        <w:lastRenderedPageBreak/>
-        <w:t>바이러스 탐지 기술</w:t>
-      </w:r>
-    </w:p>
-    <w:p>
-      <w:pPr>
-        <w:pStyle w:val="2"/>
-        <w:spacing w:before="41"/>
-        <w:ind w:left="400"/>
-        <w:rPr>
-          <w:sz w:val="32"/>
-          <w:szCs w:val="32"/>
-        </w:rPr>
-      </w:pPr>
-      <w:r>
-        <w:rPr>
-          <w:sz w:val="32"/>
-          <w:szCs w:val="32"/>
-        </w:rPr>
-        <w:t>2.1.</w:t>
-      </w:r>
-      <w:r>
-        <w:rPr>
-          <w:rFonts w:hint="eastAsia"/>
-          <w:sz w:val="32"/>
-          <w:szCs w:val="32"/>
-        </w:rPr>
-        <w:t xml:space="preserve"> 시그니처 기반 탐지</w:t>
-      </w:r>
-    </w:p>
-    <w:p>
-      <w:pPr>
-        <w:shd w:val="clear" w:color="auto" w:fill="FFFFFF"/>
-        <w:wordWrap w:val="0"/>
-        <w:spacing w:line="432" w:lineRule="atLeast"/>
-        <w:ind w:leftChars="182" w:left="437" w:firstLineChars="100" w:firstLine="240"/>
-        <w:rPr>
-          <w:rFonts w:cs="Segoe UI"/>
-        </w:rPr>
-      </w:pPr>
-      <w:r>
-        <w:rPr>
-          <w:rFonts w:cs="Segoe UI" w:hint="eastAsia"/>
+        </w:rPr>
+        <w:t>시그니처 기반 탐지</w:t>
+      </w:r>
+    </w:p>
+    <w:p>
+      <w:pPr>
+        <w:pStyle w:val="a7"/>
+        <w:ind w:firstLineChars="100" w:firstLine="200"/>
+        <w:rPr>
+          <w:rFonts w:asciiTheme="minorEastAsia" w:eastAsiaTheme="minorEastAsia" w:hAnsiTheme="minorEastAsia" w:cs="Segoe UI"/>
+        </w:rPr>
+      </w:pPr>
+      <w:r>
+        <w:rPr>
+          <w:rFonts w:asciiTheme="minorEastAsia" w:eastAsiaTheme="minorEastAsia" w:hAnsiTheme="minorEastAsia" w:cs="Segoe UI" w:hint="eastAsia"/>
         </w:rPr>
         <w:t>시그니처</w:t>
       </w:r>
       <w:r>
         <w:rPr>
-          <w:rFonts w:cs="Segoe UI"/>
+          <w:rFonts w:asciiTheme="minorEastAsia" w:eastAsiaTheme="minorEastAsia" w:hAnsiTheme="minorEastAsia" w:cs="Segoe UI"/>
         </w:rPr>
         <w:t xml:space="preserve"> 기반 탐지 기술은 이미 알려진 악성코드의 고유한 특성을 데이터베이스에 저장해 두고, 새로운 파일이나 프로세스와 비교하여 악성코드인지 판단하는 방식입니다. 보안 전문가들이 악성코드를 분석해 해당 코드의 고유한 패턴, 코드 시퀀스, 파일 해시 등의 시그니처를 추출하여 데이터베이스에 등록해 두면, 사용자는 이를 주기적으로 업데이트해야 합니다.</w:t>
       </w:r>
     </w:p>
     <w:p>
       <w:pPr>
-        <w:shd w:val="clear" w:color="auto" w:fill="FFFFFF"/>
-        <w:wordWrap w:val="0"/>
-        <w:spacing w:line="432" w:lineRule="atLeast"/>
-        <w:ind w:leftChars="182" w:left="437" w:firstLineChars="100" w:firstLine="240"/>
-        <w:rPr>
-          <w:rFonts w:cs="Segoe UI"/>
-        </w:rPr>
-      </w:pPr>
-    </w:p>
-    <w:p>
-      <w:pPr>
-        <w:shd w:val="clear" w:color="auto" w:fill="FFFFFF"/>
-        <w:wordWrap w:val="0"/>
-        <w:spacing w:line="432" w:lineRule="atLeast"/>
-        <w:ind w:leftChars="182" w:left="437" w:firstLineChars="100" w:firstLine="240"/>
-        <w:rPr>
-          <w:rFonts w:cs="Segoe UI"/>
-        </w:rPr>
-      </w:pPr>
-      <w:r>
-        <w:rPr>
-          <w:rFonts w:cs="Segoe UI"/>
+        <w:pStyle w:val="a7"/>
+        <w:rPr>
+          <w:rFonts w:asciiTheme="minorEastAsia" w:eastAsiaTheme="minorEastAsia" w:hAnsiTheme="minorEastAsia" w:cs="Segoe UI"/>
+        </w:rPr>
+      </w:pPr>
+    </w:p>
+    <w:p>
+      <w:pPr>
+        <w:pStyle w:val="a7"/>
+        <w:jc w:val="center"/>
+        <w:rPr>
+          <w:rFonts w:asciiTheme="minorEastAsia" w:eastAsiaTheme="minorEastAsia" w:hAnsiTheme="minorEastAsia" w:cs="Segoe UI"/>
+        </w:rPr>
+      </w:pPr>
+      <w:r>
+        <w:rPr>
+          <w:rFonts w:asciiTheme="minorEastAsia" w:eastAsiaTheme="minorEastAsia" w:hAnsiTheme="minorEastAsia" w:cs="Segoe UI"/>
           <w:noProof/>
         </w:rPr>
         <w:drawing>
@@ -1951,666 +1956,488 @@
     </w:p>
     <w:p>
       <w:pPr>
-        <w:spacing w:before="100" w:beforeAutospacing="1" w:after="100" w:afterAutospacing="1"/>
-        <w:ind w:leftChars="100" w:left="240"/>
-      </w:pPr>
-    </w:p>
-    <w:p>
-      <w:pPr>
-        <w:shd w:val="clear" w:color="auto" w:fill="FFFFFF"/>
-        <w:wordWrap w:val="0"/>
-        <w:spacing w:line="432" w:lineRule="atLeast"/>
-        <w:ind w:leftChars="182" w:left="437" w:firstLineChars="100" w:firstLine="240"/>
-      </w:pPr>
-      <w:r>
+        <w:pStyle w:val="a7"/>
+        <w:rPr>
+          <w:rFonts w:asciiTheme="minorEastAsia" w:eastAsiaTheme="minorEastAsia" w:hAnsiTheme="minorEastAsia"/>
+        </w:rPr>
+      </w:pPr>
+    </w:p>
+    <w:p>
+      <w:pPr>
+        <w:pStyle w:val="a7"/>
+        <w:ind w:firstLineChars="100" w:firstLine="200"/>
+        <w:rPr>
+          <w:rFonts w:asciiTheme="minorEastAsia" w:eastAsiaTheme="minorEastAsia" w:hAnsiTheme="minorEastAsia"/>
+        </w:rPr>
+      </w:pPr>
+      <w:r>
+        <w:rPr>
+          <w:rFonts w:asciiTheme="minorEastAsia" w:eastAsiaTheme="minorEastAsia" w:hAnsiTheme="minorEastAsia"/>
+        </w:rPr>
         <w:t>안티바이러스 프로그램이 시스템을 정기적으로 스캔할 때, 파일이나 실행 중인 프로세스를 데이터베이스와 대조하여 일치하는 시그니처가 있으면 악성코드로 탐지합니다. 이 경우 사용자에게 경고가 뜨거나 파일이 자동으로 격리 또는 삭제됩니다.</w:t>
       </w:r>
     </w:p>
     <w:p>
       <w:pPr>
-        <w:shd w:val="clear" w:color="auto" w:fill="FFFFFF"/>
-        <w:wordWrap w:val="0"/>
-        <w:spacing w:line="432" w:lineRule="atLeast"/>
-        <w:ind w:leftChars="182" w:left="437" w:firstLineChars="100" w:firstLine="240"/>
-      </w:pPr>
-    </w:p>
-    <w:p>
-      <w:pPr>
-        <w:shd w:val="clear" w:color="auto" w:fill="FFFFFF"/>
-        <w:wordWrap w:val="0"/>
-        <w:spacing w:line="432" w:lineRule="atLeast"/>
-        <w:ind w:leftChars="182" w:left="437" w:firstLineChars="100" w:firstLine="240"/>
-        <w:rPr>
-          <w:rFonts w:cs="Segoe UI"/>
-        </w:rPr>
-      </w:pPr>
-      <w:r>
+        <w:pStyle w:val="a7"/>
+        <w:rPr>
+          <w:rFonts w:asciiTheme="minorEastAsia" w:eastAsiaTheme="minorEastAsia" w:hAnsiTheme="minorEastAsia"/>
+        </w:rPr>
+      </w:pPr>
+    </w:p>
+    <w:p>
+      <w:pPr>
+        <w:pStyle w:val="a7"/>
+        <w:ind w:firstLineChars="100" w:firstLine="200"/>
+        <w:rPr>
+          <w:rFonts w:asciiTheme="minorEastAsia" w:eastAsiaTheme="minorEastAsia" w:hAnsiTheme="minorEastAsia"/>
+        </w:rPr>
+      </w:pPr>
+      <w:r>
+        <w:rPr>
+          <w:rFonts w:asciiTheme="minorEastAsia" w:eastAsiaTheme="minorEastAsia" w:hAnsiTheme="minorEastAsia"/>
+        </w:rPr>
         <w:t>이 방법의 장점은 이미 알려진 악성코드를 정확하게 탐지할 수 있다는 점이며, 비교적 간단한 연산으로 빠르게 처리된다는 것입니다. 하지만 새로운 변종이나 데이터베이스에 없는 악성코드는 탐지할 수 없다는 한계가 있습니다. 또한 너무 일반적인 시그니처를 사용하면 정상적인 파일을 잘못 탐지할 가능성도 있습니다.</w:t>
       </w:r>
     </w:p>
     <w:p>
       <w:pPr>
+        <w:pStyle w:val="a7"/>
+        <w:rPr>
+          <w:rFonts w:asciiTheme="minorEastAsia" w:eastAsiaTheme="minorEastAsia" w:hAnsiTheme="minorEastAsia" w:cs="Segoe UI"/>
+        </w:rPr>
+      </w:pPr>
+    </w:p>
+    <w:p>
+      <w:pPr>
         <w:pStyle w:val="2"/>
-        <w:spacing w:before="41"/>
-        <w:ind w:firstLine="437"/>
-        <w:rPr>
+        <w:numPr>
+          <w:ilvl w:val="0"/>
+          <w:numId w:val="19"/>
+        </w:numPr>
+      </w:pPr>
+      <w:r>
+        <w:rPr>
+          <w:rFonts w:hint="eastAsia"/>
+        </w:rPr>
+        <w:t>휴리스틱 기반 탐지</w:t>
+      </w:r>
+    </w:p>
+    <w:p>
+      <w:pPr>
+        <w:pStyle w:val="a7"/>
+        <w:ind w:firstLineChars="100" w:firstLine="200"/>
+        <w:rPr>
+          <w:rFonts w:asciiTheme="minorEastAsia" w:eastAsiaTheme="minorEastAsia" w:hAnsiTheme="minorEastAsia" w:cs="Segoe UI"/>
+        </w:rPr>
+      </w:pPr>
+      <w:r>
+        <w:rPr>
+          <w:rFonts w:asciiTheme="minorEastAsia" w:eastAsiaTheme="minorEastAsia" w:hAnsiTheme="minorEastAsia" w:cs="Segoe UI"/>
+        </w:rPr>
+        <w:t>휴리스틱 기반 탐지 기술은 악성코드의 특정 패턴이 아닌, 프로그램의 실행 행동과 패턴을 분석하여 잠재적인 악성 활동을 찾아내는 방식입니다. 예를 들어, 프로그램이 시스템 자원에 접근하거나 레지스트리 키를 변경하는 등의 행동을 모니터링하여 미리 정의된 규칙에 맞는지 비교하는 방식입니다.</w:t>
+      </w:r>
+    </w:p>
+    <w:p>
+      <w:pPr>
+        <w:pStyle w:val="a7"/>
+        <w:rPr>
+          <w:rFonts w:asciiTheme="minorEastAsia" w:eastAsiaTheme="minorEastAsia" w:hAnsiTheme="minorEastAsia" w:cs="Segoe UI"/>
+        </w:rPr>
+      </w:pPr>
+    </w:p>
+    <w:p>
+      <w:pPr>
+        <w:pStyle w:val="a7"/>
+        <w:ind w:firstLineChars="100" w:firstLine="200"/>
+        <w:rPr>
+          <w:rFonts w:asciiTheme="minorEastAsia" w:eastAsiaTheme="minorEastAsia" w:hAnsiTheme="minorEastAsia" w:cs="Segoe UI"/>
+        </w:rPr>
+      </w:pPr>
+      <w:r>
+        <w:rPr>
+          <w:rFonts w:asciiTheme="minorEastAsia" w:eastAsiaTheme="minorEastAsia" w:hAnsiTheme="minorEastAsia" w:cs="Segoe UI"/>
+        </w:rPr>
+        <w:lastRenderedPageBreak/>
+        <w:t>이 방식은 시그니처 기반 탐지와 달리 새롭게 등장한 악성코드도 탐지할 수 있다는 장점이 있습니다. 규칙을 계속 업데이트함으로써 탐지 범위도 넓힐 수 있죠. 하지만 규칙이 너무 넓으면 정상적인 프로그램까지 악성코드로 잘못 판단할 수 있고, 복잡한 분석이 필요하기 때문에 시스템 자원을 많이 사용할 수 있습니다.</w:t>
+      </w:r>
+    </w:p>
+    <w:p>
+      <w:pPr>
+        <w:pStyle w:val="a7"/>
+        <w:rPr>
+          <w:rFonts w:asciiTheme="minorEastAsia" w:eastAsiaTheme="minorEastAsia" w:hAnsiTheme="minorEastAsia" w:cs="Segoe UI"/>
+        </w:rPr>
+      </w:pPr>
+    </w:p>
+    <w:p>
+      <w:pPr>
+        <w:pStyle w:val="a7"/>
+        <w:rPr>
+          <w:rFonts w:asciiTheme="minorEastAsia" w:eastAsiaTheme="minorEastAsia" w:hAnsiTheme="minorEastAsia" w:cs="Segoe UI"/>
+        </w:rPr>
+      </w:pPr>
+    </w:p>
+    <w:p>
+      <w:pPr>
+        <w:pStyle w:val="a7"/>
+        <w:numPr>
+          <w:ilvl w:val="0"/>
+          <w:numId w:val="19"/>
+        </w:numPr>
+        <w:rPr>
+          <w:rFonts w:asciiTheme="minorEastAsia" w:eastAsiaTheme="minorEastAsia" w:hAnsiTheme="minorEastAsia"/>
           <w:sz w:val="32"/>
           <w:szCs w:val="32"/>
         </w:rPr>
       </w:pPr>
       <w:r>
         <w:rPr>
+          <w:rFonts w:asciiTheme="minorEastAsia" w:eastAsiaTheme="minorEastAsia" w:hAnsiTheme="minorEastAsia" w:hint="eastAsia"/>
           <w:sz w:val="32"/>
           <w:szCs w:val="32"/>
         </w:rPr>
-        <w:lastRenderedPageBreak/>
-        <w:t>2.2.</w:t>
-      </w:r>
-      <w:r>
-        <w:rPr>
-          <w:rFonts w:hint="eastAsia"/>
+        <w:t>행위 기반 탐지</w:t>
+      </w:r>
+    </w:p>
+    <w:p>
+      <w:pPr>
+        <w:pStyle w:val="a7"/>
+        <w:ind w:firstLineChars="100" w:firstLine="200"/>
+        <w:rPr>
+          <w:rFonts w:asciiTheme="minorEastAsia" w:eastAsiaTheme="minorEastAsia" w:hAnsiTheme="minorEastAsia"/>
+        </w:rPr>
+      </w:pPr>
+      <w:r>
+        <w:rPr>
+          <w:rFonts w:asciiTheme="minorEastAsia" w:eastAsiaTheme="minorEastAsia" w:hAnsiTheme="minorEastAsia"/>
+        </w:rPr>
+        <w:t>행위 기반 탐지 기술은 프로그램이 실행되는 동안 지속적으로 행동을 모니터링하여 악성코드를 찾아내는 방식입니다. 예를 들어, 레지스트리 키 변경, 민감한 데이터 유출 시도 등의 행위가 발생하면 악성코드로 의심하여 차단하는 식이죠.</w:t>
+      </w:r>
+    </w:p>
+    <w:p>
+      <w:pPr>
+        <w:pStyle w:val="a7"/>
+        <w:rPr>
+          <w:rFonts w:asciiTheme="minorEastAsia" w:eastAsiaTheme="minorEastAsia" w:hAnsiTheme="minorEastAsia" w:cs="Segoe UI"/>
+        </w:rPr>
+      </w:pPr>
+    </w:p>
+    <w:p>
+      <w:pPr>
+        <w:pStyle w:val="a7"/>
+        <w:ind w:firstLineChars="100" w:firstLine="200"/>
+        <w:rPr>
+          <w:rFonts w:asciiTheme="minorEastAsia" w:eastAsiaTheme="minorEastAsia" w:hAnsiTheme="minorEastAsia"/>
+        </w:rPr>
+      </w:pPr>
+      <w:r>
+        <w:rPr>
+          <w:rFonts w:asciiTheme="minorEastAsia" w:eastAsiaTheme="minorEastAsia" w:hAnsiTheme="minorEastAsia"/>
+        </w:rPr>
+        <w:t>이 방법의 장점은 새로운 변종 악성코드까지 탐지할 수 있다는 점입니다. 하지만 정상 프로그램이 악성 행위와 비슷한 행동을 할 경우, 잘못 탐지할 가능성이 있습니다. 또한 프로그램의 행동을 실시간으로 모니터링하기 때문에 시스템 자원을 많이 소모할 수 있습니다.</w:t>
+      </w:r>
+    </w:p>
+    <w:p>
+      <w:pPr>
+        <w:pStyle w:val="a7"/>
+      </w:pPr>
+    </w:p>
+    <w:p>
+      <w:pPr>
+        <w:pStyle w:val="a7"/>
+        <w:numPr>
+          <w:ilvl w:val="0"/>
+          <w:numId w:val="19"/>
+        </w:numPr>
+        <w:rPr>
+          <w:rFonts w:asciiTheme="minorEastAsia" w:eastAsiaTheme="minorEastAsia" w:hAnsiTheme="minorEastAsia"/>
           <w:sz w:val="32"/>
           <w:szCs w:val="32"/>
         </w:rPr>
-        <w:t xml:space="preserve"> 휴리스틱 기반 탐지</w:t>
-      </w:r>
-    </w:p>
-    <w:p>
-      <w:pPr>
-        <w:shd w:val="clear" w:color="auto" w:fill="FFFFFF"/>
-        <w:wordWrap w:val="0"/>
-        <w:spacing w:line="432" w:lineRule="atLeast"/>
-        <w:ind w:leftChars="327" w:left="785" w:firstLineChars="100" w:firstLine="240"/>
-        <w:rPr>
-          <w:rFonts w:cs="Segoe UI"/>
-        </w:rPr>
-      </w:pPr>
-      <w:r>
-        <w:rPr>
-          <w:rFonts w:cs="Segoe UI"/>
-        </w:rPr>
-        <w:t>휴리스틱 기반 탐지 기술은 악성코드의 특정 패턴이 아닌, 프로그램의 실행 행동과 패턴을 분석하여 잠재적인 악성 활동을 찾아내는 방식입니다. 예를 들어, 프로그램이 시스템 자원에 접근하거나 레지스트리 키를 변경하는 등의 행동을 모니터링하여 미리 정의된 규칙에 맞는지 비교하는 방식입니다.</w:t>
-      </w:r>
-    </w:p>
-    <w:p>
-      <w:pPr>
-        <w:shd w:val="clear" w:color="auto" w:fill="FFFFFF"/>
-        <w:wordWrap w:val="0"/>
-        <w:spacing w:line="432" w:lineRule="atLeast"/>
-        <w:ind w:leftChars="327" w:left="785" w:firstLineChars="100" w:firstLine="240"/>
-        <w:rPr>
-          <w:rFonts w:cs="Segoe UI"/>
-        </w:rPr>
-      </w:pPr>
-    </w:p>
-    <w:p>
-      <w:pPr>
-        <w:shd w:val="clear" w:color="auto" w:fill="FFFFFF"/>
-        <w:wordWrap w:val="0"/>
-        <w:spacing w:line="432" w:lineRule="atLeast"/>
-        <w:ind w:leftChars="327" w:left="785" w:firstLineChars="100" w:firstLine="240"/>
-        <w:rPr>
-          <w:rFonts w:cs="Segoe UI"/>
-        </w:rPr>
-      </w:pPr>
-      <w:r>
-        <w:rPr>
-          <w:rFonts w:cs="Segoe UI"/>
-        </w:rPr>
-        <w:t>이 방식은 시그니처 기반 탐지와 달리 새롭게 등장한 악성코드도 탐지할 수 있다는 장점이 있습니다. 규칙을 계속 업데이트함으로써 탐지 범위도 넓힐 수 있죠. 하지만 규칙이 너무 넓으면 정상적인 프로그램까지 악성코드로 잘못 판단할 수 있고, 복잡한 분석이 필요하기 때문에 시스템 자원을 많이 사용할 수 있습니다.</w:t>
-      </w:r>
-    </w:p>
-    <w:p>
-      <w:pPr>
-        <w:shd w:val="clear" w:color="auto" w:fill="FFFFFF"/>
-        <w:wordWrap w:val="0"/>
-        <w:spacing w:line="432" w:lineRule="atLeast"/>
-        <w:ind w:leftChars="327" w:left="785"/>
-        <w:rPr>
-          <w:rFonts w:cs="Segoe UI"/>
-        </w:rPr>
-      </w:pPr>
-    </w:p>
-    <w:p>
-      <w:pPr>
-        <w:shd w:val="clear" w:color="auto" w:fill="FFFFFF"/>
-        <w:wordWrap w:val="0"/>
-        <w:spacing w:line="432" w:lineRule="atLeast"/>
-        <w:ind w:leftChars="327" w:left="785"/>
-        <w:rPr>
-          <w:rFonts w:cs="Segoe UI"/>
-        </w:rPr>
-      </w:pPr>
-    </w:p>
-    <w:p>
-      <w:pPr>
-        <w:pStyle w:val="2"/>
-        <w:spacing w:before="41"/>
-        <w:ind w:firstLine="720"/>
-        <w:rPr>
+      </w:pPr>
+      <w:r>
+        <w:rPr>
+          <w:rFonts w:asciiTheme="minorEastAsia" w:eastAsiaTheme="minorEastAsia" w:hAnsiTheme="minorEastAsia" w:hint="eastAsia"/>
           <w:sz w:val="32"/>
           <w:szCs w:val="32"/>
         </w:rPr>
-      </w:pPr>
-      <w:r>
-        <w:rPr>
-          <w:sz w:val="32"/>
-          <w:szCs w:val="32"/>
-        </w:rPr>
-        <w:t>2.3.</w:t>
-      </w:r>
-      <w:r>
-        <w:rPr>
-          <w:rFonts w:hint="eastAsia"/>
-          <w:sz w:val="32"/>
-          <w:szCs w:val="32"/>
-        </w:rPr>
-        <w:t xml:space="preserve"> 행위 기반 탐지</w:t>
-      </w:r>
-    </w:p>
-    <w:p>
-      <w:pPr>
-        <w:shd w:val="clear" w:color="auto" w:fill="FFFFFF"/>
-        <w:wordWrap w:val="0"/>
-        <w:spacing w:line="432" w:lineRule="atLeast"/>
-        <w:ind w:leftChars="327" w:left="785" w:firstLineChars="100" w:firstLine="240"/>
-      </w:pPr>
-      <w:r>
-        <w:t>행위 기반 탐지 기술은 프로그램이 실행되는 동안 지속적으로 행동을 모니터링하여 악성코드를 찾아내는 방식입니다. 예를 들어, 레지스트리 키 변경, 민감한 데이터 유출 시도 등의 행위가 발생하면 악성코드로 의심하여 차단하는 식이죠.</w:t>
-      </w:r>
-    </w:p>
-    <w:p>
-      <w:pPr>
-        <w:shd w:val="clear" w:color="auto" w:fill="FFFFFF"/>
-        <w:wordWrap w:val="0"/>
-        <w:spacing w:line="432" w:lineRule="atLeast"/>
-        <w:ind w:leftChars="327" w:left="785" w:firstLineChars="100" w:firstLine="240"/>
-        <w:rPr>
-          <w:rFonts w:cs="Segoe UI"/>
-        </w:rPr>
-      </w:pPr>
-    </w:p>
-    <w:p>
-      <w:pPr>
-        <w:shd w:val="clear" w:color="auto" w:fill="FFFFFF"/>
-        <w:wordWrap w:val="0"/>
-        <w:spacing w:line="432" w:lineRule="atLeast"/>
-        <w:ind w:leftChars="327" w:left="785"/>
-      </w:pPr>
-      <w:r>
-        <w:t>이 방법의 장점은 새로운 변종 악성코드까지 탐지할 수 있다는 점입니다. 하지만 정상 프로그램이 악성 행위와 비슷한 행동을 할 경우, 잘못 탐지할 가능성이 있습니다. 또한 프로그램의 행동을 실시간으로 모니터링하기 때문에 시스템 자원을 많이 소모할 수 있습니다.</w:t>
-      </w:r>
-    </w:p>
-    <w:p>
-      <w:pPr>
-        <w:shd w:val="clear" w:color="auto" w:fill="FFFFFF"/>
-        <w:wordWrap w:val="0"/>
-        <w:spacing w:line="432" w:lineRule="atLeast"/>
-        <w:ind w:leftChars="327" w:left="785"/>
-        <w:rPr>
-          <w:rFonts w:cs="Segoe UI"/>
-        </w:rPr>
-      </w:pPr>
-    </w:p>
-    <w:p>
-      <w:pPr>
-        <w:pStyle w:val="2"/>
-        <w:spacing w:before="41"/>
-        <w:ind w:firstLine="720"/>
-        <w:rPr>
-          <w:sz w:val="32"/>
-          <w:szCs w:val="32"/>
-        </w:rPr>
-      </w:pPr>
-    </w:p>
-    <w:p>
-      <w:pPr>
-        <w:pStyle w:val="2"/>
-        <w:spacing w:before="41"/>
-        <w:ind w:firstLine="720"/>
-        <w:rPr>
-          <w:sz w:val="32"/>
-          <w:szCs w:val="32"/>
-        </w:rPr>
-      </w:pPr>
-    </w:p>
-    <w:p>
-      <w:pPr>
-        <w:pStyle w:val="2"/>
-        <w:spacing w:before="41"/>
-        <w:ind w:firstLine="720"/>
-        <w:rPr>
-          <w:sz w:val="32"/>
-          <w:szCs w:val="32"/>
-        </w:rPr>
-      </w:pPr>
-    </w:p>
-    <w:p>
-      <w:pPr>
-        <w:pStyle w:val="2"/>
-        <w:spacing w:before="41"/>
-        <w:rPr>
-          <w:sz w:val="32"/>
-          <w:szCs w:val="32"/>
-        </w:rPr>
-      </w:pPr>
-    </w:p>
-    <w:p>
-      <w:pPr>
-        <w:pStyle w:val="2"/>
-        <w:spacing w:before="41"/>
-        <w:rPr>
-          <w:sz w:val="32"/>
-          <w:szCs w:val="32"/>
-        </w:rPr>
-      </w:pPr>
-    </w:p>
-    <w:p>
-      <w:pPr>
-        <w:pStyle w:val="2"/>
-        <w:spacing w:before="41"/>
-        <w:ind w:firstLine="720"/>
-        <w:rPr>
-          <w:sz w:val="32"/>
-          <w:szCs w:val="32"/>
-        </w:rPr>
-      </w:pPr>
-      <w:r>
-        <w:rPr>
-          <w:sz w:val="32"/>
-          <w:szCs w:val="32"/>
-        </w:rPr>
-        <w:lastRenderedPageBreak/>
-        <w:t>2.4.</w:t>
-      </w:r>
-      <w:r>
-        <w:rPr>
-          <w:rFonts w:hint="eastAsia"/>
-          <w:sz w:val="32"/>
-          <w:szCs w:val="32"/>
-        </w:rPr>
-        <w:t xml:space="preserve"> 새로운 탐지 기술</w:t>
-      </w:r>
-    </w:p>
-    <w:p>
-      <w:pPr>
-        <w:shd w:val="clear" w:color="auto" w:fill="FFFFFF"/>
-        <w:wordWrap w:val="0"/>
-        <w:spacing w:line="432" w:lineRule="atLeast"/>
-        <w:ind w:leftChars="327" w:left="785" w:firstLineChars="100" w:firstLine="236"/>
-        <w:rPr>
-          <w:rFonts w:cs="Segoe UI"/>
-        </w:rPr>
-      </w:pPr>
-      <w:r>
-        <w:rPr>
-          <w:rFonts w:cs="Segoe UI"/>
+        <w:t>새로운 탐지 기술</w:t>
+      </w:r>
+    </w:p>
+    <w:p>
+      <w:pPr>
+        <w:pStyle w:val="a7"/>
+        <w:numPr>
+          <w:ilvl w:val="0"/>
+          <w:numId w:val="20"/>
+        </w:numPr>
+        <w:rPr>
+          <w:rStyle w:val="ad"/>
+          <w:rFonts w:ascii="맑은 고딕" w:eastAsia="맑은 고딕" w:hAnsi="맑은 고딕"/>
           <w:b/>
           <w:bCs/>
-        </w:rPr>
-        <w:t>1.머신러닝 기반 탐지</w:t>
-      </w:r>
-    </w:p>
-    <w:p>
-      <w:pPr>
-        <w:shd w:val="clear" w:color="auto" w:fill="FFFFFF"/>
-        <w:wordWrap w:val="0"/>
-        <w:spacing w:line="432" w:lineRule="atLeast"/>
-        <w:ind w:leftChars="327" w:left="785" w:firstLineChars="100" w:firstLine="240"/>
-      </w:pPr>
-      <w:r>
+          <w:i w:val="0"/>
+          <w:iCs w:val="0"/>
+        </w:rPr>
+      </w:pPr>
+      <w:r>
+        <w:rPr>
+          <w:rStyle w:val="ad"/>
+          <w:rFonts w:ascii="맑은 고딕" w:eastAsia="맑은 고딕" w:hAnsi="맑은 고딕"/>
+          <w:b/>
+          <w:bCs/>
+          <w:i w:val="0"/>
+          <w:iCs w:val="0"/>
+        </w:rPr>
+        <w:t>머신러닝 기반 탐지</w:t>
+      </w:r>
+    </w:p>
+    <w:p>
+      <w:pPr>
+        <w:pStyle w:val="a7"/>
+        <w:ind w:firstLineChars="100" w:firstLine="200"/>
+        <w:rPr>
+          <w:rFonts w:asciiTheme="minorEastAsia" w:eastAsiaTheme="minorEastAsia" w:hAnsiTheme="minorEastAsia"/>
+        </w:rPr>
+      </w:pPr>
+      <w:r>
+        <w:rPr>
+          <w:rFonts w:asciiTheme="minorEastAsia" w:eastAsiaTheme="minorEastAsia" w:hAnsiTheme="minorEastAsia"/>
+        </w:rPr>
         <w:t>머신러닝을 활용한 탐지 기술은 방대한 양의 데이터를 학습한 모델을 통해 프로그램의 행동 패턴을 분석해 악성코드를 예측하는 방식입니다. 덕분에 기존 시그니처 기반 탐지보다 더 넓은 범위의 위협을 탐지할 수 있습니다.</w:t>
       </w:r>
     </w:p>
     <w:p>
       <w:pPr>
-        <w:shd w:val="clear" w:color="auto" w:fill="FFFFFF"/>
-        <w:wordWrap w:val="0"/>
-        <w:spacing w:line="432" w:lineRule="atLeast"/>
-        <w:ind w:leftChars="327" w:left="785" w:firstLineChars="100" w:firstLine="236"/>
-        <w:rPr>
-          <w:rFonts w:cs="Pretendard"/>
+        <w:pStyle w:val="a7"/>
+        <w:rPr>
+          <w:rFonts w:asciiTheme="minorEastAsia" w:eastAsiaTheme="minorEastAsia" w:hAnsiTheme="minorEastAsia" w:cs="Pretendard"/>
+          <w:szCs w:val="28"/>
+        </w:rPr>
+      </w:pPr>
+    </w:p>
+    <w:p>
+      <w:pPr>
+        <w:pStyle w:val="a7"/>
+        <w:numPr>
+          <w:ilvl w:val="0"/>
+          <w:numId w:val="20"/>
+        </w:numPr>
+        <w:rPr>
+          <w:rFonts w:ascii="맑은 고딕" w:eastAsia="맑은 고딕" w:hAnsi="맑은 고딕" w:cs="Pretendard"/>
           <w:b/>
           <w:bCs/>
           <w:szCs w:val="28"/>
         </w:rPr>
       </w:pPr>
-    </w:p>
-    <w:p>
-      <w:pPr>
-        <w:shd w:val="clear" w:color="auto" w:fill="FFFFFF"/>
-        <w:wordWrap w:val="0"/>
-        <w:spacing w:line="432" w:lineRule="atLeast"/>
-        <w:ind w:leftChars="327" w:left="785" w:firstLineChars="100" w:firstLine="236"/>
-        <w:rPr>
-          <w:rFonts w:cs="Pretendard"/>
+      <w:r>
+        <w:rPr>
+          <w:rFonts w:ascii="맑은 고딕" w:eastAsia="맑은 고딕" w:hAnsi="맑은 고딕" w:cs="Pretendard"/>
           <w:b/>
           <w:bCs/>
           <w:szCs w:val="28"/>
         </w:rPr>
-      </w:pPr>
-      <w:r>
-        <w:rPr>
-          <w:rFonts w:cs="Pretendard"/>
+        <w:t>클라우드 기반 탐지</w:t>
+      </w:r>
+    </w:p>
+    <w:p>
+      <w:pPr>
+        <w:pStyle w:val="a7"/>
+        <w:ind w:firstLineChars="100" w:firstLine="200"/>
+        <w:rPr>
+          <w:rFonts w:asciiTheme="minorEastAsia" w:eastAsiaTheme="minorEastAsia" w:hAnsiTheme="minorEastAsia"/>
+        </w:rPr>
+      </w:pPr>
+      <w:r>
+        <w:rPr>
+          <w:rFonts w:asciiTheme="minorEastAsia" w:eastAsiaTheme="minorEastAsia" w:hAnsiTheme="minorEastAsia"/>
+        </w:rPr>
+        <w:t>클라우드 기반 탐지 기술은 사용자의 시스템에서 수집한 데이터를 클라우드 서버로 전송해 분석하는 방식입니다. 강력한 컴퓨팅 자원을 활용하여 대규모 데이터를 실시간으로 처리하며, 신속한 업데이트가 가능하다는 장점이 있습니다.</w:t>
+      </w:r>
+    </w:p>
+    <w:p>
+      <w:pPr>
+        <w:pStyle w:val="a7"/>
+        <w:rPr>
+          <w:rFonts w:asciiTheme="minorEastAsia" w:eastAsiaTheme="minorEastAsia" w:hAnsiTheme="minorEastAsia" w:cs="Pretendard"/>
+          <w:sz w:val="16"/>
+          <w:szCs w:val="22"/>
+        </w:rPr>
+      </w:pPr>
+    </w:p>
+    <w:p>
+      <w:pPr>
+        <w:pStyle w:val="a7"/>
+        <w:numPr>
+          <w:ilvl w:val="0"/>
+          <w:numId w:val="20"/>
+        </w:numPr>
+        <w:rPr>
+          <w:rFonts w:ascii="맑은 고딕" w:eastAsia="맑은 고딕" w:hAnsi="맑은 고딕" w:cs="Segoe UI"/>
+          <w:b/>
+          <w:bCs/>
+          <w:sz w:val="24"/>
+          <w:szCs w:val="24"/>
+        </w:rPr>
+      </w:pPr>
+      <w:r>
+        <w:rPr>
+          <w:rFonts w:ascii="맑은 고딕" w:eastAsia="맑은 고딕" w:hAnsi="맑은 고딕" w:cs="Pretendard"/>
           <w:b/>
           <w:bCs/>
           <w:szCs w:val="28"/>
         </w:rPr>
-        <w:t>2. 클라우드 기반 탐지</w:t>
-      </w:r>
-    </w:p>
-    <w:p>
-      <w:pPr>
-        <w:shd w:val="clear" w:color="auto" w:fill="FFFFFF"/>
-        <w:wordWrap w:val="0"/>
-        <w:spacing w:line="432" w:lineRule="atLeast"/>
-        <w:ind w:leftChars="327" w:left="785" w:firstLineChars="100" w:firstLine="240"/>
-      </w:pPr>
-      <w:r>
-        <w:t>클라우드 기반 탐지 기술은 사용자의 시스템에서 수집한 데이터를 클라우드 서버로 전송해 분석하는 방식입니다. 강력한 컴퓨팅 자원을 활용하여 대규모 데이터를 실시간으로 처리하며, 신속한 업데이트가 가능하다는 장점이 있습니다.</w:t>
-      </w:r>
-    </w:p>
-    <w:p>
-      <w:pPr>
-        <w:shd w:val="clear" w:color="auto" w:fill="FFFFFF"/>
-        <w:wordWrap w:val="0"/>
-        <w:spacing w:line="432" w:lineRule="atLeast"/>
-        <w:ind w:leftChars="327" w:left="785" w:firstLineChars="100" w:firstLine="240"/>
-        <w:rPr>
-          <w:rFonts w:cs="Pretendard"/>
+        <w:t>인공지능 기반 탐지</w:t>
+      </w:r>
+    </w:p>
+    <w:p>
+      <w:pPr>
+        <w:pStyle w:val="a7"/>
+        <w:rPr>
+          <w:rFonts w:asciiTheme="minorEastAsia" w:eastAsiaTheme="minorEastAsia" w:hAnsiTheme="minorEastAsia" w:cs="Segoe UI" w:hint="eastAsia"/>
+        </w:rPr>
+      </w:pPr>
+      <w:r>
+        <w:rPr>
+          <w:rFonts w:asciiTheme="minorEastAsia" w:eastAsiaTheme="minorEastAsia" w:hAnsiTheme="minorEastAsia" w:cs="Pretendard"/>
           <w:szCs w:val="28"/>
         </w:rPr>
-      </w:pPr>
-    </w:p>
-    <w:p>
-      <w:pPr>
-        <w:shd w:val="clear" w:color="auto" w:fill="FFFFFF"/>
-        <w:wordWrap w:val="0"/>
-        <w:spacing w:line="432" w:lineRule="atLeast"/>
-        <w:ind w:leftChars="327" w:left="785" w:firstLineChars="100" w:firstLine="236"/>
-        <w:rPr>
-          <w:rFonts w:cs="Segoe UI"/>
-          <w:sz w:val="28"/>
-          <w:szCs w:val="28"/>
-        </w:rPr>
-      </w:pPr>
-      <w:r>
-        <w:rPr>
-          <w:rFonts w:cs="Pretendard"/>
-          <w:b/>
-          <w:bCs/>
-          <w:szCs w:val="28"/>
-        </w:rPr>
-        <w:t>3. 인공지능 기반 탐지</w:t>
-      </w:r>
-    </w:p>
-    <w:p>
-      <w:pPr>
-        <w:shd w:val="clear" w:color="auto" w:fill="FFFFFF"/>
-        <w:wordWrap w:val="0"/>
-        <w:spacing w:line="432" w:lineRule="atLeast"/>
-        <w:ind w:left="960"/>
-        <w:rPr>
-          <w:rFonts w:cs="Segoe UI"/>
-        </w:rPr>
-      </w:pPr>
-      <w:r>
-        <w:rPr>
-          <w:rFonts w:cs="Pretendard"/>
-          <w:szCs w:val="28"/>
-        </w:rPr>
         <w:t xml:space="preserve">  </w:t>
       </w:r>
       <w:r>
+        <w:rPr>
+          <w:rFonts w:asciiTheme="minorEastAsia" w:eastAsiaTheme="minorEastAsia" w:hAnsiTheme="minorEastAsia"/>
+        </w:rPr>
         <w:t>인공지능을 이용한 탐지 기술은 머신러닝 모델을 통해 프로그램의 실행 행동 패턴을 분석합니다. 변종 악성코드까지 효과적으로 대응할 수 있으며, 오탐지율을 줄여 시스템 자원 낭비를 최소화할 수 있습니다.</w:t>
       </w:r>
     </w:p>
     <w:p>
       <w:pPr>
-        <w:shd w:val="clear" w:color="auto" w:fill="FFFFFF"/>
-        <w:wordWrap w:val="0"/>
-        <w:spacing w:line="432" w:lineRule="atLeast"/>
-        <w:ind w:leftChars="327" w:left="785"/>
-        <w:rPr>
-          <w:rFonts w:cs="Segoe UI"/>
-        </w:rPr>
-      </w:pPr>
-    </w:p>
-    <w:p>
-      <w:pPr>
-        <w:shd w:val="clear" w:color="auto" w:fill="FFFFFF"/>
-        <w:wordWrap w:val="0"/>
-        <w:spacing w:line="432" w:lineRule="atLeast"/>
-        <w:ind w:leftChars="327" w:left="785"/>
-        <w:rPr>
-          <w:rFonts w:cs="Segoe UI"/>
-        </w:rPr>
-      </w:pPr>
-    </w:p>
-    <w:p>
-      <w:pPr>
-        <w:shd w:val="clear" w:color="auto" w:fill="FFFFFF"/>
-        <w:wordWrap w:val="0"/>
-        <w:spacing w:line="432" w:lineRule="atLeast"/>
-        <w:ind w:leftChars="327" w:left="785"/>
-        <w:rPr>
-          <w:rFonts w:cs="Segoe UI"/>
-        </w:rPr>
-      </w:pPr>
-    </w:p>
-    <w:p>
-      <w:pPr>
-        <w:pStyle w:val="2"/>
-        <w:spacing w:before="41"/>
-        <w:rPr>
-          <w:rFonts w:cs="Segoe UI"/>
-        </w:rPr>
-      </w:pPr>
-    </w:p>
-    <w:p>
-      <w:pPr>
-        <w:pStyle w:val="2"/>
-        <w:spacing w:before="41"/>
-        <w:rPr>
-          <w:sz w:val="36"/>
-          <w:szCs w:val="36"/>
-        </w:rPr>
-      </w:pPr>
-    </w:p>
-    <w:p>
-      <w:pPr>
-        <w:pStyle w:val="2"/>
-        <w:spacing w:before="41"/>
-        <w:rPr>
-          <w:sz w:val="36"/>
-          <w:szCs w:val="36"/>
-        </w:rPr>
-      </w:pPr>
-    </w:p>
-    <w:p>
-      <w:pPr>
-        <w:pStyle w:val="2"/>
-        <w:spacing w:before="41"/>
-        <w:rPr>
-          <w:sz w:val="36"/>
-          <w:szCs w:val="36"/>
-        </w:rPr>
-      </w:pPr>
-    </w:p>
-    <w:p>
-      <w:pPr>
-        <w:pStyle w:val="2"/>
-        <w:spacing w:before="41"/>
-        <w:rPr>
-          <w:sz w:val="36"/>
-          <w:szCs w:val="36"/>
-        </w:rPr>
-      </w:pPr>
-    </w:p>
-    <w:p>
-      <w:pPr>
-        <w:pStyle w:val="2"/>
-        <w:spacing w:before="41"/>
-        <w:rPr>
-          <w:sz w:val="36"/>
-          <w:szCs w:val="36"/>
-        </w:rPr>
-      </w:pPr>
-    </w:p>
-    <w:p>
-      <w:pPr>
-        <w:pStyle w:val="2"/>
-        <w:spacing w:before="41"/>
-        <w:rPr>
-          <w:sz w:val="36"/>
-          <w:szCs w:val="36"/>
-        </w:rPr>
-      </w:pPr>
-    </w:p>
-    <w:p>
-      <w:pPr>
-        <w:pStyle w:val="2"/>
-        <w:spacing w:before="41"/>
-        <w:rPr>
-          <w:sz w:val="36"/>
-          <w:szCs w:val="36"/>
-        </w:rPr>
-      </w:pPr>
+        <w:pStyle w:val="a7"/>
+        <w:rPr>
+          <w:rFonts w:asciiTheme="minorEastAsia" w:eastAsiaTheme="minorEastAsia" w:hAnsiTheme="minorEastAsia"/>
+        </w:rPr>
+      </w:pPr>
+    </w:p>
+    <w:p>
+      <w:pPr>
+        <w:pStyle w:val="a7"/>
+        <w:rPr>
+          <w:rFonts w:asciiTheme="minorEastAsia" w:eastAsiaTheme="minorEastAsia" w:hAnsiTheme="minorEastAsia"/>
+        </w:rPr>
+      </w:pPr>
+    </w:p>
+    <w:p>
+      <w:pPr>
+        <w:pStyle w:val="1"/>
+        <w:numPr>
+          <w:ilvl w:val="0"/>
+          <w:numId w:val="17"/>
+        </w:numPr>
+      </w:pPr>
+      <w:r>
+        <w:rPr>
+          <w:rFonts w:hint="eastAsia"/>
+        </w:rPr>
+        <w:t xml:space="preserve">바이러스 토탈 </w:t>
+      </w:r>
+      <w:r>
+        <w:t>API</w:t>
+      </w:r>
     </w:p>
     <w:p>
       <w:pPr>
         <w:pStyle w:val="2"/>
         <w:numPr>
           <w:ilvl w:val="0"/>
-          <w:numId w:val="14"/>
+          <w:numId w:val="18"/>
         </w:numPr>
-        <w:spacing w:before="41"/>
-        <w:rPr>
-          <w:sz w:val="36"/>
-          <w:szCs w:val="36"/>
-        </w:rPr>
       </w:pPr>
       <w:r>
         <w:rPr>
           <w:rFonts w:hint="eastAsia"/>
-          <w:sz w:val="36"/>
-          <w:szCs w:val="36"/>
-        </w:rPr>
-        <w:lastRenderedPageBreak/>
-        <w:t xml:space="preserve">바이러스 토탈 </w:t>
-      </w:r>
-      <w:r>
-        <w:rPr>
-          <w:sz w:val="36"/>
-          <w:szCs w:val="36"/>
-        </w:rPr>
-        <w:t>API</w:t>
+        </w:rPr>
+        <w:t>소개</w:t>
+      </w:r>
+    </w:p>
+    <w:p>
+      <w:pPr>
+        <w:pStyle w:val="a7"/>
+        <w:rPr>
+          <w:rFonts w:asciiTheme="minorEastAsia" w:eastAsiaTheme="minorEastAsia" w:hAnsiTheme="minorEastAsia"/>
+        </w:rPr>
+      </w:pPr>
+      <w:r>
+        <w:rPr>
+          <w:rFonts w:asciiTheme="minorEastAsia" w:eastAsiaTheme="minorEastAsia" w:hAnsiTheme="minorEastAsia"/>
+        </w:rPr>
+        <w:t xml:space="preserve">VirusTotal은 여러 안티바이러스 엔진과 도구를 결합하여 파일, URL, IP 주소, 도메인을 분석해 악성코드를 탐지하는 온라인 서비스입니다. </w:t>
+      </w:r>
+      <w:r>
+        <w:rPr>
+          <w:rFonts w:asciiTheme="minorEastAsia" w:eastAsiaTheme="minorEastAsia" w:hAnsiTheme="minorEastAsia" w:hint="eastAsia"/>
+        </w:rPr>
+        <w:t>이 서비스는 보안 전문가,</w:t>
+      </w:r>
+      <w:r>
+        <w:rPr>
+          <w:rFonts w:asciiTheme="minorEastAsia" w:eastAsiaTheme="minorEastAsia" w:hAnsiTheme="minorEastAsia"/>
+        </w:rPr>
+        <w:t xml:space="preserve"> </w:t>
+      </w:r>
+      <w:r>
+        <w:rPr>
+          <w:rFonts w:asciiTheme="minorEastAsia" w:eastAsiaTheme="minorEastAsia" w:hAnsiTheme="minorEastAsia" w:hint="eastAsia"/>
+        </w:rPr>
+        <w:t>연구원</w:t>
+      </w:r>
+      <w:r>
+        <w:rPr>
+          <w:rFonts w:asciiTheme="minorEastAsia" w:eastAsiaTheme="minorEastAsia" w:hAnsiTheme="minorEastAsia"/>
+        </w:rPr>
+        <w:t xml:space="preserve">, </w:t>
+      </w:r>
+      <w:r>
+        <w:rPr>
+          <w:rFonts w:asciiTheme="minorEastAsia" w:eastAsiaTheme="minorEastAsia" w:hAnsiTheme="minorEastAsia" w:hint="eastAsia"/>
+        </w:rPr>
+        <w:t>그리고 위협을 식별하고 평가해야 하는 조직들에게 중요한 리소스 입니다.</w:t>
+      </w:r>
+    </w:p>
+    <w:p>
+      <w:pPr>
+        <w:pStyle w:val="a7"/>
+        <w:rPr>
+          <w:rFonts w:asciiTheme="minorEastAsia" w:eastAsiaTheme="minorEastAsia" w:hAnsiTheme="minorEastAsia"/>
+        </w:rPr>
+      </w:pPr>
+      <w:r>
+        <w:rPr>
+          <w:rFonts w:asciiTheme="minorEastAsia" w:eastAsiaTheme="minorEastAsia" w:hAnsiTheme="minorEastAsia"/>
+        </w:rPr>
+        <w:t>VirusTotal API는 이 서비스를 확장하여, 사용자가 VirusTotal의 기능을 자체 소프트웨어에 통합할 수 있게 해줍니다</w:t>
+      </w:r>
+      <w:r>
+        <w:rPr>
+          <w:rFonts w:asciiTheme="minorEastAsia" w:eastAsiaTheme="minorEastAsia" w:hAnsiTheme="minorEastAsia" w:hint="eastAsia"/>
+        </w:rPr>
+        <w:t xml:space="preserve">. </w:t>
       </w:r>
     </w:p>
     <w:p>
       <w:pPr>
         <w:pStyle w:val="2"/>
         <w:numPr>
-          <w:ilvl w:val="1"/>
-          <w:numId w:val="14"/>
+          <w:ilvl w:val="0"/>
+          <w:numId w:val="18"/>
         </w:numPr>
-        <w:spacing w:before="41"/>
-        <w:rPr>
-          <w:sz w:val="32"/>
-          <w:szCs w:val="32"/>
-        </w:rPr>
       </w:pPr>
       <w:r>
         <w:rPr>
           <w:rFonts w:hint="eastAsia"/>
-          <w:sz w:val="32"/>
-          <w:szCs w:val="32"/>
-        </w:rPr>
-        <w:t>소개</w:t>
-      </w:r>
-    </w:p>
-    <w:p>
-      <w:pPr>
-        <w:pStyle w:val="css-1i9y497"/>
-        <w:shd w:val="clear" w:color="auto" w:fill="FFFFFF"/>
-        <w:wordWrap w:val="0"/>
-        <w:spacing w:line="432" w:lineRule="atLeast"/>
-        <w:ind w:left="720" w:firstLineChars="100" w:firstLine="240"/>
-      </w:pPr>
-      <w:r>
-        <w:t>VirusTotal은 여러 안티바이러스 엔진과 도구를 결합하여 파일, URL, IP 주소, 도메인을 분석해 악성코드를 탐지하는 온라인 서비스입니다.</w:t>
-      </w:r>
-      <w:r>
-        <w:t xml:space="preserve"> </w:t>
-      </w:r>
-      <w:r>
-        <w:rPr>
-          <w:rFonts w:hint="eastAsia"/>
-        </w:rPr>
-        <w:t>이 서비스는 보안 전문가,</w:t>
-      </w:r>
-      <w:r>
-        <w:t xml:space="preserve"> </w:t>
-      </w:r>
-      <w:r>
-        <w:rPr>
-          <w:rFonts w:hint="eastAsia"/>
-        </w:rPr>
-        <w:t>연구원</w:t>
-      </w:r>
-      <w:r>
-        <w:t xml:space="preserve">, </w:t>
-      </w:r>
-      <w:r>
-        <w:rPr>
-          <w:rFonts w:hint="eastAsia"/>
-        </w:rPr>
-        <w:t>그리고 위협을 식별하고 평가해야 하는 조직들에게 중요한 리소스 입니다.</w:t>
-      </w:r>
-    </w:p>
-    <w:p>
-      <w:pPr>
-        <w:pStyle w:val="css-1i9y497"/>
-        <w:shd w:val="clear" w:color="auto" w:fill="FFFFFF"/>
-        <w:wordWrap w:val="0"/>
-        <w:spacing w:line="432" w:lineRule="atLeast"/>
-        <w:ind w:left="720" w:firstLineChars="100" w:firstLine="240"/>
-        <w:rPr>
-          <w:b/>
-          <w:bCs/>
-          <w:sz w:val="36"/>
-          <w:szCs w:val="36"/>
-        </w:rPr>
-      </w:pPr>
-      <w:r>
-        <w:t>VirusTotal API는 이 서비스를 확장하여, 사용자가 VirusTotal의 기능을 자체 소프트웨어에 통합할 수 있게 해줍니다</w:t>
-      </w:r>
-      <w:r>
-        <w:rPr>
-          <w:rFonts w:hint="eastAsia"/>
-        </w:rPr>
-        <w:t xml:space="preserve">. </w:t>
-      </w:r>
-    </w:p>
-    <w:p>
-      <w:pPr>
-        <w:pStyle w:val="2"/>
-        <w:numPr>
-          <w:ilvl w:val="1"/>
-          <w:numId w:val="14"/>
-        </w:numPr>
-        <w:spacing w:before="41"/>
-        <w:rPr>
-          <w:sz w:val="32"/>
-          <w:szCs w:val="32"/>
-        </w:rPr>
-      </w:pPr>
-      <w:r>
-        <w:rPr>
-          <w:rFonts w:hint="eastAsia"/>
-          <w:sz w:val="32"/>
-          <w:szCs w:val="32"/>
-        </w:rPr>
+        </w:rPr>
+        <w:lastRenderedPageBreak/>
         <w:t>바이러스 토탈 작동방식</w:t>
       </w:r>
     </w:p>
@@ -2643,19 +2470,14 @@
           </w:tcPr>
           <w:p>
             <w:pPr>
-              <w:pStyle w:val="2"/>
-              <w:spacing w:before="41"/>
+              <w:pStyle w:val="a7"/>
               <w:rPr>
-                <w:rFonts w:ascii="굴림" w:eastAsia="굴림" w:hAnsi="굴림" w:hint="eastAsia"/>
-                <w:b w:val="0"/>
-                <w:bCs w:val="0"/>
+                <w:rFonts w:asciiTheme="minorEastAsia" w:eastAsiaTheme="minorEastAsia" w:hAnsiTheme="minorEastAsia"/>
               </w:rPr>
             </w:pPr>
             <w:r>
               <w:rPr>
-                <w:rFonts w:ascii="굴림" w:eastAsia="굴림" w:hAnsi="굴림" w:hint="eastAsia"/>
-                <w:b w:val="0"/>
-                <w:bCs w:val="0"/>
+                <w:rFonts w:asciiTheme="minorEastAsia" w:eastAsiaTheme="minorEastAsia" w:hAnsiTheme="minorEastAsia" w:hint="eastAsia"/>
                 <w:noProof/>
               </w:rPr>
               <w:drawing>
@@ -2707,53 +2529,53 @@
           </w:tcPr>
           <w:p>
             <w:pPr>
-              <w:pStyle w:val="css-1i9y497"/>
-              <w:shd w:val="clear" w:color="auto" w:fill="FFFFFF"/>
-              <w:wordWrap w:val="0"/>
-              <w:spacing w:line="432" w:lineRule="atLeast"/>
+              <w:pStyle w:val="a7"/>
+              <w:rPr>
+                <w:rFonts w:asciiTheme="minorEastAsia" w:eastAsiaTheme="minorEastAsia" w:hAnsiTheme="minorEastAsia"/>
+              </w:rPr>
             </w:pPr>
             <w:r>
-              <w:t>VirusTotal은 파일이나 URL을 여러 안티바이러스 엔진에 제출하여 악성코드를 검사합니다.</w:t>
-            </w:r>
-            <w:r>
-              <w:t xml:space="preserve"> </w:t>
-            </w:r>
-            <w:r>
-              <w:t>이 플랫폼은 Kaspersky, McAfee, Symantec과 같은 주요 보안 업체를 포함해 70개 이상의 보안 벤더와 협력하여 제출된 콘텐츠의 안전성을 평가합니다</w:t>
+              <w:rPr>
+                <w:rFonts w:asciiTheme="minorEastAsia" w:eastAsiaTheme="minorEastAsia" w:hAnsiTheme="minorEastAsia"/>
+              </w:rPr>
+              <w:t>VirusTotal은 파일이나 URL을 여러 안티바이러스 엔진에 제출하여 악성코드를 검사합니다. 이 플랫폼은 Kaspersky, McAfee, Symantec과 같은 주요 보안 업체를 포함해 70개 이상의 보안 벤더와 협력하여 제출된 콘텐츠의 안전성을 평가합니다</w:t>
             </w:r>
             <w:r>
               <w:rPr>
-                <w:rFonts w:hint="eastAsia"/>
+                <w:rFonts w:asciiTheme="minorEastAsia" w:eastAsiaTheme="minorEastAsia" w:hAnsiTheme="minorEastAsia" w:hint="eastAsia"/>
               </w:rPr>
               <w:t>.</w:t>
             </w:r>
             <w:r>
+              <w:rPr>
+                <w:rFonts w:asciiTheme="minorEastAsia" w:eastAsiaTheme="minorEastAsia" w:hAnsiTheme="minorEastAsia"/>
+              </w:rPr>
               <w:t xml:space="preserve"> </w:t>
             </w:r>
             <w:r>
               <w:rPr>
-                <w:rFonts w:hint="eastAsia"/>
+                <w:rFonts w:asciiTheme="minorEastAsia" w:eastAsiaTheme="minorEastAsia" w:hAnsiTheme="minorEastAsia" w:hint="eastAsia"/>
               </w:rPr>
               <w:t>그 결과는 통합되어 사용자에게 제공되며,</w:t>
             </w:r>
             <w:r>
+              <w:rPr>
+                <w:rFonts w:asciiTheme="minorEastAsia" w:eastAsiaTheme="minorEastAsia" w:hAnsiTheme="minorEastAsia"/>
+              </w:rPr>
               <w:t xml:space="preserve"> </w:t>
             </w:r>
             <w:r>
               <w:rPr>
-                <w:rFonts w:hint="eastAsia"/>
+                <w:rFonts w:asciiTheme="minorEastAsia" w:eastAsiaTheme="minorEastAsia" w:hAnsiTheme="minorEastAsia" w:hint="eastAsia"/>
               </w:rPr>
               <w:t>악성코드로 감지된 파일과 위협 유형에 대한 자세한 보고서가 포함됩니다.</w:t>
             </w:r>
           </w:p>
           <w:p>
             <w:pPr>
-              <w:pStyle w:val="2"/>
-              <w:spacing w:before="41"/>
+              <w:pStyle w:val="a7"/>
               <w:rPr>
-                <w:rFonts w:ascii="굴림" w:eastAsia="굴림" w:hAnsi="굴림" w:hint="eastAsia"/>
-                <w:b w:val="0"/>
-                <w:bCs w:val="0"/>
+                <w:rFonts w:asciiTheme="minorEastAsia" w:eastAsiaTheme="minorEastAsia" w:hAnsiTheme="minorEastAsia"/>
               </w:rPr>
             </w:pPr>
           </w:p>
@@ -2762,73 +2584,9 @@
     </w:tbl>
     <w:p>
       <w:pPr>
-        <w:pStyle w:val="2"/>
-        <w:spacing w:before="41"/>
-        <w:ind w:left="720" w:firstLineChars="100" w:firstLine="240"/>
-        <w:rPr>
-          <w:rFonts w:ascii="굴림" w:eastAsia="굴림" w:hAnsi="굴림"/>
-          <w:b w:val="0"/>
-          <w:bCs w:val="0"/>
-        </w:rPr>
-      </w:pPr>
-    </w:p>
-    <w:p>
-      <w:pPr>
-        <w:pStyle w:val="2"/>
-        <w:spacing w:before="41"/>
-        <w:ind w:left="720" w:firstLineChars="100" w:firstLine="240"/>
-        <w:rPr>
-          <w:rFonts w:ascii="굴림" w:eastAsia="굴림" w:hAnsi="굴림"/>
-          <w:b w:val="0"/>
-          <w:bCs w:val="0"/>
-        </w:rPr>
-      </w:pPr>
-    </w:p>
-    <w:p>
-      <w:pPr>
-        <w:pStyle w:val="2"/>
-        <w:spacing w:before="41"/>
-        <w:ind w:left="720" w:firstLineChars="100" w:firstLine="240"/>
-        <w:rPr>
-          <w:rFonts w:ascii="굴림" w:eastAsia="굴림" w:hAnsi="굴림"/>
-          <w:b w:val="0"/>
-          <w:bCs w:val="0"/>
-        </w:rPr>
-      </w:pPr>
-    </w:p>
-    <w:p>
-      <w:pPr>
-        <w:pStyle w:val="2"/>
-        <w:spacing w:before="41"/>
-        <w:ind w:left="720" w:firstLineChars="100" w:firstLine="240"/>
-        <w:rPr>
-          <w:rFonts w:ascii="굴림" w:eastAsia="굴림" w:hAnsi="굴림"/>
-          <w:b w:val="0"/>
-          <w:bCs w:val="0"/>
-        </w:rPr>
-      </w:pPr>
-    </w:p>
-    <w:p>
-      <w:pPr>
-        <w:pStyle w:val="2"/>
-        <w:spacing w:before="41"/>
-        <w:ind w:left="720" w:firstLineChars="100" w:firstLine="240"/>
-        <w:rPr>
-          <w:rFonts w:ascii="굴림" w:eastAsia="굴림" w:hAnsi="굴림"/>
-          <w:b w:val="0"/>
-          <w:bCs w:val="0"/>
-        </w:rPr>
-      </w:pPr>
-    </w:p>
-    <w:p>
-      <w:pPr>
-        <w:pStyle w:val="2"/>
-        <w:spacing w:before="41"/>
-        <w:ind w:left="720" w:firstLineChars="100" w:firstLine="240"/>
-        <w:rPr>
-          <w:rFonts w:ascii="굴림" w:eastAsia="굴림" w:hAnsi="굴림" w:hint="eastAsia"/>
-          <w:b w:val="0"/>
-          <w:bCs w:val="0"/>
+        <w:pStyle w:val="a7"/>
+        <w:rPr>
+          <w:rFonts w:asciiTheme="minorEastAsia" w:eastAsiaTheme="minorEastAsia" w:hAnsiTheme="minorEastAsia"/>
         </w:rPr>
       </w:pPr>
     </w:p>
@@ -2836,1476 +2594,1122 @@
       <w:pPr>
         <w:pStyle w:val="2"/>
         <w:numPr>
-          <w:ilvl w:val="1"/>
-          <w:numId w:val="14"/>
+          <w:ilvl w:val="0"/>
+          <w:numId w:val="18"/>
         </w:numPr>
-        <w:spacing w:before="41"/>
-        <w:rPr>
-          <w:sz w:val="32"/>
-          <w:szCs w:val="32"/>
-        </w:rPr>
       </w:pPr>
       <w:r>
         <w:rPr>
           <w:rFonts w:hint="eastAsia"/>
-          <w:sz w:val="32"/>
-          <w:szCs w:val="32"/>
+        </w:rPr>
+        <w:t>바이러스</w:t>
+      </w:r>
+      <w:r>
+        <w:t xml:space="preserve"> </w:t>
+      </w:r>
+      <w:r>
+        <w:rPr>
+          <w:rFonts w:hint="eastAsia"/>
+        </w:rPr>
+        <w:t xml:space="preserve">토탈 </w:t>
+      </w:r>
+      <w:r>
+        <w:rPr>
+          <w:rFonts w:hint="eastAsia"/>
+        </w:rPr>
+        <w:t>A</w:t>
+      </w:r>
+      <w:r>
+        <w:t>PI</w:t>
+      </w:r>
+      <w:r>
+        <w:t xml:space="preserve"> </w:t>
+      </w:r>
+      <w:r>
+        <w:rPr>
+          <w:rFonts w:hint="eastAsia"/>
+        </w:rPr>
+        <w:t>쿼리문</w:t>
+      </w:r>
+    </w:p>
+    <w:p>
+      <w:pPr>
+        <w:pStyle w:val="a7"/>
+        <w:ind w:firstLineChars="100" w:firstLine="200"/>
+        <w:rPr>
+          <w:rFonts w:asciiTheme="minorEastAsia" w:eastAsiaTheme="minorEastAsia" w:hAnsiTheme="minorEastAsia"/>
+        </w:rPr>
+      </w:pPr>
+      <w:r>
+        <w:rPr>
+          <w:rFonts w:asciiTheme="minorEastAsia" w:eastAsiaTheme="minorEastAsia" w:hAnsiTheme="minorEastAsia" w:hint="eastAsia"/>
+        </w:rPr>
+        <w:t xml:space="preserve">바이러스 토탈 </w:t>
+      </w:r>
+      <w:r>
+        <w:rPr>
+          <w:rFonts w:asciiTheme="minorEastAsia" w:eastAsiaTheme="minorEastAsia" w:hAnsiTheme="minorEastAsia"/>
+        </w:rPr>
+        <w:t>API</w:t>
+      </w:r>
+      <w:r>
+        <w:rPr>
+          <w:rFonts w:asciiTheme="minorEastAsia" w:eastAsiaTheme="minorEastAsia" w:hAnsiTheme="minorEastAsia" w:hint="eastAsia"/>
+        </w:rPr>
+        <w:t xml:space="preserve">에는 </w:t>
+      </w:r>
+      <w:r>
+        <w:rPr>
+          <w:rFonts w:asciiTheme="minorEastAsia" w:eastAsiaTheme="minorEastAsia" w:hAnsiTheme="minorEastAsia"/>
+        </w:rPr>
+        <w:t>endpoint</w:t>
+      </w:r>
+      <w:r>
+        <w:rPr>
+          <w:rFonts w:asciiTheme="minorEastAsia" w:eastAsiaTheme="minorEastAsia" w:hAnsiTheme="minorEastAsia" w:hint="eastAsia"/>
+        </w:rPr>
+        <w:t>를 통한 웹 액션을 쿼리문으로 사용합니다.</w:t>
+      </w:r>
+      <w:r>
+        <w:rPr>
+          <w:rFonts w:asciiTheme="minorEastAsia" w:eastAsiaTheme="minorEastAsia" w:hAnsiTheme="minorEastAsia"/>
+        </w:rPr>
+        <w:t xml:space="preserve"> </w:t>
+      </w:r>
+      <w:r>
+        <w:rPr>
+          <w:rFonts w:asciiTheme="minorEastAsia" w:eastAsiaTheme="minorEastAsia" w:hAnsiTheme="minorEastAsia" w:hint="eastAsia"/>
+        </w:rPr>
+        <w:t>주요 쿼리문은 아래와 같습니다.</w:t>
+      </w:r>
+    </w:p>
+    <w:p>
+      <w:pPr>
+        <w:pStyle w:val="a7"/>
+        <w:rPr>
+          <w:rFonts w:asciiTheme="minorEastAsia" w:eastAsiaTheme="minorEastAsia" w:hAnsiTheme="minorEastAsia"/>
+        </w:rPr>
+      </w:pPr>
+    </w:p>
+    <w:p>
+      <w:pPr>
+        <w:pStyle w:val="a7"/>
+        <w:numPr>
+          <w:ilvl w:val="0"/>
+          <w:numId w:val="23"/>
+        </w:numPr>
+        <w:rPr>
+          <w:rFonts w:asciiTheme="minorEastAsia" w:eastAsiaTheme="minorEastAsia" w:hAnsiTheme="minorEastAsia"/>
+          <w:b/>
+          <w:bCs/>
+        </w:rPr>
+      </w:pPr>
+      <w:r>
+        <w:rPr>
+          <w:rFonts w:asciiTheme="minorEastAsia" w:eastAsiaTheme="minorEastAsia" w:hAnsiTheme="minorEastAsia"/>
+          <w:b/>
+          <w:bCs/>
+        </w:rPr>
+        <w:t>파일 업로드 및 분석 요청</w:t>
+      </w:r>
+    </w:p>
+    <w:p>
+      <w:pPr>
+        <w:pStyle w:val="a7"/>
+        <w:rPr>
+          <w:rFonts w:asciiTheme="minorEastAsia" w:eastAsiaTheme="minorEastAsia" w:hAnsiTheme="minorEastAsia"/>
+        </w:rPr>
+      </w:pPr>
+      <w:r>
+        <w:rPr>
+          <w:rFonts w:asciiTheme="minorEastAsia" w:eastAsiaTheme="minorEastAsia" w:hAnsiTheme="minorEastAsia"/>
+        </w:rPr>
+        <w:t>Endpoint: /file</w:t>
+      </w:r>
+    </w:p>
+    <w:p>
+      <w:pPr>
+        <w:pStyle w:val="a7"/>
+        <w:rPr>
+          <w:rFonts w:asciiTheme="minorEastAsia" w:eastAsiaTheme="minorEastAsia" w:hAnsiTheme="minorEastAsia"/>
+        </w:rPr>
+      </w:pPr>
+      <w:r>
+        <w:rPr>
+          <w:rFonts w:asciiTheme="minorEastAsia" w:eastAsiaTheme="minorEastAsia" w:hAnsiTheme="minorEastAsia" w:hint="eastAsia"/>
+        </w:rPr>
+        <w:t>기능</w:t>
+      </w:r>
+      <w:r>
+        <w:rPr>
+          <w:rFonts w:asciiTheme="minorEastAsia" w:eastAsiaTheme="minorEastAsia" w:hAnsiTheme="minorEastAsia"/>
+        </w:rPr>
+        <w:t>: 사용자가 파일을 업로드하여 멀티 엔진 분석을 요청합니다.</w:t>
+      </w:r>
+    </w:p>
+    <w:p>
+      <w:pPr>
+        <w:pStyle w:val="a7"/>
+        <w:rPr>
+          <w:rFonts w:asciiTheme="minorEastAsia" w:eastAsiaTheme="minorEastAsia" w:hAnsiTheme="minorEastAsia"/>
+        </w:rPr>
+      </w:pPr>
+      <w:r>
+        <w:rPr>
+          <w:rFonts w:asciiTheme="minorEastAsia" w:eastAsiaTheme="minorEastAsia" w:hAnsiTheme="minorEastAsia" w:hint="eastAsia"/>
+        </w:rPr>
+        <w:t>쿼리</w:t>
+      </w:r>
+      <w:r>
+        <w:rPr>
+          <w:rFonts w:asciiTheme="minorEastAsia" w:eastAsiaTheme="minorEastAsia" w:hAnsiTheme="minorEastAsia"/>
+        </w:rPr>
+        <w:t xml:space="preserve"> 예시:</w:t>
+      </w:r>
+      <w:r>
+        <w:rPr>
+          <w:rFonts w:asciiTheme="minorEastAsia" w:eastAsiaTheme="minorEastAsia" w:hAnsiTheme="minorEastAsia" w:hint="eastAsia"/>
+        </w:rPr>
+        <w:t xml:space="preserve"> </w:t>
+      </w:r>
+      <w:r>
+        <w:rPr>
+          <w:rFonts w:asciiTheme="minorEastAsia" w:eastAsiaTheme="minorEastAsia" w:hAnsiTheme="minorEastAsia"/>
+        </w:rPr>
+        <w:t>POST https://www.virustotal.com</w:t>
+      </w:r>
+      <w:r>
+        <w:rPr>
+          <w:rFonts w:asciiTheme="minorEastAsia" w:eastAsiaTheme="minorEastAsia" w:hAnsiTheme="minorEastAsia"/>
+        </w:rPr>
+        <w:t>/api/v3/files</w:t>
+      </w:r>
+    </w:p>
+    <w:p>
+      <w:pPr>
+        <w:pStyle w:val="a7"/>
+        <w:rPr>
+          <w:rFonts w:asciiTheme="minorEastAsia" w:eastAsiaTheme="minorEastAsia" w:hAnsiTheme="minorEastAsia"/>
+        </w:rPr>
+      </w:pPr>
+    </w:p>
+    <w:p>
+      <w:pPr>
+        <w:pStyle w:val="a7"/>
+        <w:numPr>
+          <w:ilvl w:val="0"/>
+          <w:numId w:val="23"/>
+        </w:numPr>
+        <w:rPr>
+          <w:rFonts w:asciiTheme="minorEastAsia" w:eastAsiaTheme="minorEastAsia" w:hAnsiTheme="minorEastAsia"/>
+          <w:b/>
+          <w:bCs/>
+        </w:rPr>
+      </w:pPr>
+      <w:r>
+        <w:rPr>
+          <w:rFonts w:asciiTheme="minorEastAsia" w:eastAsiaTheme="minorEastAsia" w:hAnsiTheme="minorEastAsia"/>
+          <w:b/>
+          <w:bCs/>
+        </w:rPr>
+        <w:t>해시 또는 파일에 대한 분석 결과 조회</w:t>
+      </w:r>
+    </w:p>
+    <w:p>
+      <w:pPr>
+        <w:pStyle w:val="a7"/>
+        <w:rPr>
+          <w:rFonts w:asciiTheme="minorEastAsia" w:eastAsiaTheme="minorEastAsia" w:hAnsiTheme="minorEastAsia"/>
+        </w:rPr>
+      </w:pPr>
+      <w:r>
+        <w:rPr>
+          <w:rFonts w:asciiTheme="minorEastAsia" w:eastAsiaTheme="minorEastAsia" w:hAnsiTheme="minorEastAsia"/>
+        </w:rPr>
+        <w:t>Endpoint: /file/</w:t>
+      </w:r>
+      <w:r>
+        <w:rPr>
+          <w:rFonts w:asciiTheme="minorEastAsia" w:eastAsiaTheme="minorEastAsia" w:hAnsiTheme="minorEastAsia" w:hint="eastAsia"/>
+        </w:rPr>
+        <w:t>i</w:t>
+      </w:r>
+      <w:r>
+        <w:rPr>
+          <w:rFonts w:asciiTheme="minorEastAsia" w:eastAsiaTheme="minorEastAsia" w:hAnsiTheme="minorEastAsia"/>
+        </w:rPr>
+        <w:t>d</w:t>
+      </w:r>
+    </w:p>
+    <w:p>
+      <w:pPr>
+        <w:pStyle w:val="a7"/>
+        <w:rPr>
+          <w:rFonts w:asciiTheme="minorEastAsia" w:eastAsiaTheme="minorEastAsia" w:hAnsiTheme="minorEastAsia"/>
+        </w:rPr>
+      </w:pPr>
+      <w:r>
+        <w:rPr>
+          <w:rFonts w:asciiTheme="minorEastAsia" w:eastAsiaTheme="minorEastAsia" w:hAnsiTheme="minorEastAsia"/>
+        </w:rPr>
+        <w:t>리소스 ID를 사용하여 파일의 분석 결과를 조회합니다.</w:t>
+      </w:r>
+    </w:p>
+    <w:p>
+      <w:pPr>
+        <w:pStyle w:val="a7"/>
+        <w:rPr>
+          <w:rFonts w:asciiTheme="minorEastAsia" w:eastAsiaTheme="minorEastAsia" w:hAnsiTheme="minorEastAsia"/>
+        </w:rPr>
+      </w:pPr>
+      <w:r>
+        <w:rPr>
+          <w:rFonts w:asciiTheme="minorEastAsia" w:eastAsiaTheme="minorEastAsia" w:hAnsiTheme="minorEastAsia" w:hint="eastAsia"/>
+        </w:rPr>
+        <w:t>쿼리</w:t>
+      </w:r>
+      <w:r>
+        <w:rPr>
+          <w:rFonts w:asciiTheme="minorEastAsia" w:eastAsiaTheme="minorEastAsia" w:hAnsiTheme="minorEastAsia"/>
+        </w:rPr>
+        <w:t xml:space="preserve"> 예시:</w:t>
+      </w:r>
+      <w:r>
+        <w:rPr>
+          <w:rFonts w:asciiTheme="minorEastAsia" w:eastAsiaTheme="minorEastAsia" w:hAnsiTheme="minorEastAsia" w:hint="eastAsia"/>
+        </w:rPr>
+        <w:t xml:space="preserve"> </w:t>
+      </w:r>
+      <w:r>
+        <w:rPr>
+          <w:rFonts w:asciiTheme="minorEastAsia" w:eastAsiaTheme="minorEastAsia" w:hAnsiTheme="minorEastAsia"/>
+        </w:rPr>
+        <w:t>GET https://www.virustotal.com/</w:t>
+      </w:r>
+      <w:r>
+        <w:rPr>
+          <w:rFonts w:asciiTheme="minorEastAsia" w:eastAsiaTheme="minorEastAsia" w:hAnsiTheme="minorEastAsia"/>
+        </w:rPr>
+        <w:t>api/v3/files/id</w:t>
+      </w:r>
+    </w:p>
+    <w:p>
+      <w:pPr>
+        <w:pStyle w:val="a7"/>
+        <w:rPr>
+          <w:rFonts w:asciiTheme="minorEastAsia" w:eastAsiaTheme="minorEastAsia" w:hAnsiTheme="minorEastAsia"/>
+        </w:rPr>
+      </w:pPr>
+    </w:p>
+    <w:p>
+      <w:pPr>
+        <w:pStyle w:val="a7"/>
+        <w:numPr>
+          <w:ilvl w:val="0"/>
+          <w:numId w:val="23"/>
+        </w:numPr>
+        <w:rPr>
+          <w:rFonts w:asciiTheme="minorEastAsia" w:eastAsiaTheme="minorEastAsia" w:hAnsiTheme="minorEastAsia"/>
+          <w:b/>
+          <w:bCs/>
+        </w:rPr>
+      </w:pPr>
+      <w:r>
+        <w:rPr>
+          <w:rFonts w:asciiTheme="minorEastAsia" w:eastAsiaTheme="minorEastAsia" w:hAnsiTheme="minorEastAsia"/>
+          <w:b/>
+          <w:bCs/>
+        </w:rPr>
+        <w:t>URL 스캔 및 분석 요청</w:t>
+      </w:r>
+    </w:p>
+    <w:p>
+      <w:pPr>
+        <w:pStyle w:val="a7"/>
+        <w:rPr>
+          <w:rFonts w:asciiTheme="minorEastAsia" w:eastAsiaTheme="minorEastAsia" w:hAnsiTheme="minorEastAsia"/>
+        </w:rPr>
+      </w:pPr>
+      <w:r>
+        <w:rPr>
+          <w:rFonts w:asciiTheme="minorEastAsia" w:eastAsiaTheme="minorEastAsia" w:hAnsiTheme="minorEastAsia"/>
+        </w:rPr>
+        <w:t>Endpoint: /url</w:t>
+      </w:r>
+    </w:p>
+    <w:p>
+      <w:pPr>
+        <w:pStyle w:val="a7"/>
+        <w:rPr>
+          <w:rFonts w:asciiTheme="minorEastAsia" w:eastAsiaTheme="minorEastAsia" w:hAnsiTheme="minorEastAsia"/>
+        </w:rPr>
+      </w:pPr>
+      <w:r>
+        <w:rPr>
+          <w:rFonts w:asciiTheme="minorEastAsia" w:eastAsiaTheme="minorEastAsia" w:hAnsiTheme="minorEastAsia" w:hint="eastAsia"/>
+        </w:rPr>
+        <w:t>기능</w:t>
+      </w:r>
+      <w:r>
+        <w:rPr>
+          <w:rFonts w:asciiTheme="minorEastAsia" w:eastAsiaTheme="minorEastAsia" w:hAnsiTheme="minorEastAsia"/>
+        </w:rPr>
+        <w:t>: 특정 URL에 대한 멀티 엔진 분석을 요청합니다.</w:t>
+      </w:r>
+    </w:p>
+    <w:p>
+      <w:pPr>
+        <w:pStyle w:val="a7"/>
+        <w:rPr>
+          <w:rFonts w:asciiTheme="minorEastAsia" w:eastAsiaTheme="minorEastAsia" w:hAnsiTheme="minorEastAsia"/>
+        </w:rPr>
+      </w:pPr>
+      <w:r>
+        <w:rPr>
+          <w:rFonts w:asciiTheme="minorEastAsia" w:eastAsiaTheme="minorEastAsia" w:hAnsiTheme="minorEastAsia" w:hint="eastAsia"/>
+        </w:rPr>
+        <w:t>쿼리</w:t>
+      </w:r>
+      <w:r>
+        <w:rPr>
+          <w:rFonts w:asciiTheme="minorEastAsia" w:eastAsiaTheme="minorEastAsia" w:hAnsiTheme="minorEastAsia"/>
+        </w:rPr>
+        <w:t xml:space="preserve"> 예시:</w:t>
+      </w:r>
+      <w:r>
+        <w:rPr>
+          <w:rFonts w:asciiTheme="minorEastAsia" w:eastAsiaTheme="minorEastAsia" w:hAnsiTheme="minorEastAsia" w:hint="eastAsia"/>
+        </w:rPr>
+        <w:t xml:space="preserve"> </w:t>
+      </w:r>
+      <w:r>
+        <w:rPr>
+          <w:rFonts w:asciiTheme="minorEastAsia" w:eastAsiaTheme="minorEastAsia" w:hAnsiTheme="minorEastAsia"/>
+        </w:rPr>
+        <w:t>POST https://www.virustotal.com</w:t>
+      </w:r>
+      <w:r>
+        <w:rPr>
+          <w:rFonts w:asciiTheme="minorEastAsia" w:eastAsiaTheme="minorEastAsia" w:hAnsiTheme="minorEastAsia"/>
+        </w:rPr>
+        <w:t>/api/v3/urls</w:t>
+      </w:r>
+    </w:p>
+    <w:p>
+      <w:pPr>
+        <w:pStyle w:val="a7"/>
+        <w:rPr>
+          <w:rFonts w:asciiTheme="minorEastAsia" w:eastAsiaTheme="minorEastAsia" w:hAnsiTheme="minorEastAsia"/>
+        </w:rPr>
+      </w:pPr>
+    </w:p>
+    <w:p>
+      <w:pPr>
+        <w:pStyle w:val="a7"/>
+        <w:numPr>
+          <w:ilvl w:val="0"/>
+          <w:numId w:val="23"/>
+        </w:numPr>
+        <w:rPr>
+          <w:rFonts w:asciiTheme="minorEastAsia" w:eastAsiaTheme="minorEastAsia" w:hAnsiTheme="minorEastAsia"/>
+          <w:b/>
+          <w:bCs/>
+        </w:rPr>
+      </w:pPr>
+      <w:r>
+        <w:rPr>
+          <w:rFonts w:asciiTheme="minorEastAsia" w:eastAsiaTheme="minorEastAsia" w:hAnsiTheme="minorEastAsia"/>
+          <w:b/>
+          <w:bCs/>
+        </w:rPr>
+        <w:t>URL 분석 결과 조회</w:t>
+      </w:r>
+    </w:p>
+    <w:p>
+      <w:pPr>
+        <w:pStyle w:val="a7"/>
+        <w:rPr>
+          <w:rFonts w:asciiTheme="minorEastAsia" w:eastAsiaTheme="minorEastAsia" w:hAnsiTheme="minorEastAsia"/>
+        </w:rPr>
+      </w:pPr>
+      <w:r>
+        <w:rPr>
+          <w:rFonts w:asciiTheme="minorEastAsia" w:eastAsiaTheme="minorEastAsia" w:hAnsiTheme="minorEastAsia"/>
         </w:rPr>
         <w:lastRenderedPageBreak/>
-        <w:t>바이러스</w:t>
-      </w:r>
-      <w:r>
-        <w:rPr>
-          <w:sz w:val="32"/>
-          <w:szCs w:val="32"/>
+        <w:t xml:space="preserve">Endpoint: </w:t>
+      </w:r>
+      <w:r>
+        <w:rPr>
+          <w:rFonts w:asciiTheme="minorEastAsia" w:eastAsiaTheme="minorEastAsia" w:hAnsiTheme="minorEastAsia"/>
+        </w:rPr>
+        <w:t>/urls/id</w:t>
+      </w:r>
+    </w:p>
+    <w:p>
+      <w:pPr>
+        <w:pStyle w:val="a7"/>
+        <w:rPr>
+          <w:rFonts w:asciiTheme="minorEastAsia" w:eastAsiaTheme="minorEastAsia" w:hAnsiTheme="minorEastAsia"/>
+        </w:rPr>
+      </w:pPr>
+      <w:r>
+        <w:rPr>
+          <w:rFonts w:asciiTheme="minorEastAsia" w:eastAsiaTheme="minorEastAsia" w:hAnsiTheme="minorEastAsia" w:hint="eastAsia"/>
+        </w:rPr>
+        <w:t>기능</w:t>
+      </w:r>
+      <w:r>
+        <w:rPr>
+          <w:rFonts w:asciiTheme="minorEastAsia" w:eastAsiaTheme="minorEastAsia" w:hAnsiTheme="minorEastAsia"/>
+        </w:rPr>
+        <w:t>: URL에 대한 분석 결과를 확인합니다.</w:t>
+      </w:r>
+    </w:p>
+    <w:p>
+      <w:pPr>
+        <w:pStyle w:val="a7"/>
+        <w:rPr>
+          <w:rFonts w:asciiTheme="minorEastAsia" w:eastAsiaTheme="minorEastAsia" w:hAnsiTheme="minorEastAsia"/>
+        </w:rPr>
+      </w:pPr>
+      <w:r>
+        <w:rPr>
+          <w:rFonts w:asciiTheme="minorEastAsia" w:eastAsiaTheme="minorEastAsia" w:hAnsiTheme="minorEastAsia" w:hint="eastAsia"/>
+        </w:rPr>
+        <w:t>쿼리</w:t>
+      </w:r>
+      <w:r>
+        <w:rPr>
+          <w:rFonts w:asciiTheme="minorEastAsia" w:eastAsiaTheme="minorEastAsia" w:hAnsiTheme="minorEastAsia"/>
+        </w:rPr>
+        <w:t xml:space="preserve"> 예시:</w:t>
+      </w:r>
+      <w:r>
+        <w:rPr>
+          <w:rFonts w:asciiTheme="minorEastAsia" w:eastAsiaTheme="minorEastAsia" w:hAnsiTheme="minorEastAsia" w:hint="eastAsia"/>
         </w:rPr>
         <w:t xml:space="preserve"> </w:t>
       </w:r>
       <w:r>
         <w:rPr>
-          <w:rFonts w:hint="eastAsia"/>
-          <w:sz w:val="32"/>
-          <w:szCs w:val="32"/>
-        </w:rPr>
-        <w:t xml:space="preserve">토탈 </w:t>
-      </w:r>
-      <w:r>
-        <w:rPr>
-          <w:rFonts w:hint="eastAsia"/>
-          <w:sz w:val="32"/>
-          <w:szCs w:val="32"/>
+          <w:rFonts w:asciiTheme="minorEastAsia" w:eastAsiaTheme="minorEastAsia" w:hAnsiTheme="minorEastAsia"/>
+        </w:rPr>
+        <w:t>GET https://www.virustotal.com</w:t>
+      </w:r>
+      <w:r>
+        <w:rPr>
+          <w:rFonts w:asciiTheme="minorEastAsia" w:eastAsiaTheme="minorEastAsia" w:hAnsiTheme="minorEastAsia"/>
+        </w:rPr>
+        <w:t>/api/v3/urls/id</w:t>
+      </w:r>
+    </w:p>
+    <w:p>
+      <w:pPr>
+        <w:pStyle w:val="a7"/>
+        <w:rPr>
+          <w:rFonts w:asciiTheme="minorEastAsia" w:eastAsiaTheme="minorEastAsia" w:hAnsiTheme="minorEastAsia"/>
+        </w:rPr>
+      </w:pPr>
+    </w:p>
+    <w:p>
+      <w:pPr>
+        <w:pStyle w:val="a7"/>
+        <w:numPr>
+          <w:ilvl w:val="0"/>
+          <w:numId w:val="23"/>
+        </w:numPr>
+        <w:rPr>
+          <w:rFonts w:asciiTheme="minorEastAsia" w:eastAsiaTheme="minorEastAsia" w:hAnsiTheme="minorEastAsia"/>
+          <w:b/>
+          <w:bCs/>
+        </w:rPr>
+      </w:pPr>
+      <w:r>
+        <w:rPr>
+          <w:rFonts w:asciiTheme="minorEastAsia" w:eastAsiaTheme="minorEastAsia" w:hAnsiTheme="minorEastAsia"/>
+          <w:b/>
+          <w:bCs/>
+        </w:rPr>
+        <w:t>IP 주소 정보 조회</w:t>
+      </w:r>
+    </w:p>
+    <w:p>
+      <w:pPr>
+        <w:pStyle w:val="a7"/>
+        <w:rPr>
+          <w:rFonts w:asciiTheme="minorEastAsia" w:eastAsiaTheme="minorEastAsia" w:hAnsiTheme="minorEastAsia"/>
+        </w:rPr>
+      </w:pPr>
+      <w:r>
+        <w:rPr>
+          <w:rFonts w:asciiTheme="minorEastAsia" w:eastAsiaTheme="minorEastAsia" w:hAnsiTheme="minorEastAsia"/>
+        </w:rPr>
+        <w:t>Endpoint: /</w:t>
+      </w:r>
+      <w:r>
+        <w:rPr>
+          <w:rFonts w:asciiTheme="minorEastAsia" w:eastAsiaTheme="minorEastAsia" w:hAnsiTheme="minorEastAsia"/>
+        </w:rPr>
+        <w:t>ip_addresses/ip</w:t>
+      </w:r>
+    </w:p>
+    <w:p>
+      <w:pPr>
+        <w:pStyle w:val="a7"/>
+        <w:rPr>
+          <w:rFonts w:asciiTheme="minorEastAsia" w:eastAsiaTheme="minorEastAsia" w:hAnsiTheme="minorEastAsia"/>
+        </w:rPr>
+      </w:pPr>
+      <w:r>
+        <w:rPr>
+          <w:rFonts w:asciiTheme="minorEastAsia" w:eastAsiaTheme="minorEastAsia" w:hAnsiTheme="minorEastAsia" w:hint="eastAsia"/>
+        </w:rPr>
+        <w:t>기능</w:t>
+      </w:r>
+      <w:r>
+        <w:rPr>
+          <w:rFonts w:asciiTheme="minorEastAsia" w:eastAsiaTheme="minorEastAsia" w:hAnsiTheme="minorEastAsia"/>
+        </w:rPr>
+        <w:t>: 특정 IP 주소와 관련된 보안 정보를 조회합니다.</w:t>
+      </w:r>
+    </w:p>
+    <w:p>
+      <w:pPr>
+        <w:pStyle w:val="a7"/>
+        <w:rPr>
+          <w:rFonts w:asciiTheme="minorEastAsia" w:eastAsiaTheme="minorEastAsia" w:hAnsiTheme="minorEastAsia"/>
+        </w:rPr>
+      </w:pPr>
+      <w:r>
+        <w:rPr>
+          <w:rFonts w:asciiTheme="minorEastAsia" w:eastAsiaTheme="minorEastAsia" w:hAnsiTheme="minorEastAsia" w:hint="eastAsia"/>
+        </w:rPr>
+        <w:t>쿼리</w:t>
+      </w:r>
+      <w:r>
+        <w:rPr>
+          <w:rFonts w:asciiTheme="minorEastAsia" w:eastAsiaTheme="minorEastAsia" w:hAnsiTheme="minorEastAsia"/>
+        </w:rPr>
+        <w:t xml:space="preserve"> 예시:</w:t>
+      </w:r>
+      <w:r>
+        <w:rPr>
+          <w:rFonts w:asciiTheme="minorEastAsia" w:eastAsiaTheme="minorEastAsia" w:hAnsiTheme="minorEastAsia" w:hint="eastAsia"/>
+        </w:rPr>
+        <w:t xml:space="preserve"> </w:t>
+      </w:r>
+      <w:r>
+        <w:rPr>
+          <w:rFonts w:asciiTheme="minorEastAsia" w:eastAsiaTheme="minorEastAsia" w:hAnsiTheme="minorEastAsia"/>
+        </w:rPr>
+        <w:t>GET https://www.virustotal.com/</w:t>
+      </w:r>
+      <w:r>
+        <w:rPr>
+          <w:rFonts w:asciiTheme="minorEastAsia" w:eastAsiaTheme="minorEastAsia" w:hAnsiTheme="minorEastAsia"/>
+        </w:rPr>
+        <w:t>api/v3/ip_addresses/ip</w:t>
+      </w:r>
+    </w:p>
+    <w:p>
+      <w:pPr>
+        <w:pStyle w:val="a7"/>
+        <w:rPr>
+          <w:rFonts w:asciiTheme="minorEastAsia" w:eastAsiaTheme="minorEastAsia" w:hAnsiTheme="minorEastAsia"/>
+        </w:rPr>
+      </w:pPr>
+    </w:p>
+    <w:p>
+      <w:pPr>
+        <w:pStyle w:val="a7"/>
+        <w:numPr>
+          <w:ilvl w:val="0"/>
+          <w:numId w:val="23"/>
+        </w:numPr>
+        <w:rPr>
+          <w:rFonts w:asciiTheme="minorEastAsia" w:eastAsiaTheme="minorEastAsia" w:hAnsiTheme="minorEastAsia"/>
+          <w:b/>
+          <w:bCs/>
+        </w:rPr>
+      </w:pPr>
+      <w:r>
+        <w:rPr>
+          <w:rFonts w:asciiTheme="minorEastAsia" w:eastAsiaTheme="minorEastAsia" w:hAnsiTheme="minorEastAsia"/>
+          <w:b/>
+          <w:bCs/>
+        </w:rPr>
+        <w:t>도메인 정보 조회</w:t>
+      </w:r>
+    </w:p>
+    <w:p>
+      <w:pPr>
+        <w:pStyle w:val="a7"/>
+        <w:rPr>
+          <w:rFonts w:asciiTheme="minorEastAsia" w:eastAsiaTheme="minorEastAsia" w:hAnsiTheme="minorEastAsia"/>
+        </w:rPr>
+      </w:pPr>
+      <w:r>
+        <w:rPr>
+          <w:rFonts w:asciiTheme="minorEastAsia" w:eastAsiaTheme="minorEastAsia" w:hAnsiTheme="minorEastAsia"/>
+        </w:rPr>
+        <w:t xml:space="preserve">Endpoint: </w:t>
+      </w:r>
+      <w:r>
+        <w:rPr>
+          <w:rFonts w:asciiTheme="minorEastAsia" w:eastAsiaTheme="minorEastAsia" w:hAnsiTheme="minorEastAsia"/>
+        </w:rPr>
+        <w:t>domains/domain</w:t>
+      </w:r>
+    </w:p>
+    <w:p>
+      <w:pPr>
+        <w:pStyle w:val="a7"/>
+        <w:rPr>
+          <w:rFonts w:asciiTheme="minorEastAsia" w:eastAsiaTheme="minorEastAsia" w:hAnsiTheme="minorEastAsia"/>
+        </w:rPr>
+      </w:pPr>
+      <w:r>
+        <w:rPr>
+          <w:rFonts w:asciiTheme="minorEastAsia" w:eastAsiaTheme="minorEastAsia" w:hAnsiTheme="minorEastAsia" w:hint="eastAsia"/>
+        </w:rPr>
+        <w:t>기능</w:t>
+      </w:r>
+      <w:r>
+        <w:rPr>
+          <w:rFonts w:asciiTheme="minorEastAsia" w:eastAsiaTheme="minorEastAsia" w:hAnsiTheme="minorEastAsia"/>
+        </w:rPr>
+        <w:t>: 특정 도메인과 관련된 보안 정보를 조회합니다.</w:t>
+      </w:r>
+    </w:p>
+    <w:p>
+      <w:pPr>
+        <w:pStyle w:val="a7"/>
+        <w:rPr>
+          <w:rFonts w:asciiTheme="minorEastAsia" w:eastAsiaTheme="minorEastAsia" w:hAnsiTheme="minorEastAsia"/>
+        </w:rPr>
+      </w:pPr>
+      <w:r>
+        <w:rPr>
+          <w:rFonts w:asciiTheme="minorEastAsia" w:eastAsiaTheme="minorEastAsia" w:hAnsiTheme="minorEastAsia" w:hint="eastAsia"/>
+        </w:rPr>
+        <w:t>쿼리</w:t>
+      </w:r>
+      <w:r>
+        <w:rPr>
+          <w:rFonts w:asciiTheme="minorEastAsia" w:eastAsiaTheme="minorEastAsia" w:hAnsiTheme="minorEastAsia"/>
+        </w:rPr>
+        <w:t xml:space="preserve"> 예시:</w:t>
+      </w:r>
+      <w:r>
+        <w:rPr>
+          <w:rFonts w:asciiTheme="minorEastAsia" w:eastAsiaTheme="minorEastAsia" w:hAnsiTheme="minorEastAsia" w:hint="eastAsia"/>
+        </w:rPr>
+        <w:t xml:space="preserve"> </w:t>
+      </w:r>
+      <w:r>
+        <w:rPr>
+          <w:rFonts w:asciiTheme="minorEastAsia" w:eastAsiaTheme="minorEastAsia" w:hAnsiTheme="minorEastAsia"/>
+        </w:rPr>
+        <w:t>GET https://www.virustotal.com/</w:t>
+      </w:r>
+      <w:r>
+        <w:rPr>
+          <w:rFonts w:asciiTheme="minorEastAsia" w:eastAsiaTheme="minorEastAsia" w:hAnsiTheme="minorEastAsia"/>
+        </w:rPr>
+        <w:t>api/v3/domains/domain</w:t>
+      </w:r>
+    </w:p>
+    <w:p>
+      <w:pPr>
+        <w:pStyle w:val="a7"/>
+        <w:rPr>
+          <w:rFonts w:asciiTheme="minorEastAsia" w:eastAsiaTheme="minorEastAsia" w:hAnsiTheme="minorEastAsia"/>
+        </w:rPr>
+      </w:pPr>
+    </w:p>
+    <w:p>
+      <w:pPr>
+        <w:pStyle w:val="a7"/>
+        <w:numPr>
+          <w:ilvl w:val="0"/>
+          <w:numId w:val="23"/>
+        </w:numPr>
+        <w:rPr>
+          <w:rFonts w:asciiTheme="minorEastAsia" w:eastAsiaTheme="minorEastAsia" w:hAnsiTheme="minorEastAsia"/>
+          <w:b/>
+          <w:bCs/>
+        </w:rPr>
+      </w:pPr>
+      <w:r>
+        <w:rPr>
+          <w:rFonts w:asciiTheme="minorEastAsia" w:eastAsiaTheme="minorEastAsia" w:hAnsiTheme="minorEastAsia"/>
+          <w:b/>
+          <w:bCs/>
+        </w:rPr>
+        <w:t>파일 재분석 요청</w:t>
+      </w:r>
+    </w:p>
+    <w:p>
+      <w:pPr>
+        <w:pStyle w:val="a7"/>
+        <w:rPr>
+          <w:rFonts w:asciiTheme="minorEastAsia" w:eastAsiaTheme="minorEastAsia" w:hAnsiTheme="minorEastAsia"/>
+        </w:rPr>
+      </w:pPr>
+      <w:r>
+        <w:rPr>
+          <w:rFonts w:asciiTheme="minorEastAsia" w:eastAsiaTheme="minorEastAsia" w:hAnsiTheme="minorEastAsia"/>
+        </w:rPr>
+        <w:t>Endpoint: /</w:t>
+      </w:r>
+      <w:r>
+        <w:rPr>
+          <w:rFonts w:asciiTheme="minorEastAsia" w:eastAsiaTheme="minorEastAsia" w:hAnsiTheme="minorEastAsia"/>
+        </w:rPr>
+        <w:t>files/id/analyse</w:t>
+      </w:r>
+    </w:p>
+    <w:p>
+      <w:pPr>
+        <w:pStyle w:val="a7"/>
+        <w:rPr>
+          <w:rFonts w:asciiTheme="minorEastAsia" w:eastAsiaTheme="minorEastAsia" w:hAnsiTheme="minorEastAsia"/>
+        </w:rPr>
+      </w:pPr>
+      <w:r>
+        <w:rPr>
+          <w:rFonts w:asciiTheme="minorEastAsia" w:eastAsiaTheme="minorEastAsia" w:hAnsiTheme="minorEastAsia" w:hint="eastAsia"/>
+        </w:rPr>
+        <w:t>기능</w:t>
+      </w:r>
+      <w:r>
+        <w:rPr>
+          <w:rFonts w:asciiTheme="minorEastAsia" w:eastAsiaTheme="minorEastAsia" w:hAnsiTheme="minorEastAsia"/>
+        </w:rPr>
+        <w:t>: 이전에 분석된 파일을 다시 분석합니다.</w:t>
+      </w:r>
+    </w:p>
+    <w:p>
+      <w:pPr>
+        <w:pStyle w:val="a7"/>
+        <w:rPr>
+          <w:rFonts w:asciiTheme="minorEastAsia" w:eastAsiaTheme="minorEastAsia" w:hAnsiTheme="minorEastAsia"/>
+        </w:rPr>
+      </w:pPr>
+      <w:r>
+        <w:rPr>
+          <w:rFonts w:asciiTheme="minorEastAsia" w:eastAsiaTheme="minorEastAsia" w:hAnsiTheme="minorEastAsia" w:hint="eastAsia"/>
+        </w:rPr>
+        <w:t>쿼리</w:t>
+      </w:r>
+      <w:r>
+        <w:rPr>
+          <w:rFonts w:asciiTheme="minorEastAsia" w:eastAsiaTheme="minorEastAsia" w:hAnsiTheme="minorEastAsia"/>
+        </w:rPr>
+        <w:t xml:space="preserve"> 예시:</w:t>
+      </w:r>
+      <w:r>
+        <w:rPr>
+          <w:rFonts w:asciiTheme="minorEastAsia" w:eastAsiaTheme="minorEastAsia" w:hAnsiTheme="minorEastAsia" w:hint="eastAsia"/>
+        </w:rPr>
+        <w:t xml:space="preserve"> </w:t>
+      </w:r>
+      <w:r>
+        <w:rPr>
+          <w:rFonts w:asciiTheme="minorEastAsia" w:eastAsiaTheme="minorEastAsia" w:hAnsiTheme="minorEastAsia"/>
+        </w:rPr>
+        <w:t>POST https://www.virustotal.com/</w:t>
+      </w:r>
+      <w:r>
+        <w:rPr>
+          <w:rFonts w:asciiTheme="minorEastAsia" w:eastAsiaTheme="minorEastAsia" w:hAnsiTheme="minorEastAsia"/>
+        </w:rPr>
+        <w:t>api/v3/files/id/analyse</w:t>
+      </w:r>
+    </w:p>
+    <w:p>
+      <w:pPr>
+        <w:pStyle w:val="a7"/>
+        <w:rPr>
+          <w:rFonts w:asciiTheme="minorEastAsia" w:eastAsiaTheme="minorEastAsia" w:hAnsiTheme="minorEastAsia"/>
+        </w:rPr>
+      </w:pPr>
+    </w:p>
+    <w:p>
+      <w:pPr>
+        <w:pStyle w:val="a7"/>
+        <w:numPr>
+          <w:ilvl w:val="0"/>
+          <w:numId w:val="23"/>
+        </w:numPr>
+        <w:rPr>
+          <w:rFonts w:asciiTheme="minorEastAsia" w:eastAsiaTheme="minorEastAsia" w:hAnsiTheme="minorEastAsia"/>
+          <w:b/>
+          <w:bCs/>
+        </w:rPr>
+      </w:pPr>
+      <w:r>
+        <w:rPr>
+          <w:rFonts w:asciiTheme="minorEastAsia" w:eastAsiaTheme="minorEastAsia" w:hAnsiTheme="minorEastAsia"/>
+          <w:b/>
+          <w:bCs/>
+        </w:rPr>
+        <w:t>댓글 추가</w:t>
+      </w:r>
+    </w:p>
+    <w:p>
+      <w:pPr>
+        <w:pStyle w:val="a7"/>
+        <w:rPr>
+          <w:rFonts w:asciiTheme="minorEastAsia" w:eastAsiaTheme="minorEastAsia" w:hAnsiTheme="minorEastAsia"/>
+        </w:rPr>
+      </w:pPr>
+      <w:r>
+        <w:rPr>
+          <w:rFonts w:asciiTheme="minorEastAsia" w:eastAsiaTheme="minorEastAsia" w:hAnsiTheme="minorEastAsia"/>
+        </w:rPr>
+        <w:t>Endpoint: /</w:t>
+      </w:r>
+      <w:r>
+        <w:rPr>
+          <w:rFonts w:asciiTheme="minorEastAsia" w:eastAsiaTheme="minorEastAsia" w:hAnsiTheme="minorEastAsia"/>
+        </w:rPr>
+        <w:t xml:space="preserve"> files/id/comments</w:t>
+      </w:r>
+    </w:p>
+    <w:p>
+      <w:pPr>
+        <w:pStyle w:val="a7"/>
+        <w:rPr>
+          <w:rFonts w:asciiTheme="minorEastAsia" w:eastAsiaTheme="minorEastAsia" w:hAnsiTheme="minorEastAsia"/>
+        </w:rPr>
+      </w:pPr>
+      <w:r>
+        <w:rPr>
+          <w:rFonts w:asciiTheme="minorEastAsia" w:eastAsiaTheme="minorEastAsia" w:hAnsiTheme="minorEastAsia" w:hint="eastAsia"/>
+        </w:rPr>
+        <w:t>기능</w:t>
+      </w:r>
+      <w:r>
+        <w:rPr>
+          <w:rFonts w:asciiTheme="minorEastAsia" w:eastAsiaTheme="minorEastAsia" w:hAnsiTheme="minorEastAsia"/>
+        </w:rPr>
+        <w:t>: 특정 파일에 대해 의견을 추가합니다.</w:t>
+      </w:r>
+    </w:p>
+    <w:p>
+      <w:pPr>
+        <w:pStyle w:val="a7"/>
+        <w:rPr>
+          <w:rFonts w:asciiTheme="minorEastAsia" w:eastAsiaTheme="minorEastAsia" w:hAnsiTheme="minorEastAsia"/>
+        </w:rPr>
+      </w:pPr>
+      <w:r>
+        <w:rPr>
+          <w:rFonts w:asciiTheme="minorEastAsia" w:eastAsiaTheme="minorEastAsia" w:hAnsiTheme="minorEastAsia" w:hint="eastAsia"/>
+        </w:rPr>
+        <w:t>쿼리</w:t>
+      </w:r>
+      <w:r>
+        <w:rPr>
+          <w:rFonts w:asciiTheme="minorEastAsia" w:eastAsiaTheme="minorEastAsia" w:hAnsiTheme="minorEastAsia"/>
+        </w:rPr>
+        <w:t xml:space="preserve"> 예시:</w:t>
+      </w:r>
+      <w:r>
+        <w:rPr>
+          <w:rFonts w:asciiTheme="minorEastAsia" w:eastAsiaTheme="minorEastAsia" w:hAnsiTheme="minorEastAsia" w:hint="eastAsia"/>
+        </w:rPr>
+        <w:t xml:space="preserve"> </w:t>
+      </w:r>
+      <w:r>
+        <w:rPr>
+          <w:rFonts w:asciiTheme="minorEastAsia" w:eastAsiaTheme="minorEastAsia" w:hAnsiTheme="minorEastAsia"/>
+        </w:rPr>
+        <w:t>POST https://www.virustotal.com</w:t>
+      </w:r>
+      <w:r>
+        <w:rPr>
+          <w:rFonts w:asciiTheme="minorEastAsia" w:eastAsiaTheme="minorEastAsia" w:hAnsiTheme="minorEastAsia"/>
+        </w:rPr>
+        <w:t>/api/v3/files/id/comments</w:t>
+      </w:r>
+    </w:p>
+    <w:p>
+      <w:pPr>
+        <w:pStyle w:val="a7"/>
+        <w:rPr>
+          <w:rFonts w:asciiTheme="minorEastAsia" w:eastAsiaTheme="minorEastAsia" w:hAnsiTheme="minorEastAsia"/>
+        </w:rPr>
+      </w:pPr>
+    </w:p>
+    <w:p>
+      <w:pPr>
+        <w:pStyle w:val="a7"/>
+        <w:numPr>
+          <w:ilvl w:val="0"/>
+          <w:numId w:val="23"/>
+        </w:numPr>
+        <w:rPr>
+          <w:rFonts w:asciiTheme="minorEastAsia" w:eastAsiaTheme="minorEastAsia" w:hAnsiTheme="minorEastAsia"/>
+          <w:b/>
+          <w:bCs/>
+        </w:rPr>
+      </w:pPr>
+      <w:r>
+        <w:rPr>
+          <w:rFonts w:asciiTheme="minorEastAsia" w:eastAsiaTheme="minorEastAsia" w:hAnsiTheme="minorEastAsia" w:hint="eastAsia"/>
+          <w:b/>
+          <w:bCs/>
+        </w:rPr>
+        <w:t xml:space="preserve">대용량 파일에 대한 </w:t>
+      </w:r>
+      <w:r>
+        <w:rPr>
+          <w:rFonts w:asciiTheme="minorEastAsia" w:eastAsiaTheme="minorEastAsia" w:hAnsiTheme="minorEastAsia"/>
+          <w:b/>
+          <w:bCs/>
+        </w:rPr>
+        <w:t xml:space="preserve">upload </w:t>
+      </w:r>
+      <w:r>
+        <w:rPr>
+          <w:rFonts w:asciiTheme="minorEastAsia" w:eastAsiaTheme="minorEastAsia" w:hAnsiTheme="minorEastAsia" w:hint="eastAsia"/>
+          <w:b/>
+          <w:bCs/>
+        </w:rPr>
+        <w:t>주소 얻기</w:t>
+      </w:r>
+    </w:p>
+    <w:p>
+      <w:pPr>
+        <w:pStyle w:val="a7"/>
+        <w:rPr>
+          <w:rFonts w:asciiTheme="minorEastAsia" w:eastAsiaTheme="minorEastAsia" w:hAnsiTheme="minorEastAsia"/>
+        </w:rPr>
+      </w:pPr>
+      <w:r>
+        <w:rPr>
+          <w:rFonts w:asciiTheme="minorEastAsia" w:eastAsiaTheme="minorEastAsia" w:hAnsiTheme="minorEastAsia" w:hint="eastAsia"/>
+        </w:rPr>
+        <w:t>E</w:t>
+      </w:r>
+      <w:r>
+        <w:rPr>
+          <w:rFonts w:asciiTheme="minorEastAsia" w:eastAsiaTheme="minorEastAsia" w:hAnsiTheme="minorEastAsia"/>
+        </w:rPr>
+        <w:t>ndpoint: /files/upload_url</w:t>
+      </w:r>
+    </w:p>
+    <w:p>
+      <w:pPr>
+        <w:pStyle w:val="a7"/>
+        <w:rPr>
+          <w:rFonts w:asciiTheme="minorEastAsia" w:eastAsiaTheme="minorEastAsia" w:hAnsiTheme="minorEastAsia"/>
+        </w:rPr>
+      </w:pPr>
+      <w:r>
+        <w:rPr>
+          <w:rFonts w:asciiTheme="minorEastAsia" w:eastAsiaTheme="minorEastAsia" w:hAnsiTheme="minorEastAsia" w:hint="eastAsia"/>
+        </w:rPr>
+        <w:t>기능</w:t>
+      </w:r>
+      <w:r>
+        <w:rPr>
+          <w:rFonts w:asciiTheme="minorEastAsia" w:eastAsiaTheme="minorEastAsia" w:hAnsiTheme="minorEastAsia"/>
+        </w:rPr>
+        <w:t xml:space="preserve">: </w:t>
+      </w:r>
+      <w:r>
+        <w:rPr>
+          <w:rFonts w:asciiTheme="minorEastAsia" w:eastAsiaTheme="minorEastAsia" w:hAnsiTheme="minorEastAsia" w:hint="eastAsia"/>
+        </w:rPr>
+        <w:t xml:space="preserve">크기가 큰 파일을 업로드 하기 위한 </w:t>
+      </w:r>
+      <w:r>
+        <w:rPr>
+          <w:rFonts w:asciiTheme="minorEastAsia" w:eastAsiaTheme="minorEastAsia" w:hAnsiTheme="minorEastAsia"/>
+        </w:rPr>
+        <w:t>url</w:t>
+      </w:r>
+      <w:r>
+        <w:rPr>
+          <w:rFonts w:asciiTheme="minorEastAsia" w:eastAsiaTheme="minorEastAsia" w:hAnsiTheme="minorEastAsia" w:hint="eastAsia"/>
+        </w:rPr>
+        <w:t>주소를 얻습니다.</w:t>
+      </w:r>
+    </w:p>
+    <w:p>
+      <w:pPr>
+        <w:pStyle w:val="a7"/>
+        <w:rPr>
+          <w:rFonts w:asciiTheme="minorEastAsia" w:eastAsiaTheme="minorEastAsia" w:hAnsiTheme="minorEastAsia"/>
+        </w:rPr>
+      </w:pPr>
+      <w:r>
+        <w:rPr>
+          <w:rFonts w:asciiTheme="minorEastAsia" w:eastAsiaTheme="minorEastAsia" w:hAnsiTheme="minorEastAsia" w:hint="eastAsia"/>
+        </w:rPr>
+        <w:t xml:space="preserve">쿼리 예시 </w:t>
+      </w:r>
+      <w:r>
+        <w:rPr>
+          <w:rFonts w:asciiTheme="minorEastAsia" w:eastAsiaTheme="minorEastAsia" w:hAnsiTheme="minorEastAsia"/>
+        </w:rPr>
+        <w:t xml:space="preserve">: GET </w:t>
+      </w:r>
+      <w:r>
+        <w:rPr>
+          <w:rFonts w:asciiTheme="minorEastAsia" w:eastAsiaTheme="minorEastAsia" w:hAnsiTheme="minorEastAsia"/>
+        </w:rPr>
+        <w:t>https://www.virustotal.com/api/v3/files/upload_url</w:t>
+      </w:r>
+    </w:p>
+    <w:p>
+      <w:pPr>
+        <w:pStyle w:val="a7"/>
+        <w:rPr>
+          <w:rFonts w:asciiTheme="minorEastAsia" w:eastAsiaTheme="minorEastAsia" w:hAnsiTheme="minorEastAsia"/>
+        </w:rPr>
+      </w:pPr>
+    </w:p>
+    <w:p>
+      <w:pPr>
+        <w:pStyle w:val="a7"/>
+        <w:rPr>
+          <w:rFonts w:asciiTheme="minorEastAsia" w:eastAsiaTheme="minorEastAsia" w:hAnsiTheme="minorEastAsia"/>
+        </w:rPr>
+      </w:pPr>
+    </w:p>
+    <w:p>
+      <w:pPr>
+        <w:pStyle w:val="a7"/>
+        <w:rPr>
+          <w:rFonts w:asciiTheme="minorEastAsia" w:eastAsiaTheme="minorEastAsia" w:hAnsiTheme="minorEastAsia"/>
+        </w:rPr>
+      </w:pPr>
+      <w:r>
+        <w:rPr>
+          <w:rFonts w:asciiTheme="minorEastAsia" w:eastAsiaTheme="minorEastAsia" w:hAnsiTheme="minorEastAsia" w:hint="eastAsia"/>
+        </w:rPr>
+        <w:t xml:space="preserve">아래 이미지는 </w:t>
+      </w:r>
+      <w:r>
+        <w:rPr>
+          <w:rFonts w:asciiTheme="minorEastAsia" w:eastAsiaTheme="minorEastAsia" w:hAnsiTheme="minorEastAsia" w:hint="eastAsia"/>
         </w:rPr>
         <w:t>A</w:t>
       </w:r>
       <w:r>
         <w:rPr>
-          <w:sz w:val="32"/>
-          <w:szCs w:val="32"/>
+          <w:rFonts w:asciiTheme="minorEastAsia" w:eastAsiaTheme="minorEastAsia" w:hAnsiTheme="minorEastAsia"/>
         </w:rPr>
         <w:t>PI</w:t>
       </w:r>
       <w:r>
         <w:rPr>
-          <w:sz w:val="32"/>
-          <w:szCs w:val="32"/>
-        </w:rPr>
-        <w:t xml:space="preserve"> </w:t>
-      </w:r>
-      <w:r>
-        <w:rPr>
-          <w:rFonts w:hint="eastAsia"/>
-          <w:sz w:val="32"/>
-          <w:szCs w:val="32"/>
-        </w:rPr>
-        <w:t>쿼리문</w:t>
-      </w:r>
-    </w:p>
-    <w:p>
-      <w:pPr>
-        <w:pStyle w:val="a7"/>
-        <w:rPr>
-          <w:rFonts w:asciiTheme="minorEastAsia" w:eastAsiaTheme="minorEastAsia" w:hAnsiTheme="minorEastAsia"/>
-          <w:sz w:val="24"/>
-          <w:szCs w:val="24"/>
-        </w:rPr>
-      </w:pPr>
-      <w:r>
-        <w:rPr>
           <w:rFonts w:asciiTheme="minorEastAsia" w:eastAsiaTheme="minorEastAsia" w:hAnsiTheme="minorEastAsia" w:hint="eastAsia"/>
-          <w:sz w:val="24"/>
-          <w:szCs w:val="24"/>
-        </w:rPr>
-        <w:t xml:space="preserve">바이러스 토탈 </w:t>
-      </w:r>
-      <w:r>
-        <w:rPr>
-          <w:rFonts w:asciiTheme="minorEastAsia" w:eastAsiaTheme="minorEastAsia" w:hAnsiTheme="minorEastAsia"/>
-          <w:sz w:val="24"/>
-          <w:szCs w:val="24"/>
-        </w:rPr>
-        <w:t>API</w:t>
-      </w:r>
-      <w:r>
-        <w:rPr>
-          <w:rFonts w:asciiTheme="minorEastAsia" w:eastAsiaTheme="minorEastAsia" w:hAnsiTheme="minorEastAsia" w:hint="eastAsia"/>
-          <w:sz w:val="24"/>
-          <w:szCs w:val="24"/>
-        </w:rPr>
-        <w:t xml:space="preserve">에는 </w:t>
-      </w:r>
-      <w:r>
-        <w:rPr>
-          <w:rFonts w:asciiTheme="minorEastAsia" w:eastAsiaTheme="minorEastAsia" w:hAnsiTheme="minorEastAsia"/>
-          <w:sz w:val="24"/>
-          <w:szCs w:val="24"/>
-        </w:rPr>
-        <w:t>endpoint</w:t>
-      </w:r>
-      <w:r>
-        <w:rPr>
-          <w:rFonts w:asciiTheme="minorEastAsia" w:eastAsiaTheme="minorEastAsia" w:hAnsiTheme="minorEastAsia" w:hint="eastAsia"/>
-          <w:sz w:val="24"/>
-          <w:szCs w:val="24"/>
-        </w:rPr>
-        <w:t>를 통한 웹 액션을 쿼리문으로 사용합니다.</w:t>
-      </w:r>
-      <w:r>
-        <w:rPr>
-          <w:rFonts w:asciiTheme="minorEastAsia" w:eastAsiaTheme="minorEastAsia" w:hAnsiTheme="minorEastAsia"/>
-          <w:sz w:val="24"/>
-          <w:szCs w:val="24"/>
-        </w:rPr>
-        <w:t xml:space="preserve"> </w:t>
-      </w:r>
-      <w:r>
-        <w:rPr>
-          <w:rFonts w:asciiTheme="minorEastAsia" w:eastAsiaTheme="minorEastAsia" w:hAnsiTheme="minorEastAsia" w:hint="eastAsia"/>
-          <w:sz w:val="24"/>
-          <w:szCs w:val="24"/>
-        </w:rPr>
-        <w:t>주요 쿼리문은 아래와 같습니다.</w:t>
-      </w:r>
-    </w:p>
-    <w:p>
-      <w:pPr>
-        <w:pStyle w:val="a7"/>
-        <w:rPr>
-          <w:rFonts w:asciiTheme="minorEastAsia" w:eastAsiaTheme="minorEastAsia" w:hAnsiTheme="minorEastAsia" w:hint="eastAsia"/>
-          <w:sz w:val="24"/>
-          <w:szCs w:val="24"/>
-        </w:rPr>
-      </w:pPr>
-    </w:p>
-    <w:p>
-      <w:pPr>
-        <w:pStyle w:val="a7"/>
-        <w:rPr>
-          <w:rFonts w:asciiTheme="minorEastAsia" w:eastAsiaTheme="minorEastAsia" w:hAnsiTheme="minorEastAsia"/>
-          <w:sz w:val="24"/>
-          <w:szCs w:val="24"/>
-        </w:rPr>
-      </w:pPr>
-      <w:r>
-        <w:rPr>
-          <w:rFonts w:asciiTheme="minorEastAsia" w:eastAsiaTheme="minorEastAsia" w:hAnsiTheme="minorEastAsia"/>
-          <w:sz w:val="24"/>
-          <w:szCs w:val="24"/>
-        </w:rPr>
-        <w:t>1. 파일 업로드 및 분석 요청</w:t>
-      </w:r>
-    </w:p>
-    <w:p>
-      <w:pPr>
-        <w:pStyle w:val="a7"/>
-        <w:rPr>
-          <w:rFonts w:asciiTheme="minorEastAsia" w:eastAsiaTheme="minorEastAsia" w:hAnsiTheme="minorEastAsia"/>
-          <w:sz w:val="24"/>
-          <w:szCs w:val="24"/>
-        </w:rPr>
-      </w:pPr>
-      <w:r>
-        <w:rPr>
-          <w:rFonts w:asciiTheme="minorEastAsia" w:eastAsiaTheme="minorEastAsia" w:hAnsiTheme="minorEastAsia"/>
-          <w:sz w:val="24"/>
-          <w:szCs w:val="24"/>
-        </w:rPr>
-        <w:t>Endpoint: /file</w:t>
-      </w:r>
-    </w:p>
-    <w:p>
-      <w:pPr>
-        <w:pStyle w:val="a7"/>
-        <w:rPr>
-          <w:rFonts w:asciiTheme="minorEastAsia" w:eastAsiaTheme="minorEastAsia" w:hAnsiTheme="minorEastAsia"/>
-          <w:sz w:val="24"/>
-          <w:szCs w:val="24"/>
-        </w:rPr>
-      </w:pPr>
-      <w:r>
-        <w:rPr>
-          <w:rFonts w:asciiTheme="minorEastAsia" w:eastAsiaTheme="minorEastAsia" w:hAnsiTheme="minorEastAsia" w:hint="eastAsia"/>
-          <w:sz w:val="24"/>
-          <w:szCs w:val="24"/>
-        </w:rPr>
-        <w:t>기능</w:t>
-      </w:r>
-      <w:r>
-        <w:rPr>
-          <w:rFonts w:asciiTheme="minorEastAsia" w:eastAsiaTheme="minorEastAsia" w:hAnsiTheme="minorEastAsia"/>
-          <w:sz w:val="24"/>
-          <w:szCs w:val="24"/>
-        </w:rPr>
-        <w:t>: 사용자가 파일을 업로드하여 멀티 엔진 분석을 요청합니다.</w:t>
-      </w:r>
-    </w:p>
-    <w:p>
-      <w:pPr>
-        <w:pStyle w:val="a7"/>
-        <w:rPr>
-          <w:rFonts w:asciiTheme="minorEastAsia" w:eastAsiaTheme="minorEastAsia" w:hAnsiTheme="minorEastAsia"/>
-          <w:sz w:val="24"/>
-          <w:szCs w:val="24"/>
-        </w:rPr>
-      </w:pPr>
-      <w:r>
-        <w:rPr>
-          <w:rFonts w:asciiTheme="minorEastAsia" w:eastAsiaTheme="minorEastAsia" w:hAnsiTheme="minorEastAsia" w:hint="eastAsia"/>
-          <w:sz w:val="24"/>
-          <w:szCs w:val="24"/>
-        </w:rPr>
-        <w:t>쿼리</w:t>
-      </w:r>
-      <w:r>
-        <w:rPr>
-          <w:rFonts w:asciiTheme="minorEastAsia" w:eastAsiaTheme="minorEastAsia" w:hAnsiTheme="minorEastAsia"/>
-          <w:sz w:val="24"/>
-          <w:szCs w:val="24"/>
-        </w:rPr>
-        <w:t xml:space="preserve"> 예시:</w:t>
-      </w:r>
-      <w:r>
-        <w:rPr>
-          <w:rFonts w:asciiTheme="minorEastAsia" w:eastAsiaTheme="minorEastAsia" w:hAnsiTheme="minorEastAsia" w:hint="eastAsia"/>
-          <w:sz w:val="24"/>
-          <w:szCs w:val="24"/>
-        </w:rPr>
-        <w:t xml:space="preserve"> </w:t>
-      </w:r>
-      <w:r>
-        <w:rPr>
-          <w:rFonts w:asciiTheme="minorEastAsia" w:eastAsiaTheme="minorEastAsia" w:hAnsiTheme="minorEastAsia"/>
-          <w:sz w:val="24"/>
-          <w:szCs w:val="24"/>
-        </w:rPr>
-        <w:t xml:space="preserve">POST </w:t>
-      </w:r>
-      <w:r>
-        <w:rPr>
-          <w:rFonts w:asciiTheme="minorEastAsia" w:eastAsiaTheme="minorEastAsia" w:hAnsiTheme="minorEastAsia"/>
-          <w:sz w:val="24"/>
-          <w:szCs w:val="24"/>
-        </w:rPr>
-        <w:t>https://www.virustotal.com</w:t>
-      </w:r>
-      <w:r>
-        <w:rPr>
-          <w:rFonts w:asciiTheme="minorEastAsia" w:eastAsiaTheme="minorEastAsia" w:hAnsiTheme="minorEastAsia"/>
-          <w:sz w:val="24"/>
-          <w:szCs w:val="24"/>
-        </w:rPr>
-        <w:t>/api/v3/files</w:t>
-      </w:r>
-    </w:p>
-    <w:p>
-      <w:pPr>
-        <w:pStyle w:val="a7"/>
-        <w:rPr>
-          <w:rFonts w:asciiTheme="minorEastAsia" w:eastAsiaTheme="minorEastAsia" w:hAnsiTheme="minorEastAsia" w:hint="eastAsia"/>
-          <w:sz w:val="24"/>
-          <w:szCs w:val="24"/>
-        </w:rPr>
-      </w:pPr>
-    </w:p>
-    <w:p>
-      <w:pPr>
-        <w:pStyle w:val="a7"/>
-        <w:rPr>
-          <w:rFonts w:asciiTheme="minorEastAsia" w:eastAsiaTheme="minorEastAsia" w:hAnsiTheme="minorEastAsia"/>
-          <w:sz w:val="24"/>
-          <w:szCs w:val="24"/>
-        </w:rPr>
-      </w:pPr>
-      <w:r>
-        <w:rPr>
-          <w:rFonts w:asciiTheme="minorEastAsia" w:eastAsiaTheme="minorEastAsia" w:hAnsiTheme="minorEastAsia"/>
-          <w:sz w:val="24"/>
-          <w:szCs w:val="24"/>
-        </w:rPr>
-        <w:t>2. 해시 또는 파일에 대한 분석 결과 조회</w:t>
-      </w:r>
-    </w:p>
-    <w:p>
-      <w:pPr>
-        <w:pStyle w:val="a7"/>
-        <w:rPr>
-          <w:rFonts w:asciiTheme="minorEastAsia" w:eastAsiaTheme="minorEastAsia" w:hAnsiTheme="minorEastAsia" w:hint="eastAsia"/>
-          <w:sz w:val="24"/>
-          <w:szCs w:val="24"/>
-        </w:rPr>
-      </w:pPr>
-      <w:r>
-        <w:rPr>
-          <w:rFonts w:asciiTheme="minorEastAsia" w:eastAsiaTheme="minorEastAsia" w:hAnsiTheme="minorEastAsia"/>
-          <w:sz w:val="24"/>
-          <w:szCs w:val="24"/>
-        </w:rPr>
-        <w:t>Endpoint: /file/</w:t>
-      </w:r>
-      <w:r>
-        <w:rPr>
-          <w:rFonts w:asciiTheme="minorEastAsia" w:eastAsiaTheme="minorEastAsia" w:hAnsiTheme="minorEastAsia" w:hint="eastAsia"/>
-          <w:sz w:val="24"/>
-          <w:szCs w:val="24"/>
-        </w:rPr>
-        <w:t>i</w:t>
-      </w:r>
-      <w:r>
-        <w:rPr>
-          <w:rFonts w:asciiTheme="minorEastAsia" w:eastAsiaTheme="minorEastAsia" w:hAnsiTheme="minorEastAsia"/>
-          <w:sz w:val="24"/>
-          <w:szCs w:val="24"/>
-        </w:rPr>
-        <w:t>d</w:t>
-      </w:r>
-    </w:p>
-    <w:p>
-      <w:pPr>
-        <w:pStyle w:val="a7"/>
-        <w:rPr>
-          <w:rFonts w:asciiTheme="minorEastAsia" w:eastAsiaTheme="minorEastAsia" w:hAnsiTheme="minorEastAsia"/>
-          <w:sz w:val="24"/>
-          <w:szCs w:val="24"/>
-        </w:rPr>
-      </w:pPr>
-      <w:r>
-        <w:rPr>
-          <w:rFonts w:asciiTheme="minorEastAsia" w:eastAsiaTheme="minorEastAsia" w:hAnsiTheme="minorEastAsia"/>
-          <w:sz w:val="24"/>
-          <w:szCs w:val="24"/>
-        </w:rPr>
-        <w:t>리소스 ID를 사용하여 파일의 분석 결과를 조회합니다.</w:t>
-      </w:r>
-    </w:p>
-    <w:p>
-      <w:pPr>
-        <w:pStyle w:val="a7"/>
-        <w:rPr>
-          <w:rFonts w:asciiTheme="minorEastAsia" w:eastAsiaTheme="minorEastAsia" w:hAnsiTheme="minorEastAsia"/>
-          <w:sz w:val="24"/>
-          <w:szCs w:val="24"/>
-        </w:rPr>
-      </w:pPr>
-      <w:r>
-        <w:rPr>
-          <w:rFonts w:asciiTheme="minorEastAsia" w:eastAsiaTheme="minorEastAsia" w:hAnsiTheme="minorEastAsia" w:hint="eastAsia"/>
-          <w:sz w:val="24"/>
-          <w:szCs w:val="24"/>
-        </w:rPr>
-        <w:t>쿼리</w:t>
-      </w:r>
-      <w:r>
-        <w:rPr>
-          <w:rFonts w:asciiTheme="minorEastAsia" w:eastAsiaTheme="minorEastAsia" w:hAnsiTheme="minorEastAsia"/>
-          <w:sz w:val="24"/>
-          <w:szCs w:val="24"/>
-        </w:rPr>
-        <w:t xml:space="preserve"> 예시:</w:t>
-      </w:r>
-      <w:r>
-        <w:rPr>
-          <w:rFonts w:asciiTheme="minorEastAsia" w:eastAsiaTheme="minorEastAsia" w:hAnsiTheme="minorEastAsia" w:hint="eastAsia"/>
-          <w:sz w:val="24"/>
-          <w:szCs w:val="24"/>
-        </w:rPr>
-        <w:t xml:space="preserve"> </w:t>
-      </w:r>
-      <w:r>
-        <w:rPr>
-          <w:rFonts w:asciiTheme="minorEastAsia" w:eastAsiaTheme="minorEastAsia" w:hAnsiTheme="minorEastAsia"/>
-          <w:sz w:val="24"/>
-          <w:szCs w:val="24"/>
-        </w:rPr>
-        <w:t xml:space="preserve">GET </w:t>
-      </w:r>
-      <w:r>
-        <w:rPr>
-          <w:rFonts w:asciiTheme="minorEastAsia" w:eastAsiaTheme="minorEastAsia" w:hAnsiTheme="minorEastAsia"/>
-          <w:sz w:val="24"/>
-          <w:szCs w:val="24"/>
-        </w:rPr>
-        <w:t>https://www.virustotal.com/</w:t>
-      </w:r>
-      <w:r>
-        <w:rPr>
-          <w:rFonts w:asciiTheme="minorEastAsia" w:eastAsiaTheme="minorEastAsia" w:hAnsiTheme="minorEastAsia"/>
-          <w:sz w:val="24"/>
-          <w:szCs w:val="24"/>
-        </w:rPr>
-        <w:t>api/v3/files/id</w:t>
-      </w:r>
-    </w:p>
-    <w:p>
-      <w:pPr>
-        <w:pStyle w:val="a7"/>
-        <w:rPr>
-          <w:rFonts w:asciiTheme="minorEastAsia" w:eastAsiaTheme="minorEastAsia" w:hAnsiTheme="minorEastAsia" w:hint="eastAsia"/>
-          <w:sz w:val="24"/>
-          <w:szCs w:val="24"/>
-        </w:rPr>
-      </w:pPr>
-    </w:p>
-    <w:p>
-      <w:pPr>
-        <w:pStyle w:val="a7"/>
-        <w:rPr>
-          <w:rFonts w:asciiTheme="minorEastAsia" w:eastAsiaTheme="minorEastAsia" w:hAnsiTheme="minorEastAsia"/>
-          <w:sz w:val="24"/>
-          <w:szCs w:val="24"/>
-        </w:rPr>
-      </w:pPr>
-      <w:r>
-        <w:rPr>
-          <w:rFonts w:asciiTheme="minorEastAsia" w:eastAsiaTheme="minorEastAsia" w:hAnsiTheme="minorEastAsia"/>
-          <w:sz w:val="24"/>
-          <w:szCs w:val="24"/>
-        </w:rPr>
-        <w:t>3. URL 스캔 및 분석 요청</w:t>
-      </w:r>
-    </w:p>
-    <w:p>
-      <w:pPr>
-        <w:pStyle w:val="a7"/>
-        <w:rPr>
-          <w:rFonts w:asciiTheme="minorEastAsia" w:eastAsiaTheme="minorEastAsia" w:hAnsiTheme="minorEastAsia"/>
-          <w:sz w:val="24"/>
-          <w:szCs w:val="24"/>
-        </w:rPr>
-      </w:pPr>
-      <w:r>
-        <w:rPr>
-          <w:rFonts w:asciiTheme="minorEastAsia" w:eastAsiaTheme="minorEastAsia" w:hAnsiTheme="minorEastAsia"/>
-          <w:sz w:val="24"/>
-          <w:szCs w:val="24"/>
-        </w:rPr>
-        <w:t>Endpoint: /url</w:t>
-      </w:r>
-    </w:p>
-    <w:p>
-      <w:pPr>
-        <w:pStyle w:val="a7"/>
-        <w:rPr>
-          <w:rFonts w:asciiTheme="minorEastAsia" w:eastAsiaTheme="minorEastAsia" w:hAnsiTheme="minorEastAsia"/>
-          <w:sz w:val="24"/>
-          <w:szCs w:val="24"/>
-        </w:rPr>
-      </w:pPr>
-      <w:r>
-        <w:rPr>
-          <w:rFonts w:asciiTheme="minorEastAsia" w:eastAsiaTheme="minorEastAsia" w:hAnsiTheme="minorEastAsia" w:hint="eastAsia"/>
-          <w:sz w:val="24"/>
-          <w:szCs w:val="24"/>
-        </w:rPr>
-        <w:t>기능</w:t>
-      </w:r>
-      <w:r>
-        <w:rPr>
-          <w:rFonts w:asciiTheme="minorEastAsia" w:eastAsiaTheme="minorEastAsia" w:hAnsiTheme="minorEastAsia"/>
-          <w:sz w:val="24"/>
-          <w:szCs w:val="24"/>
-        </w:rPr>
-        <w:t>: 특정 URL에 대한 멀티 엔진 분석을 요청합니다.</w:t>
-      </w:r>
-    </w:p>
-    <w:p>
-      <w:pPr>
-        <w:pStyle w:val="a7"/>
-        <w:rPr>
-          <w:rFonts w:asciiTheme="minorEastAsia" w:eastAsiaTheme="minorEastAsia" w:hAnsiTheme="minorEastAsia" w:hint="eastAsia"/>
-          <w:sz w:val="24"/>
-          <w:szCs w:val="24"/>
-        </w:rPr>
-      </w:pPr>
-      <w:r>
-        <w:rPr>
-          <w:rFonts w:asciiTheme="minorEastAsia" w:eastAsiaTheme="minorEastAsia" w:hAnsiTheme="minorEastAsia" w:hint="eastAsia"/>
-          <w:sz w:val="24"/>
-          <w:szCs w:val="24"/>
-        </w:rPr>
-        <w:t>쿼리</w:t>
-      </w:r>
-      <w:r>
-        <w:rPr>
-          <w:rFonts w:asciiTheme="minorEastAsia" w:eastAsiaTheme="minorEastAsia" w:hAnsiTheme="minorEastAsia"/>
-          <w:sz w:val="24"/>
-          <w:szCs w:val="24"/>
-        </w:rPr>
-        <w:t xml:space="preserve"> 예시:</w:t>
-      </w:r>
-      <w:r>
-        <w:rPr>
-          <w:rFonts w:asciiTheme="minorEastAsia" w:eastAsiaTheme="minorEastAsia" w:hAnsiTheme="minorEastAsia" w:hint="eastAsia"/>
-          <w:sz w:val="24"/>
-          <w:szCs w:val="24"/>
-        </w:rPr>
-        <w:t xml:space="preserve"> </w:t>
-      </w:r>
-      <w:r>
-        <w:rPr>
-          <w:rFonts w:asciiTheme="minorEastAsia" w:eastAsiaTheme="minorEastAsia" w:hAnsiTheme="minorEastAsia"/>
-          <w:sz w:val="24"/>
-          <w:szCs w:val="24"/>
-        </w:rPr>
-        <w:t xml:space="preserve">POST </w:t>
-      </w:r>
-      <w:r>
-        <w:rPr>
-          <w:rFonts w:asciiTheme="minorEastAsia" w:eastAsiaTheme="minorEastAsia" w:hAnsiTheme="minorEastAsia"/>
-          <w:sz w:val="24"/>
-          <w:szCs w:val="24"/>
-        </w:rPr>
-        <w:t>https://www.virustotal.com</w:t>
-      </w:r>
-      <w:r>
-        <w:rPr>
-          <w:rFonts w:asciiTheme="minorEastAsia" w:eastAsiaTheme="minorEastAsia" w:hAnsiTheme="minorEastAsia"/>
-          <w:sz w:val="24"/>
-          <w:szCs w:val="24"/>
-        </w:rPr>
-        <w:t>/api/v3/urls</w:t>
-      </w:r>
-    </w:p>
-    <w:p>
-      <w:pPr>
-        <w:pStyle w:val="a7"/>
-        <w:rPr>
-          <w:rFonts w:asciiTheme="minorEastAsia" w:eastAsiaTheme="minorEastAsia" w:hAnsiTheme="minorEastAsia"/>
-          <w:sz w:val="24"/>
-          <w:szCs w:val="24"/>
-        </w:rPr>
-      </w:pPr>
-    </w:p>
-    <w:p>
-      <w:pPr>
-        <w:pStyle w:val="a7"/>
-        <w:rPr>
-          <w:rFonts w:asciiTheme="minorEastAsia" w:eastAsiaTheme="minorEastAsia" w:hAnsiTheme="minorEastAsia"/>
-          <w:sz w:val="24"/>
-          <w:szCs w:val="24"/>
-        </w:rPr>
-      </w:pPr>
-      <w:r>
-        <w:rPr>
-          <w:rFonts w:asciiTheme="minorEastAsia" w:eastAsiaTheme="minorEastAsia" w:hAnsiTheme="minorEastAsia"/>
-          <w:sz w:val="24"/>
-          <w:szCs w:val="24"/>
-        </w:rPr>
-        <w:t>4. URL 분석 결과 조회</w:t>
-      </w:r>
-    </w:p>
-    <w:p>
-      <w:pPr>
-        <w:pStyle w:val="a7"/>
-        <w:rPr>
-          <w:rFonts w:asciiTheme="minorEastAsia" w:eastAsiaTheme="minorEastAsia" w:hAnsiTheme="minorEastAsia"/>
-          <w:sz w:val="24"/>
-          <w:szCs w:val="24"/>
-        </w:rPr>
-      </w:pPr>
-      <w:r>
-        <w:rPr>
-          <w:rFonts w:asciiTheme="minorEastAsia" w:eastAsiaTheme="minorEastAsia" w:hAnsiTheme="minorEastAsia"/>
-          <w:sz w:val="24"/>
-          <w:szCs w:val="24"/>
-        </w:rPr>
-        <w:t xml:space="preserve">Endpoint: </w:t>
-      </w:r>
-      <w:r>
-        <w:rPr>
-          <w:rFonts w:asciiTheme="minorEastAsia" w:eastAsiaTheme="minorEastAsia" w:hAnsiTheme="minorEastAsia"/>
-          <w:sz w:val="24"/>
-          <w:szCs w:val="24"/>
-        </w:rPr>
-        <w:t>/urls/id</w:t>
-      </w:r>
-    </w:p>
-    <w:p>
-      <w:pPr>
-        <w:pStyle w:val="a7"/>
-        <w:rPr>
-          <w:rFonts w:asciiTheme="minorEastAsia" w:eastAsiaTheme="minorEastAsia" w:hAnsiTheme="minorEastAsia"/>
-          <w:sz w:val="24"/>
-          <w:szCs w:val="24"/>
-        </w:rPr>
-      </w:pPr>
-      <w:r>
-        <w:rPr>
-          <w:rFonts w:asciiTheme="minorEastAsia" w:eastAsiaTheme="minorEastAsia" w:hAnsiTheme="minorEastAsia" w:hint="eastAsia"/>
-          <w:sz w:val="24"/>
-          <w:szCs w:val="24"/>
-        </w:rPr>
-        <w:t>기능</w:t>
-      </w:r>
-      <w:r>
-        <w:rPr>
-          <w:rFonts w:asciiTheme="minorEastAsia" w:eastAsiaTheme="minorEastAsia" w:hAnsiTheme="minorEastAsia"/>
-          <w:sz w:val="24"/>
-          <w:szCs w:val="24"/>
-        </w:rPr>
-        <w:t>: URL에 대한 분석 결과를 확인합니다.</w:t>
-      </w:r>
-    </w:p>
-    <w:p>
-      <w:pPr>
-        <w:pStyle w:val="a7"/>
-        <w:rPr>
-          <w:rFonts w:asciiTheme="minorEastAsia" w:eastAsiaTheme="minorEastAsia" w:hAnsiTheme="minorEastAsia"/>
-          <w:sz w:val="24"/>
-          <w:szCs w:val="24"/>
-        </w:rPr>
-      </w:pPr>
-      <w:r>
-        <w:rPr>
-          <w:rFonts w:asciiTheme="minorEastAsia" w:eastAsiaTheme="minorEastAsia" w:hAnsiTheme="minorEastAsia" w:hint="eastAsia"/>
-          <w:sz w:val="24"/>
-          <w:szCs w:val="24"/>
-        </w:rPr>
-        <w:t>쿼리</w:t>
-      </w:r>
-      <w:r>
-        <w:rPr>
-          <w:rFonts w:asciiTheme="minorEastAsia" w:eastAsiaTheme="minorEastAsia" w:hAnsiTheme="minorEastAsia"/>
-          <w:sz w:val="24"/>
-          <w:szCs w:val="24"/>
-        </w:rPr>
-        <w:t xml:space="preserve"> 예시:</w:t>
-      </w:r>
-      <w:r>
-        <w:rPr>
-          <w:rFonts w:asciiTheme="minorEastAsia" w:eastAsiaTheme="minorEastAsia" w:hAnsiTheme="minorEastAsia" w:hint="eastAsia"/>
-          <w:sz w:val="24"/>
-          <w:szCs w:val="24"/>
-        </w:rPr>
-        <w:t xml:space="preserve"> </w:t>
-      </w:r>
-      <w:r>
-        <w:rPr>
-          <w:rFonts w:asciiTheme="minorEastAsia" w:eastAsiaTheme="minorEastAsia" w:hAnsiTheme="minorEastAsia"/>
-          <w:sz w:val="24"/>
-          <w:szCs w:val="24"/>
-        </w:rPr>
-        <w:t xml:space="preserve">GET </w:t>
-      </w:r>
-      <w:r>
-        <w:rPr>
-          <w:rFonts w:asciiTheme="minorEastAsia" w:eastAsiaTheme="minorEastAsia" w:hAnsiTheme="minorEastAsia"/>
-          <w:sz w:val="24"/>
-          <w:szCs w:val="24"/>
-        </w:rPr>
-        <w:t>https://www.virustotal.com</w:t>
-      </w:r>
-      <w:r>
-        <w:rPr>
-          <w:rFonts w:asciiTheme="minorEastAsia" w:eastAsiaTheme="minorEastAsia" w:hAnsiTheme="minorEastAsia"/>
-          <w:sz w:val="24"/>
-          <w:szCs w:val="24"/>
-        </w:rPr>
-        <w:t>/api/v3/</w:t>
-      </w:r>
-      <w:r>
-        <w:rPr>
-          <w:rFonts w:asciiTheme="minorEastAsia" w:eastAsiaTheme="minorEastAsia" w:hAnsiTheme="minorEastAsia"/>
-          <w:sz w:val="24"/>
-          <w:szCs w:val="24"/>
-        </w:rPr>
-        <w:t>urls/id</w:t>
-      </w:r>
-    </w:p>
-    <w:p>
-      <w:pPr>
-        <w:pStyle w:val="a7"/>
-        <w:rPr>
-          <w:rFonts w:asciiTheme="minorEastAsia" w:eastAsiaTheme="minorEastAsia" w:hAnsiTheme="minorEastAsia" w:hint="eastAsia"/>
-          <w:sz w:val="24"/>
-          <w:szCs w:val="24"/>
-        </w:rPr>
-      </w:pPr>
-    </w:p>
-    <w:p>
-      <w:pPr>
-        <w:pStyle w:val="a7"/>
-        <w:rPr>
-          <w:rFonts w:asciiTheme="minorEastAsia" w:eastAsiaTheme="minorEastAsia" w:hAnsiTheme="minorEastAsia"/>
-          <w:sz w:val="24"/>
-          <w:szCs w:val="24"/>
-        </w:rPr>
-      </w:pPr>
-      <w:r>
-        <w:rPr>
-          <w:rFonts w:asciiTheme="minorEastAsia" w:eastAsiaTheme="minorEastAsia" w:hAnsiTheme="minorEastAsia"/>
-          <w:sz w:val="24"/>
-          <w:szCs w:val="24"/>
-        </w:rPr>
-        <w:t>5. IP 주소 정보 조회</w:t>
-      </w:r>
-    </w:p>
-    <w:p>
-      <w:pPr>
-        <w:pStyle w:val="a7"/>
-        <w:rPr>
-          <w:rFonts w:asciiTheme="minorEastAsia" w:eastAsiaTheme="minorEastAsia" w:hAnsiTheme="minorEastAsia"/>
-          <w:sz w:val="24"/>
-          <w:szCs w:val="24"/>
-        </w:rPr>
-      </w:pPr>
-      <w:r>
-        <w:rPr>
-          <w:rFonts w:asciiTheme="minorEastAsia" w:eastAsiaTheme="minorEastAsia" w:hAnsiTheme="minorEastAsia"/>
-          <w:sz w:val="24"/>
-          <w:szCs w:val="24"/>
-        </w:rPr>
-        <w:t>Endpoint: /</w:t>
-      </w:r>
-      <w:r>
-        <w:rPr>
-          <w:rFonts w:asciiTheme="minorEastAsia" w:eastAsiaTheme="minorEastAsia" w:hAnsiTheme="minorEastAsia"/>
-          <w:sz w:val="24"/>
-          <w:szCs w:val="24"/>
-        </w:rPr>
-        <w:t>ip_addresses/ip</w:t>
-      </w:r>
-    </w:p>
-    <w:p>
-      <w:pPr>
-        <w:pStyle w:val="a7"/>
-        <w:rPr>
-          <w:rFonts w:asciiTheme="minorEastAsia" w:eastAsiaTheme="minorEastAsia" w:hAnsiTheme="minorEastAsia"/>
-          <w:sz w:val="24"/>
-          <w:szCs w:val="24"/>
-        </w:rPr>
-      </w:pPr>
-      <w:r>
-        <w:rPr>
-          <w:rFonts w:asciiTheme="minorEastAsia" w:eastAsiaTheme="minorEastAsia" w:hAnsiTheme="minorEastAsia" w:hint="eastAsia"/>
-          <w:sz w:val="24"/>
-          <w:szCs w:val="24"/>
-        </w:rPr>
-        <w:t>기능</w:t>
-      </w:r>
-      <w:r>
-        <w:rPr>
-          <w:rFonts w:asciiTheme="minorEastAsia" w:eastAsiaTheme="minorEastAsia" w:hAnsiTheme="minorEastAsia"/>
-          <w:sz w:val="24"/>
-          <w:szCs w:val="24"/>
-        </w:rPr>
-        <w:t>: 특정 IP 주소와 관련된 보안 정보를 조회합니다.</w:t>
-      </w:r>
-    </w:p>
-    <w:p>
-      <w:pPr>
-        <w:pStyle w:val="a7"/>
-        <w:rPr>
-          <w:rFonts w:asciiTheme="minorEastAsia" w:eastAsiaTheme="minorEastAsia" w:hAnsiTheme="minorEastAsia"/>
-          <w:sz w:val="24"/>
-          <w:szCs w:val="24"/>
-        </w:rPr>
-      </w:pPr>
-      <w:r>
-        <w:rPr>
-          <w:rFonts w:asciiTheme="minorEastAsia" w:eastAsiaTheme="minorEastAsia" w:hAnsiTheme="minorEastAsia" w:hint="eastAsia"/>
-          <w:sz w:val="24"/>
-          <w:szCs w:val="24"/>
-        </w:rPr>
-        <w:t>쿼리</w:t>
-      </w:r>
-      <w:r>
-        <w:rPr>
-          <w:rFonts w:asciiTheme="minorEastAsia" w:eastAsiaTheme="minorEastAsia" w:hAnsiTheme="minorEastAsia"/>
-          <w:sz w:val="24"/>
-          <w:szCs w:val="24"/>
-        </w:rPr>
-        <w:t xml:space="preserve"> 예시:</w:t>
-      </w:r>
-      <w:r>
-        <w:rPr>
-          <w:rFonts w:asciiTheme="minorEastAsia" w:eastAsiaTheme="minorEastAsia" w:hAnsiTheme="minorEastAsia" w:hint="eastAsia"/>
-          <w:sz w:val="24"/>
-          <w:szCs w:val="24"/>
-        </w:rPr>
-        <w:t xml:space="preserve"> </w:t>
-      </w:r>
-      <w:r>
-        <w:rPr>
-          <w:rFonts w:asciiTheme="minorEastAsia" w:eastAsiaTheme="minorEastAsia" w:hAnsiTheme="minorEastAsia"/>
-          <w:sz w:val="24"/>
-          <w:szCs w:val="24"/>
-        </w:rPr>
-        <w:t xml:space="preserve">GET </w:t>
-      </w:r>
-      <w:r>
-        <w:rPr>
-          <w:rFonts w:asciiTheme="minorEastAsia" w:eastAsiaTheme="minorEastAsia" w:hAnsiTheme="minorEastAsia"/>
-          <w:sz w:val="24"/>
-          <w:szCs w:val="24"/>
-        </w:rPr>
-        <w:t>https://www.virustotal.com/</w:t>
-      </w:r>
-      <w:r>
-        <w:rPr>
-          <w:rFonts w:asciiTheme="minorEastAsia" w:eastAsiaTheme="minorEastAsia" w:hAnsiTheme="minorEastAsia"/>
-          <w:sz w:val="24"/>
-          <w:szCs w:val="24"/>
-        </w:rPr>
-        <w:t>api/v3/</w:t>
-      </w:r>
-      <w:r>
-        <w:rPr>
-          <w:rFonts w:asciiTheme="minorEastAsia" w:eastAsiaTheme="minorEastAsia" w:hAnsiTheme="minorEastAsia"/>
-          <w:sz w:val="24"/>
-          <w:szCs w:val="24"/>
-        </w:rPr>
-        <w:t>ip_addresses/ip</w:t>
-      </w:r>
-    </w:p>
-    <w:p>
-      <w:pPr>
-        <w:pStyle w:val="a7"/>
-        <w:rPr>
-          <w:rFonts w:asciiTheme="minorEastAsia" w:eastAsiaTheme="minorEastAsia" w:hAnsiTheme="minorEastAsia" w:hint="eastAsia"/>
-          <w:sz w:val="24"/>
-          <w:szCs w:val="24"/>
-        </w:rPr>
-      </w:pPr>
-    </w:p>
-    <w:p>
-      <w:pPr>
-        <w:pStyle w:val="a7"/>
-        <w:rPr>
-          <w:rFonts w:asciiTheme="minorEastAsia" w:eastAsiaTheme="minorEastAsia" w:hAnsiTheme="minorEastAsia"/>
-          <w:sz w:val="24"/>
-          <w:szCs w:val="24"/>
-        </w:rPr>
-      </w:pPr>
-      <w:r>
-        <w:rPr>
-          <w:rFonts w:asciiTheme="minorEastAsia" w:eastAsiaTheme="minorEastAsia" w:hAnsiTheme="minorEastAsia"/>
-          <w:sz w:val="24"/>
-          <w:szCs w:val="24"/>
-        </w:rPr>
-        <w:t>6. 도메인 정보 조회</w:t>
-      </w:r>
-    </w:p>
-    <w:p>
-      <w:pPr>
-        <w:pStyle w:val="a7"/>
-        <w:rPr>
-          <w:rFonts w:asciiTheme="minorEastAsia" w:eastAsiaTheme="minorEastAsia" w:hAnsiTheme="minorEastAsia"/>
-          <w:sz w:val="24"/>
-          <w:szCs w:val="24"/>
-        </w:rPr>
-      </w:pPr>
-      <w:r>
-        <w:rPr>
-          <w:rFonts w:asciiTheme="minorEastAsia" w:eastAsiaTheme="minorEastAsia" w:hAnsiTheme="minorEastAsia"/>
-          <w:sz w:val="24"/>
-          <w:szCs w:val="24"/>
-        </w:rPr>
-        <w:t xml:space="preserve">Endpoint: </w:t>
-      </w:r>
-      <w:r>
-        <w:rPr>
-          <w:rFonts w:asciiTheme="minorEastAsia" w:eastAsiaTheme="minorEastAsia" w:hAnsiTheme="minorEastAsia"/>
-          <w:sz w:val="24"/>
-          <w:szCs w:val="24"/>
-        </w:rPr>
-        <w:t>domains/domain</w:t>
-      </w:r>
-    </w:p>
-    <w:p>
-      <w:pPr>
-        <w:pStyle w:val="a7"/>
-        <w:rPr>
-          <w:rFonts w:asciiTheme="minorEastAsia" w:eastAsiaTheme="minorEastAsia" w:hAnsiTheme="minorEastAsia"/>
-          <w:sz w:val="24"/>
-          <w:szCs w:val="24"/>
-        </w:rPr>
-      </w:pPr>
-      <w:r>
-        <w:rPr>
-          <w:rFonts w:asciiTheme="minorEastAsia" w:eastAsiaTheme="minorEastAsia" w:hAnsiTheme="minorEastAsia" w:hint="eastAsia"/>
-          <w:sz w:val="24"/>
-          <w:szCs w:val="24"/>
-        </w:rPr>
-        <w:t>기능</w:t>
-      </w:r>
-      <w:r>
-        <w:rPr>
-          <w:rFonts w:asciiTheme="minorEastAsia" w:eastAsiaTheme="minorEastAsia" w:hAnsiTheme="minorEastAsia"/>
-          <w:sz w:val="24"/>
-          <w:szCs w:val="24"/>
-        </w:rPr>
-        <w:t>: 특정 도메인과 관련된 보안 정보를 조회합니다.</w:t>
-      </w:r>
-    </w:p>
-    <w:p>
-      <w:pPr>
-        <w:pStyle w:val="a7"/>
-        <w:rPr>
-          <w:rFonts w:asciiTheme="minorEastAsia" w:eastAsiaTheme="minorEastAsia" w:hAnsiTheme="minorEastAsia"/>
-          <w:sz w:val="24"/>
-          <w:szCs w:val="24"/>
-        </w:rPr>
-      </w:pPr>
-      <w:r>
-        <w:rPr>
-          <w:rFonts w:asciiTheme="minorEastAsia" w:eastAsiaTheme="minorEastAsia" w:hAnsiTheme="minorEastAsia" w:hint="eastAsia"/>
-          <w:sz w:val="24"/>
-          <w:szCs w:val="24"/>
-        </w:rPr>
-        <w:t>쿼리</w:t>
-      </w:r>
-      <w:r>
-        <w:rPr>
-          <w:rFonts w:asciiTheme="minorEastAsia" w:eastAsiaTheme="minorEastAsia" w:hAnsiTheme="minorEastAsia"/>
-          <w:sz w:val="24"/>
-          <w:szCs w:val="24"/>
-        </w:rPr>
-        <w:t xml:space="preserve"> 예시:</w:t>
-      </w:r>
-      <w:r>
-        <w:rPr>
-          <w:rFonts w:asciiTheme="minorEastAsia" w:eastAsiaTheme="minorEastAsia" w:hAnsiTheme="minorEastAsia" w:hint="eastAsia"/>
-          <w:sz w:val="24"/>
-          <w:szCs w:val="24"/>
-        </w:rPr>
-        <w:t xml:space="preserve"> </w:t>
-      </w:r>
-      <w:r>
-        <w:rPr>
-          <w:rFonts w:asciiTheme="minorEastAsia" w:eastAsiaTheme="minorEastAsia" w:hAnsiTheme="minorEastAsia"/>
-          <w:sz w:val="24"/>
-          <w:szCs w:val="24"/>
-        </w:rPr>
-        <w:t xml:space="preserve">GET </w:t>
-      </w:r>
-      <w:r>
-        <w:rPr>
-          <w:rFonts w:asciiTheme="minorEastAsia" w:eastAsiaTheme="minorEastAsia" w:hAnsiTheme="minorEastAsia"/>
-          <w:sz w:val="24"/>
-          <w:szCs w:val="24"/>
-        </w:rPr>
-        <w:t>https://www.virustotal.com/</w:t>
-      </w:r>
-      <w:r>
-        <w:rPr>
-          <w:rFonts w:asciiTheme="minorEastAsia" w:eastAsiaTheme="minorEastAsia" w:hAnsiTheme="minorEastAsia"/>
-          <w:sz w:val="24"/>
-          <w:szCs w:val="24"/>
-        </w:rPr>
-        <w:t>api/v3/domains/domain</w:t>
-      </w:r>
-    </w:p>
-    <w:p>
-      <w:pPr>
-        <w:pStyle w:val="a7"/>
-        <w:rPr>
-          <w:rFonts w:asciiTheme="minorEastAsia" w:eastAsiaTheme="minorEastAsia" w:hAnsiTheme="minorEastAsia" w:hint="eastAsia"/>
-          <w:sz w:val="24"/>
-          <w:szCs w:val="24"/>
-        </w:rPr>
-      </w:pPr>
-    </w:p>
-    <w:p>
-      <w:pPr>
-        <w:pStyle w:val="a7"/>
-        <w:rPr>
-          <w:rFonts w:asciiTheme="minorEastAsia" w:eastAsiaTheme="minorEastAsia" w:hAnsiTheme="minorEastAsia"/>
-          <w:sz w:val="24"/>
-          <w:szCs w:val="24"/>
-        </w:rPr>
-      </w:pPr>
-      <w:r>
-        <w:rPr>
-          <w:rFonts w:asciiTheme="minorEastAsia" w:eastAsiaTheme="minorEastAsia" w:hAnsiTheme="minorEastAsia"/>
-          <w:sz w:val="24"/>
-          <w:szCs w:val="24"/>
-        </w:rPr>
-        <w:t>7. 파일 재분석 요청</w:t>
-      </w:r>
-    </w:p>
-    <w:p>
-      <w:pPr>
-        <w:pStyle w:val="a7"/>
-        <w:rPr>
-          <w:rFonts w:asciiTheme="minorEastAsia" w:eastAsiaTheme="minorEastAsia" w:hAnsiTheme="minorEastAsia"/>
-          <w:sz w:val="24"/>
-          <w:szCs w:val="24"/>
-        </w:rPr>
-      </w:pPr>
-      <w:r>
-        <w:rPr>
-          <w:rFonts w:asciiTheme="minorEastAsia" w:eastAsiaTheme="minorEastAsia" w:hAnsiTheme="minorEastAsia"/>
-          <w:sz w:val="24"/>
-          <w:szCs w:val="24"/>
-        </w:rPr>
-        <w:t>Endpoint: /</w:t>
-      </w:r>
-      <w:r>
-        <w:rPr>
-          <w:rFonts w:asciiTheme="minorEastAsia" w:eastAsiaTheme="minorEastAsia" w:hAnsiTheme="minorEastAsia"/>
-          <w:sz w:val="24"/>
-          <w:szCs w:val="24"/>
-        </w:rPr>
-        <w:t>files/id/analyse</w:t>
-      </w:r>
-    </w:p>
-    <w:p>
-      <w:pPr>
-        <w:pStyle w:val="a7"/>
-        <w:rPr>
-          <w:rFonts w:asciiTheme="minorEastAsia" w:eastAsiaTheme="minorEastAsia" w:hAnsiTheme="minorEastAsia"/>
-          <w:sz w:val="24"/>
-          <w:szCs w:val="24"/>
-        </w:rPr>
-      </w:pPr>
-      <w:r>
-        <w:rPr>
-          <w:rFonts w:asciiTheme="minorEastAsia" w:eastAsiaTheme="minorEastAsia" w:hAnsiTheme="minorEastAsia" w:hint="eastAsia"/>
-          <w:sz w:val="24"/>
-          <w:szCs w:val="24"/>
-        </w:rPr>
-        <w:t>기능</w:t>
-      </w:r>
-      <w:r>
-        <w:rPr>
-          <w:rFonts w:asciiTheme="minorEastAsia" w:eastAsiaTheme="minorEastAsia" w:hAnsiTheme="minorEastAsia"/>
-          <w:sz w:val="24"/>
-          <w:szCs w:val="24"/>
-        </w:rPr>
-        <w:t>: 이전에 분석된 파일을 다시 분석합니다.</w:t>
-      </w:r>
-    </w:p>
-    <w:p>
-      <w:pPr>
-        <w:pStyle w:val="a7"/>
-        <w:rPr>
-          <w:rFonts w:asciiTheme="minorEastAsia" w:eastAsiaTheme="minorEastAsia" w:hAnsiTheme="minorEastAsia"/>
-          <w:sz w:val="24"/>
-          <w:szCs w:val="24"/>
-        </w:rPr>
-      </w:pPr>
-      <w:r>
-        <w:rPr>
-          <w:rFonts w:asciiTheme="minorEastAsia" w:eastAsiaTheme="minorEastAsia" w:hAnsiTheme="minorEastAsia" w:hint="eastAsia"/>
-          <w:sz w:val="24"/>
-          <w:szCs w:val="24"/>
-        </w:rPr>
-        <w:t>쿼리</w:t>
-      </w:r>
-      <w:r>
-        <w:rPr>
-          <w:rFonts w:asciiTheme="minorEastAsia" w:eastAsiaTheme="minorEastAsia" w:hAnsiTheme="minorEastAsia"/>
-          <w:sz w:val="24"/>
-          <w:szCs w:val="24"/>
-        </w:rPr>
-        <w:t xml:space="preserve"> 예시:</w:t>
-      </w:r>
-      <w:r>
-        <w:rPr>
-          <w:rFonts w:asciiTheme="minorEastAsia" w:eastAsiaTheme="minorEastAsia" w:hAnsiTheme="minorEastAsia" w:hint="eastAsia"/>
-          <w:sz w:val="24"/>
-          <w:szCs w:val="24"/>
-        </w:rPr>
-        <w:t xml:space="preserve"> </w:t>
-      </w:r>
-      <w:r>
-        <w:rPr>
-          <w:rFonts w:asciiTheme="minorEastAsia" w:eastAsiaTheme="minorEastAsia" w:hAnsiTheme="minorEastAsia"/>
-          <w:sz w:val="24"/>
-          <w:szCs w:val="24"/>
-        </w:rPr>
-        <w:t xml:space="preserve">POST </w:t>
-      </w:r>
-      <w:r>
-        <w:rPr>
-          <w:rFonts w:asciiTheme="minorEastAsia" w:eastAsiaTheme="minorEastAsia" w:hAnsiTheme="minorEastAsia"/>
-          <w:sz w:val="24"/>
-          <w:szCs w:val="24"/>
-        </w:rPr>
-        <w:t>https://www.virustotal.com/</w:t>
-      </w:r>
-      <w:r>
-        <w:rPr>
-          <w:rFonts w:asciiTheme="minorEastAsia" w:eastAsiaTheme="minorEastAsia" w:hAnsiTheme="minorEastAsia"/>
-          <w:sz w:val="24"/>
-          <w:szCs w:val="24"/>
-        </w:rPr>
-        <w:t>api/v3/files/id/analyse</w:t>
-      </w:r>
-    </w:p>
-    <w:p>
-      <w:pPr>
-        <w:pStyle w:val="a7"/>
-        <w:rPr>
-          <w:rFonts w:asciiTheme="minorEastAsia" w:eastAsiaTheme="minorEastAsia" w:hAnsiTheme="minorEastAsia" w:hint="eastAsia"/>
-          <w:sz w:val="24"/>
-          <w:szCs w:val="24"/>
-        </w:rPr>
-      </w:pPr>
-    </w:p>
-    <w:p>
-      <w:pPr>
-        <w:pStyle w:val="a7"/>
-        <w:rPr>
-          <w:rFonts w:asciiTheme="minorEastAsia" w:eastAsiaTheme="minorEastAsia" w:hAnsiTheme="minorEastAsia"/>
-          <w:sz w:val="24"/>
-          <w:szCs w:val="24"/>
-        </w:rPr>
-      </w:pPr>
-      <w:r>
-        <w:rPr>
-          <w:rFonts w:asciiTheme="minorEastAsia" w:eastAsiaTheme="minorEastAsia" w:hAnsiTheme="minorEastAsia"/>
-          <w:sz w:val="24"/>
-          <w:szCs w:val="24"/>
-        </w:rPr>
-        <w:t>8. 댓글 추가</w:t>
-      </w:r>
-    </w:p>
-    <w:p>
-      <w:pPr>
-        <w:pStyle w:val="a7"/>
-        <w:rPr>
-          <w:rFonts w:asciiTheme="minorEastAsia" w:eastAsiaTheme="minorEastAsia" w:hAnsiTheme="minorEastAsia"/>
-          <w:sz w:val="24"/>
-          <w:szCs w:val="24"/>
-        </w:rPr>
-      </w:pPr>
-      <w:r>
-        <w:rPr>
-          <w:rFonts w:asciiTheme="minorEastAsia" w:eastAsiaTheme="minorEastAsia" w:hAnsiTheme="minorEastAsia"/>
-          <w:sz w:val="24"/>
-          <w:szCs w:val="24"/>
-        </w:rPr>
-        <w:t>Endpoint: /</w:t>
-      </w:r>
-      <w:r>
-        <w:rPr>
-          <w:rFonts w:asciiTheme="minorEastAsia" w:eastAsiaTheme="minorEastAsia" w:hAnsiTheme="minorEastAsia"/>
-          <w:sz w:val="24"/>
-          <w:szCs w:val="24"/>
-        </w:rPr>
-        <w:t xml:space="preserve"> </w:t>
-      </w:r>
-      <w:r>
-        <w:rPr>
-          <w:rFonts w:asciiTheme="minorEastAsia" w:eastAsiaTheme="minorEastAsia" w:hAnsiTheme="minorEastAsia"/>
-          <w:sz w:val="24"/>
-          <w:szCs w:val="24"/>
-        </w:rPr>
-        <w:t>files/id/comments</w:t>
-      </w:r>
-    </w:p>
-    <w:p>
-      <w:pPr>
-        <w:pStyle w:val="a7"/>
-        <w:rPr>
-          <w:rFonts w:asciiTheme="minorEastAsia" w:eastAsiaTheme="minorEastAsia" w:hAnsiTheme="minorEastAsia"/>
-          <w:sz w:val="24"/>
-          <w:szCs w:val="24"/>
-        </w:rPr>
-      </w:pPr>
-      <w:r>
-        <w:rPr>
-          <w:rFonts w:asciiTheme="minorEastAsia" w:eastAsiaTheme="minorEastAsia" w:hAnsiTheme="minorEastAsia" w:hint="eastAsia"/>
-          <w:sz w:val="24"/>
-          <w:szCs w:val="24"/>
-        </w:rPr>
-        <w:t>기능</w:t>
-      </w:r>
-      <w:r>
-        <w:rPr>
-          <w:rFonts w:asciiTheme="minorEastAsia" w:eastAsiaTheme="minorEastAsia" w:hAnsiTheme="minorEastAsia"/>
-          <w:sz w:val="24"/>
-          <w:szCs w:val="24"/>
-        </w:rPr>
-        <w:t>: 특정 파일에 대해 의견을 추가합니다.</w:t>
-      </w:r>
-    </w:p>
-    <w:p>
-      <w:pPr>
-        <w:pStyle w:val="a7"/>
-        <w:rPr>
-          <w:rFonts w:asciiTheme="minorEastAsia" w:eastAsiaTheme="minorEastAsia" w:hAnsiTheme="minorEastAsia" w:hint="eastAsia"/>
-          <w:sz w:val="24"/>
-          <w:szCs w:val="24"/>
-        </w:rPr>
-      </w:pPr>
-      <w:r>
-        <w:rPr>
-          <w:rFonts w:asciiTheme="minorEastAsia" w:eastAsiaTheme="minorEastAsia" w:hAnsiTheme="minorEastAsia" w:hint="eastAsia"/>
-          <w:sz w:val="24"/>
-          <w:szCs w:val="24"/>
-        </w:rPr>
-        <w:t>쿼리</w:t>
-      </w:r>
-      <w:r>
-        <w:rPr>
-          <w:rFonts w:asciiTheme="minorEastAsia" w:eastAsiaTheme="minorEastAsia" w:hAnsiTheme="minorEastAsia"/>
-          <w:sz w:val="24"/>
-          <w:szCs w:val="24"/>
-        </w:rPr>
-        <w:t xml:space="preserve"> 예시:</w:t>
-      </w:r>
-      <w:r>
-        <w:rPr>
-          <w:rFonts w:asciiTheme="minorEastAsia" w:eastAsiaTheme="minorEastAsia" w:hAnsiTheme="minorEastAsia" w:hint="eastAsia"/>
-          <w:sz w:val="24"/>
-          <w:szCs w:val="24"/>
-        </w:rPr>
-        <w:t xml:space="preserve"> </w:t>
-      </w:r>
-      <w:r>
-        <w:rPr>
-          <w:rFonts w:asciiTheme="minorEastAsia" w:eastAsiaTheme="minorEastAsia" w:hAnsiTheme="minorEastAsia"/>
-          <w:sz w:val="24"/>
-          <w:szCs w:val="24"/>
-        </w:rPr>
-        <w:t>POST https://www.virustotal.com</w:t>
-      </w:r>
-      <w:r>
-        <w:rPr>
-          <w:rFonts w:asciiTheme="minorEastAsia" w:eastAsiaTheme="minorEastAsia" w:hAnsiTheme="minorEastAsia"/>
-          <w:sz w:val="24"/>
-          <w:szCs w:val="24"/>
-        </w:rPr>
-        <w:t>/api/v3/files/id/comments</w:t>
-      </w:r>
-    </w:p>
-    <w:p>
-      <w:pPr>
-        <w:pStyle w:val="a7"/>
-        <w:rPr>
-          <w:rFonts w:asciiTheme="minorEastAsia" w:eastAsiaTheme="minorEastAsia" w:hAnsiTheme="minorEastAsia"/>
-          <w:sz w:val="24"/>
-          <w:szCs w:val="24"/>
-        </w:rPr>
-      </w:pPr>
-    </w:p>
-    <w:p>
-      <w:pPr>
-        <w:pStyle w:val="a7"/>
-        <w:rPr>
-          <w:rFonts w:asciiTheme="minorEastAsia" w:eastAsiaTheme="minorEastAsia" w:hAnsiTheme="minorEastAsia"/>
-          <w:sz w:val="24"/>
-          <w:szCs w:val="24"/>
-        </w:rPr>
-      </w:pPr>
-      <w:r>
-        <w:rPr>
-          <w:rFonts w:asciiTheme="minorEastAsia" w:eastAsiaTheme="minorEastAsia" w:hAnsiTheme="minorEastAsia" w:hint="eastAsia"/>
-          <w:sz w:val="24"/>
-          <w:szCs w:val="24"/>
-        </w:rPr>
-        <w:t>9</w:t>
-      </w:r>
-      <w:r>
-        <w:rPr>
-          <w:rFonts w:asciiTheme="minorEastAsia" w:eastAsiaTheme="minorEastAsia" w:hAnsiTheme="minorEastAsia"/>
-          <w:sz w:val="24"/>
-          <w:szCs w:val="24"/>
-        </w:rPr>
-        <w:t xml:space="preserve">. </w:t>
-      </w:r>
-      <w:r>
-        <w:rPr>
-          <w:rFonts w:asciiTheme="minorEastAsia" w:eastAsiaTheme="minorEastAsia" w:hAnsiTheme="minorEastAsia" w:hint="eastAsia"/>
-          <w:sz w:val="24"/>
-          <w:szCs w:val="24"/>
-        </w:rPr>
-        <w:t xml:space="preserve">대용량 파일에 대한 </w:t>
-      </w:r>
-      <w:r>
-        <w:rPr>
-          <w:rFonts w:asciiTheme="minorEastAsia" w:eastAsiaTheme="minorEastAsia" w:hAnsiTheme="minorEastAsia"/>
-          <w:sz w:val="24"/>
-          <w:szCs w:val="24"/>
-        </w:rPr>
-        <w:t xml:space="preserve">upload </w:t>
-      </w:r>
-      <w:r>
-        <w:rPr>
-          <w:rFonts w:asciiTheme="minorEastAsia" w:eastAsiaTheme="minorEastAsia" w:hAnsiTheme="minorEastAsia" w:hint="eastAsia"/>
-          <w:sz w:val="24"/>
-          <w:szCs w:val="24"/>
-        </w:rPr>
-        <w:t>주소 얻기</w:t>
-      </w:r>
-    </w:p>
-    <w:p>
-      <w:pPr>
-        <w:pStyle w:val="a7"/>
-        <w:rPr>
-          <w:rFonts w:asciiTheme="minorEastAsia" w:eastAsiaTheme="minorEastAsia" w:hAnsiTheme="minorEastAsia"/>
-          <w:sz w:val="24"/>
-          <w:szCs w:val="24"/>
-        </w:rPr>
-      </w:pPr>
-      <w:r>
-        <w:rPr>
-          <w:rFonts w:asciiTheme="minorEastAsia" w:eastAsiaTheme="minorEastAsia" w:hAnsiTheme="minorEastAsia" w:hint="eastAsia"/>
-          <w:sz w:val="24"/>
-          <w:szCs w:val="24"/>
-        </w:rPr>
-        <w:t>E</w:t>
-      </w:r>
-      <w:r>
-        <w:rPr>
-          <w:rFonts w:asciiTheme="minorEastAsia" w:eastAsiaTheme="minorEastAsia" w:hAnsiTheme="minorEastAsia"/>
-          <w:sz w:val="24"/>
-          <w:szCs w:val="24"/>
-        </w:rPr>
-        <w:t>ndpoint: /files/upload_url</w:t>
-      </w:r>
-    </w:p>
-    <w:p>
-      <w:pPr>
-        <w:pStyle w:val="a7"/>
-        <w:rPr>
-          <w:rFonts w:asciiTheme="minorEastAsia" w:eastAsiaTheme="minorEastAsia" w:hAnsiTheme="minorEastAsia"/>
-          <w:sz w:val="24"/>
-          <w:szCs w:val="24"/>
-        </w:rPr>
-      </w:pPr>
-      <w:r>
-        <w:rPr>
-          <w:rFonts w:asciiTheme="minorEastAsia" w:eastAsiaTheme="minorEastAsia" w:hAnsiTheme="minorEastAsia" w:hint="eastAsia"/>
-          <w:sz w:val="24"/>
-          <w:szCs w:val="24"/>
-        </w:rPr>
-        <w:t>기능</w:t>
-      </w:r>
-      <w:r>
-        <w:rPr>
-          <w:rFonts w:asciiTheme="minorEastAsia" w:eastAsiaTheme="minorEastAsia" w:hAnsiTheme="minorEastAsia"/>
-          <w:sz w:val="24"/>
-          <w:szCs w:val="24"/>
-        </w:rPr>
-        <w:t xml:space="preserve">: </w:t>
-      </w:r>
-      <w:r>
-        <w:rPr>
-          <w:rFonts w:asciiTheme="minorEastAsia" w:eastAsiaTheme="minorEastAsia" w:hAnsiTheme="minorEastAsia" w:hint="eastAsia"/>
-          <w:sz w:val="24"/>
-          <w:szCs w:val="24"/>
-        </w:rPr>
-        <w:t xml:space="preserve">크기가 큰 파일을 업로드 하기 위한 </w:t>
-      </w:r>
-      <w:r>
-        <w:rPr>
-          <w:rFonts w:asciiTheme="minorEastAsia" w:eastAsiaTheme="minorEastAsia" w:hAnsiTheme="minorEastAsia"/>
-          <w:sz w:val="24"/>
-          <w:szCs w:val="24"/>
-        </w:rPr>
-        <w:t>url</w:t>
-      </w:r>
-      <w:r>
-        <w:rPr>
-          <w:rFonts w:asciiTheme="minorEastAsia" w:eastAsiaTheme="minorEastAsia" w:hAnsiTheme="minorEastAsia" w:hint="eastAsia"/>
-          <w:sz w:val="24"/>
-          <w:szCs w:val="24"/>
-        </w:rPr>
-        <w:t>주소를 얻습니다.</w:t>
-      </w:r>
-    </w:p>
-    <w:p>
-      <w:pPr>
-        <w:pStyle w:val="a7"/>
-        <w:rPr>
-          <w:rFonts w:asciiTheme="minorEastAsia" w:eastAsiaTheme="minorEastAsia" w:hAnsiTheme="minorEastAsia"/>
-          <w:sz w:val="24"/>
-          <w:szCs w:val="24"/>
-        </w:rPr>
-      </w:pPr>
-      <w:r>
-        <w:rPr>
-          <w:rFonts w:asciiTheme="minorEastAsia" w:eastAsiaTheme="minorEastAsia" w:hAnsiTheme="minorEastAsia" w:hint="eastAsia"/>
-          <w:sz w:val="24"/>
-          <w:szCs w:val="24"/>
-        </w:rPr>
-        <w:t xml:space="preserve">쿼리 예시 </w:t>
-      </w:r>
-      <w:r>
-        <w:rPr>
-          <w:rFonts w:asciiTheme="minorEastAsia" w:eastAsiaTheme="minorEastAsia" w:hAnsiTheme="minorEastAsia"/>
-          <w:sz w:val="24"/>
-          <w:szCs w:val="24"/>
-        </w:rPr>
-        <w:t xml:space="preserve">: </w:t>
-      </w:r>
-      <w:r>
-        <w:rPr>
-          <w:rFonts w:asciiTheme="minorEastAsia" w:eastAsiaTheme="minorEastAsia" w:hAnsiTheme="minorEastAsia"/>
-          <w:sz w:val="24"/>
-          <w:szCs w:val="24"/>
-        </w:rPr>
-        <w:t xml:space="preserve">GET </w:t>
-      </w:r>
-      <w:r>
-        <w:rPr>
-          <w:rFonts w:asciiTheme="minorEastAsia" w:eastAsiaTheme="minorEastAsia" w:hAnsiTheme="minorEastAsia"/>
-          <w:sz w:val="24"/>
-          <w:szCs w:val="24"/>
-        </w:rPr>
-        <w:t>https://www.virustotal.com/api/v3/files/upload_url</w:t>
-      </w:r>
-    </w:p>
-    <w:p>
-      <w:pPr>
-        <w:pStyle w:val="a7"/>
-        <w:rPr>
-          <w:rFonts w:asciiTheme="minorEastAsia" w:eastAsiaTheme="minorEastAsia" w:hAnsiTheme="minorEastAsia"/>
-          <w:sz w:val="24"/>
-          <w:szCs w:val="24"/>
-        </w:rPr>
-      </w:pPr>
-    </w:p>
-    <w:p>
-      <w:pPr>
-        <w:pStyle w:val="a7"/>
-        <w:rPr>
-          <w:rFonts w:asciiTheme="minorEastAsia" w:eastAsiaTheme="minorEastAsia" w:hAnsiTheme="minorEastAsia"/>
-          <w:sz w:val="24"/>
-          <w:szCs w:val="24"/>
-        </w:rPr>
-      </w:pPr>
-    </w:p>
-    <w:p>
-      <w:pPr>
-        <w:pStyle w:val="a7"/>
-        <w:rPr>
-          <w:rFonts w:asciiTheme="minorEastAsia" w:eastAsiaTheme="minorEastAsia" w:hAnsiTheme="minorEastAsia"/>
-          <w:sz w:val="24"/>
-          <w:szCs w:val="24"/>
-        </w:rPr>
-      </w:pPr>
-      <w:r>
-        <w:rPr>
-          <w:rFonts w:asciiTheme="minorEastAsia" w:eastAsiaTheme="minorEastAsia" w:hAnsiTheme="minorEastAsia" w:hint="eastAsia"/>
-          <w:sz w:val="24"/>
-          <w:szCs w:val="24"/>
-        </w:rPr>
-        <w:t xml:space="preserve">아래 이미지는 </w:t>
-      </w:r>
-      <w:r>
-        <w:rPr>
-          <w:rFonts w:asciiTheme="minorEastAsia" w:eastAsiaTheme="minorEastAsia" w:hAnsiTheme="minorEastAsia" w:hint="eastAsia"/>
-          <w:sz w:val="24"/>
-          <w:szCs w:val="24"/>
-        </w:rPr>
-        <w:t>A</w:t>
-      </w:r>
-      <w:r>
-        <w:rPr>
-          <w:rFonts w:asciiTheme="minorEastAsia" w:eastAsiaTheme="minorEastAsia" w:hAnsiTheme="minorEastAsia"/>
-          <w:sz w:val="24"/>
-          <w:szCs w:val="24"/>
-        </w:rPr>
-        <w:t>PI</w:t>
-      </w:r>
-      <w:r>
-        <w:rPr>
-          <w:rFonts w:asciiTheme="minorEastAsia" w:eastAsiaTheme="minorEastAsia" w:hAnsiTheme="minorEastAsia" w:hint="eastAsia"/>
-          <w:sz w:val="24"/>
-          <w:szCs w:val="24"/>
         </w:rPr>
         <w:t>를 통해 파일을 스캔하는 과정과 보고서로 나오는 구조 입니다.</w:t>
       </w:r>
@@ -4344,18 +3748,21 @@
           <w:p>
             <w:pPr>
               <w:pStyle w:val="a7"/>
+              <w:jc w:val="center"/>
               <w:rPr>
-                <w:rFonts w:asciiTheme="minorEastAsia" w:eastAsiaTheme="minorEastAsia" w:hAnsiTheme="minorEastAsia" w:hint="eastAsia"/>
+                <w:rFonts w:asciiTheme="minorEastAsia" w:eastAsiaTheme="minorEastAsia" w:hAnsiTheme="minorEastAsia"/>
                 <w:sz w:val="24"/>
                 <w:szCs w:val="24"/>
               </w:rPr>
             </w:pPr>
             <w:r>
               <w:rPr>
+                <w:rFonts w:asciiTheme="minorEastAsia" w:eastAsiaTheme="minorEastAsia" w:hAnsiTheme="minorEastAsia"/>
                 <w:noProof/>
               </w:rPr>
+              <w:lastRenderedPageBreak/>
               <w:drawing>
-                <wp:inline distT="0" distB="0" distL="0" distR="0" wp14:anchorId="4C9DD012" wp14:editId="70CF4EB9">
+                <wp:inline distT="0" distB="0" distL="0" distR="0" wp14:anchorId="4C9DD012" wp14:editId="021635CB">
                   <wp:extent cx="2547591" cy="2950028"/>
                   <wp:effectExtent l="0" t="0" r="5715" b="3175"/>
                   <wp:docPr id="6" name="그림 6"/>
@@ -4387,7 +3794,7 @@
                         <pic:spPr bwMode="auto">
                           <a:xfrm>
                             <a:off x="0" y="0"/>
-                            <a:ext cx="2554792" cy="2958366"/>
+                            <a:ext cx="2547591" cy="2950028"/>
                           </a:xfrm>
                           <a:prstGeom prst="rect">
                             <a:avLst/>
@@ -4418,14 +3825,16 @@
           <w:p>
             <w:pPr>
               <w:pStyle w:val="a7"/>
+              <w:jc w:val="center"/>
               <w:rPr>
-                <w:rFonts w:asciiTheme="minorEastAsia" w:eastAsiaTheme="minorEastAsia" w:hAnsiTheme="minorEastAsia" w:hint="eastAsia"/>
+                <w:rFonts w:asciiTheme="minorEastAsia" w:eastAsiaTheme="minorEastAsia" w:hAnsiTheme="minorEastAsia"/>
                 <w:sz w:val="24"/>
                 <w:szCs w:val="24"/>
               </w:rPr>
             </w:pPr>
             <w:r>
               <w:rPr>
+                <w:rFonts w:asciiTheme="minorEastAsia" w:eastAsiaTheme="minorEastAsia" w:hAnsiTheme="minorEastAsia"/>
                 <w:noProof/>
               </w:rPr>
               <w:drawing>
@@ -4485,7 +3894,7 @@
       <w:pPr>
         <w:pStyle w:val="a7"/>
         <w:rPr>
-          <w:rFonts w:asciiTheme="minorEastAsia" w:eastAsiaTheme="minorEastAsia" w:hAnsiTheme="minorEastAsia" w:hint="eastAsia"/>
+          <w:rFonts w:asciiTheme="minorEastAsia" w:eastAsiaTheme="minorEastAsia" w:hAnsiTheme="minorEastAsia"/>
           <w:sz w:val="24"/>
           <w:szCs w:val="24"/>
         </w:rPr>
@@ -4494,37 +3903,18 @@
     <w:p>
       <w:pPr>
         <w:pStyle w:val="a7"/>
-      </w:pPr>
-    </w:p>
-    <w:p>
-      <w:pPr>
-        <w:pStyle w:val="a7"/>
-        <w:rPr>
-          <w:rFonts w:hint="eastAsia"/>
-        </w:rPr>
-      </w:pPr>
-    </w:p>
-    <w:p>
-      <w:pPr>
-        <w:pStyle w:val="a7"/>
-      </w:pPr>
-    </w:p>
-    <w:p>
-      <w:pPr>
-        <w:pStyle w:val="a7"/>
-        <w:rPr>
-          <w:rFonts w:hint="eastAsia"/>
-        </w:rPr>
-      </w:pPr>
-    </w:p>
-    <w:p>
-      <w:pPr>
-        <w:pStyle w:val="2"/>
+        <w:rPr>
+          <w:rFonts w:asciiTheme="minorEastAsia" w:eastAsiaTheme="minorEastAsia" w:hAnsiTheme="minorEastAsia"/>
+        </w:rPr>
+      </w:pPr>
+    </w:p>
+    <w:p>
+      <w:pPr>
+        <w:pStyle w:val="1"/>
         <w:numPr>
           <w:ilvl w:val="0"/>
-          <w:numId w:val="14"/>
+          <w:numId w:val="17"/>
         </w:numPr>
-        <w:spacing w:before="41"/>
         <w:rPr>
           <w:rFonts w:cs="Segoe UI"/>
         </w:rPr>
@@ -4532,8 +3922,6 @@
       <w:r>
         <w:rPr>
           <w:rFonts w:hint="eastAsia"/>
-          <w:sz w:val="36"/>
-          <w:szCs w:val="36"/>
         </w:rPr>
         <w:t xml:space="preserve">결론 </w:t>
       </w:r>
@@ -4541,25 +3929,20 @@
     <w:p>
       <w:pPr>
         <w:pStyle w:val="a7"/>
-        <w:rPr>
-          <w:rFonts w:asciiTheme="minorEastAsia" w:eastAsiaTheme="minorEastAsia" w:hAnsiTheme="minorEastAsia"/>
-          <w:sz w:val="24"/>
-          <w:szCs w:val="24"/>
+        <w:ind w:firstLineChars="100" w:firstLine="200"/>
+        <w:rPr>
+          <w:rFonts w:asciiTheme="minorEastAsia" w:eastAsiaTheme="minorEastAsia" w:hAnsiTheme="minorEastAsia"/>
         </w:rPr>
       </w:pPr>
       <w:r>
         <w:rPr>
           <w:rFonts w:asciiTheme="minorEastAsia" w:eastAsiaTheme="minorEastAsia" w:hAnsiTheme="minorEastAsia" w:hint="eastAsia"/>
-          <w:sz w:val="24"/>
-          <w:szCs w:val="24"/>
         </w:rPr>
         <w:t>컴퓨터</w:t>
       </w:r>
       <w:r>
         <w:rPr>
           <w:rFonts w:asciiTheme="minorEastAsia" w:eastAsiaTheme="minorEastAsia" w:hAnsiTheme="minorEastAsia"/>
-          <w:sz w:val="24"/>
-          <w:szCs w:val="24"/>
         </w:rPr>
         <w:t xml:space="preserve"> 바이러스 및 악성코드의 위협은 날로 증가하고 있으며, 이에 대응하기 위한 탐지 기술의 발전이 필수적입니다. 시그니처 기반 탐지, 휴리스틱 탐지, 행위 기반 탐지와 같은 전통적인 방법은 여전히 유용하지만, 악성코드의 고도화에 따라 새로운 기술의 도입이 요구되고 있습니다. 특히 머신러닝과 클라우드 기반 탐지 기술은 다양한 변종 악성코드를 더 효과적으로 탐지하고 분석하는 데 중요한 역할을 하고 있습니다.</w:t>
       </w:r>
@@ -4569,33 +3952,26 @@
         <w:pStyle w:val="a7"/>
         <w:rPr>
           <w:rFonts w:asciiTheme="minorEastAsia" w:eastAsiaTheme="minorEastAsia" w:hAnsiTheme="minorEastAsia"/>
-          <w:sz w:val="24"/>
-          <w:szCs w:val="24"/>
-        </w:rPr>
-      </w:pPr>
-    </w:p>
-    <w:p>
-      <w:pPr>
-        <w:pStyle w:val="a7"/>
-        <w:rPr>
-          <w:rFonts w:asciiTheme="minorEastAsia" w:eastAsiaTheme="minorEastAsia" w:hAnsiTheme="minorEastAsia"/>
-          <w:sz w:val="24"/>
-          <w:szCs w:val="24"/>
+        </w:rPr>
+      </w:pPr>
+    </w:p>
+    <w:p>
+      <w:pPr>
+        <w:pStyle w:val="a7"/>
+        <w:ind w:firstLineChars="100" w:firstLine="200"/>
+        <w:rPr>
+          <w:rFonts w:asciiTheme="minorEastAsia" w:eastAsiaTheme="minorEastAsia" w:hAnsiTheme="minorEastAsia"/>
         </w:rPr>
       </w:pPr>
       <w:r>
         <w:rPr>
           <w:rFonts w:asciiTheme="minorEastAsia" w:eastAsiaTheme="minorEastAsia" w:hAnsiTheme="minorEastAsia" w:hint="eastAsia"/>
-          <w:sz w:val="24"/>
-          <w:szCs w:val="24"/>
         </w:rPr>
         <w:t>이</w:t>
       </w:r>
       <w:r>
         <w:rPr>
           <w:rFonts w:asciiTheme="minorEastAsia" w:eastAsiaTheme="minorEastAsia" w:hAnsiTheme="minorEastAsia"/>
-          <w:sz w:val="24"/>
-          <w:szCs w:val="24"/>
         </w:rPr>
         <w:t xml:space="preserve"> 보고서에서 다룬 VirusTotal API는 다수의 보안 엔진을 통합하여 파일, URL, IP 주소 및 도메인에 대한 멀티 엔진 분석을 제공하는 강력한 도구입니다. 이를 통해 보안 위협에 대한 신속하고 포괄적인 평가가 가능해지며, API를 통해 자동화된 위협 탐지 및 대응 시스템을 구축할 수 있습니다.</w:t>
       </w:r>
@@ -4605,512 +3981,406 @@
         <w:pStyle w:val="a7"/>
         <w:rPr>
           <w:rFonts w:asciiTheme="minorEastAsia" w:eastAsiaTheme="minorEastAsia" w:hAnsiTheme="minorEastAsia"/>
-          <w:sz w:val="24"/>
-          <w:szCs w:val="24"/>
-        </w:rPr>
-      </w:pPr>
-    </w:p>
-    <w:p>
-      <w:pPr>
-        <w:pStyle w:val="a7"/>
-        <w:rPr>
-          <w:rFonts w:asciiTheme="minorEastAsia" w:eastAsiaTheme="minorEastAsia" w:hAnsiTheme="minorEastAsia" w:hint="eastAsia"/>
-          <w:sz w:val="24"/>
-          <w:szCs w:val="24"/>
-        </w:rPr>
-      </w:pPr>
-      <w:r>
-        <w:rPr>
-          <w:rFonts w:asciiTheme="minorEastAsia" w:eastAsiaTheme="minorEastAsia" w:hAnsiTheme="minorEastAsia" w:hint="eastAsia"/>
-          <w:sz w:val="24"/>
-          <w:szCs w:val="24"/>
-        </w:rPr>
-        <w:t xml:space="preserve">저희는 이 탐지 기법을 적용한 </w:t>
-      </w:r>
-      <w:r>
-        <w:rPr>
-          <w:rFonts w:asciiTheme="minorEastAsia" w:eastAsiaTheme="minorEastAsia" w:hAnsiTheme="minorEastAsia"/>
-          <w:sz w:val="24"/>
-          <w:szCs w:val="24"/>
-        </w:rPr>
-        <w:t>VirusTotal API</w:t>
-      </w:r>
-      <w:r>
-        <w:rPr>
-          <w:rFonts w:asciiTheme="minorEastAsia" w:eastAsiaTheme="minorEastAsia" w:hAnsiTheme="minorEastAsia" w:hint="eastAsia"/>
-          <w:sz w:val="24"/>
-          <w:szCs w:val="24"/>
-        </w:rPr>
-        <w:t>를 사용함으로서 바이러스 분석에 최적화 된 서비스를 개발할 것</w:t>
-      </w:r>
-      <w:r>
-        <w:rPr>
-          <w:rFonts w:asciiTheme="minorEastAsia" w:eastAsiaTheme="minorEastAsia" w:hAnsiTheme="minorEastAsia" w:hint="eastAsia"/>
-          <w:sz w:val="24"/>
-          <w:szCs w:val="24"/>
-        </w:rPr>
-        <w:t xml:space="preserve"> </w:t>
-      </w:r>
-      <w:r>
-        <w:rPr>
-          <w:rFonts w:asciiTheme="minorEastAsia" w:eastAsiaTheme="minorEastAsia" w:hAnsiTheme="minorEastAsia" w:hint="eastAsia"/>
-          <w:sz w:val="24"/>
-          <w:szCs w:val="24"/>
-        </w:rPr>
-        <w:t>입니다.</w:t>
-      </w:r>
-    </w:p>
-    <w:p>
-      <w:pPr>
-        <w:pStyle w:val="2"/>
-        <w:spacing w:before="41"/>
-        <w:rPr>
-          <w:sz w:val="36"/>
-          <w:szCs w:val="36"/>
-        </w:rPr>
-      </w:pPr>
-    </w:p>
-    <w:p>
-      <w:pPr>
-        <w:pStyle w:val="2"/>
+        </w:rPr>
+      </w:pPr>
+    </w:p>
+    <w:p>
+      <w:pPr>
+        <w:pStyle w:val="1"/>
         <w:numPr>
           <w:ilvl w:val="0"/>
-          <w:numId w:val="14"/>
+          <w:numId w:val="17"/>
         </w:numPr>
-        <w:spacing w:before="41"/>
-        <w:rPr>
-          <w:sz w:val="36"/>
-          <w:szCs w:val="36"/>
-        </w:rPr>
       </w:pPr>
       <w:r>
         <w:rPr>
           <w:rFonts w:hint="eastAsia"/>
-          <w:sz w:val="36"/>
-          <w:szCs w:val="36"/>
         </w:rPr>
         <w:t>참고문헌</w:t>
       </w:r>
     </w:p>
     <w:p>
       <w:pPr>
-        <w:pStyle w:val="2"/>
-        <w:numPr>
-          <w:ilvl w:val="0"/>
-          <w:numId w:val="11"/>
-        </w:numPr>
-        <w:spacing w:before="41"/>
-      </w:pPr>
-      <w:r>
+        <w:pStyle w:val="a7"/>
+        <w:rPr>
+          <w:rFonts w:asciiTheme="minorEastAsia" w:eastAsiaTheme="minorEastAsia" w:hAnsiTheme="minorEastAsia"/>
+        </w:rPr>
+      </w:pPr>
+      <w:r>
+        <w:rPr>
+          <w:rFonts w:asciiTheme="minorEastAsia" w:eastAsiaTheme="minorEastAsia" w:hAnsiTheme="minorEastAsia"/>
+        </w:rPr>
         <w:t>“</w:t>
       </w:r>
       <w:r>
         <w:rPr>
-          <w:rFonts w:hint="eastAsia"/>
+          <w:rFonts w:asciiTheme="minorEastAsia" w:eastAsiaTheme="minorEastAsia" w:hAnsiTheme="minorEastAsia" w:hint="eastAsia"/>
         </w:rPr>
         <w:t>안티바이러스 소프트웨어</w:t>
       </w:r>
       <w:r>
+        <w:rPr>
+          <w:rFonts w:asciiTheme="minorEastAsia" w:eastAsiaTheme="minorEastAsia" w:hAnsiTheme="minorEastAsia"/>
+        </w:rPr>
         <w:t>”,</w:t>
       </w:r>
     </w:p>
     <w:p>
       <w:pPr>
-        <w:pStyle w:val="2"/>
-        <w:spacing w:before="41"/>
-        <w:ind w:left="1080"/>
-        <w:rPr>
-          <w:rFonts w:ascii="굴림" w:eastAsia="굴림" w:hAnsi="굴림"/>
-          <w:b w:val="0"/>
-          <w:bCs w:val="0"/>
-          <w:sz w:val="18"/>
-          <w:szCs w:val="18"/>
-        </w:rPr>
-      </w:pPr>
-      <w:r>
-        <w:rPr>
-          <w:rFonts w:ascii="굴림" w:eastAsia="굴림" w:hAnsi="굴림"/>
-          <w:b w:val="0"/>
-          <w:bCs w:val="0"/>
-          <w:sz w:val="18"/>
-          <w:szCs w:val="18"/>
+        <w:pStyle w:val="a7"/>
+        <w:rPr>
+          <w:rFonts w:asciiTheme="minorEastAsia" w:eastAsiaTheme="minorEastAsia" w:hAnsiTheme="minorEastAsia"/>
+          <w:sz w:val="14"/>
+          <w:szCs w:val="14"/>
+        </w:rPr>
+      </w:pPr>
+      <w:r>
+        <w:rPr>
+          <w:rFonts w:asciiTheme="minorEastAsia" w:eastAsiaTheme="minorEastAsia" w:hAnsiTheme="minorEastAsia"/>
+          <w:sz w:val="14"/>
+          <w:szCs w:val="14"/>
         </w:rPr>
         <w:t>https://namu.wiki/w/%EC%95%88%ED%8B%B0%EB%B0%94%EC%9D%B4%EB%9F%AC%EC%8A%A4%20%EC%86%8C%ED%94%84%ED%8A%B8%EC%9B%A8%EC%96%B4</w:t>
       </w:r>
     </w:p>
     <w:p>
       <w:pPr>
-        <w:pStyle w:val="2"/>
-        <w:numPr>
-          <w:ilvl w:val="0"/>
-          <w:numId w:val="11"/>
-        </w:numPr>
-        <w:spacing w:before="41"/>
-      </w:pPr>
-      <w:r>
+        <w:pStyle w:val="a7"/>
+        <w:rPr>
+          <w:rFonts w:asciiTheme="minorEastAsia" w:eastAsiaTheme="minorEastAsia" w:hAnsiTheme="minorEastAsia"/>
+        </w:rPr>
+      </w:pPr>
+      <w:r>
+        <w:rPr>
+          <w:rFonts w:asciiTheme="minorEastAsia" w:eastAsiaTheme="minorEastAsia" w:hAnsiTheme="minorEastAsia"/>
+        </w:rPr>
         <w:t>“</w:t>
       </w:r>
       <w:r>
         <w:rPr>
-          <w:rFonts w:hint="eastAsia"/>
+          <w:rFonts w:asciiTheme="minorEastAsia" w:eastAsiaTheme="minorEastAsia" w:hAnsiTheme="minorEastAsia" w:hint="eastAsia"/>
         </w:rPr>
         <w:t>안티바이러스 소프트웨어 원리</w:t>
       </w:r>
       <w:r>
+        <w:rPr>
+          <w:rFonts w:asciiTheme="minorEastAsia" w:eastAsiaTheme="minorEastAsia" w:hAnsiTheme="minorEastAsia"/>
+        </w:rPr>
         <w:t xml:space="preserve">”, (2024.02.18) </w:t>
       </w:r>
       <w:r>
         <w:rPr>
-          <w:rFonts w:hint="eastAsia"/>
+          <w:rFonts w:asciiTheme="minorEastAsia" w:eastAsiaTheme="minorEastAsia" w:hAnsiTheme="minorEastAsia" w:hint="eastAsia"/>
         </w:rPr>
         <w:t>f</w:t>
       </w:r>
       <w:r>
+        <w:rPr>
+          <w:rFonts w:asciiTheme="minorEastAsia" w:eastAsiaTheme="minorEastAsia" w:hAnsiTheme="minorEastAsia"/>
+        </w:rPr>
         <w:t>orm</w:t>
       </w:r>
     </w:p>
     <w:p>
       <w:pPr>
-        <w:pStyle w:val="2"/>
-        <w:spacing w:before="41"/>
-        <w:ind w:left="1080"/>
-        <w:rPr>
-          <w:rFonts w:ascii="굴림" w:eastAsia="굴림" w:hAnsi="굴림"/>
-          <w:b w:val="0"/>
-          <w:bCs w:val="0"/>
-          <w:sz w:val="18"/>
-          <w:szCs w:val="18"/>
-        </w:rPr>
-      </w:pPr>
-      <w:r>
-        <w:rPr>
-          <w:rFonts w:ascii="굴림" w:eastAsia="굴림" w:hAnsi="굴림"/>
-          <w:b w:val="0"/>
-          <w:bCs w:val="0"/>
-          <w:sz w:val="18"/>
-          <w:szCs w:val="18"/>
+        <w:pStyle w:val="a7"/>
+        <w:rPr>
+          <w:rFonts w:asciiTheme="minorEastAsia" w:eastAsiaTheme="minorEastAsia" w:hAnsiTheme="minorEastAsia"/>
+          <w:sz w:val="14"/>
+          <w:szCs w:val="14"/>
+        </w:rPr>
+      </w:pPr>
+      <w:r>
+        <w:rPr>
+          <w:rFonts w:asciiTheme="minorEastAsia" w:eastAsiaTheme="minorEastAsia" w:hAnsiTheme="minorEastAsia"/>
+          <w:sz w:val="14"/>
+          <w:szCs w:val="14"/>
         </w:rPr>
         <w:t>https://dasima.co.kr/767/%EC%95%88%ED%8B%B0%EB%B0%94%EC%9D%B4%EB%9F%AC%EC%8A%A4-%EC%86%8C%ED%94%84%ED%8A%B8%EC%9B%A8%EC%96%B4-%EC%9B%90%EB%A6%AC/</w:t>
       </w:r>
     </w:p>
     <w:p>
       <w:pPr>
-        <w:pStyle w:val="2"/>
-        <w:numPr>
-          <w:ilvl w:val="0"/>
-          <w:numId w:val="11"/>
-        </w:numPr>
-        <w:spacing w:before="41"/>
-      </w:pPr>
-      <w:r>
+        <w:pStyle w:val="a7"/>
+        <w:rPr>
+          <w:rFonts w:asciiTheme="minorEastAsia" w:eastAsiaTheme="minorEastAsia" w:hAnsiTheme="minorEastAsia"/>
+        </w:rPr>
+      </w:pPr>
+      <w:r>
+        <w:rPr>
+          <w:rFonts w:asciiTheme="minorEastAsia" w:eastAsiaTheme="minorEastAsia" w:hAnsiTheme="minorEastAsia"/>
+        </w:rPr>
         <w:t>“</w:t>
       </w:r>
       <w:r>
         <w:rPr>
-          <w:rFonts w:hint="eastAsia"/>
+          <w:rFonts w:asciiTheme="minorEastAsia" w:eastAsiaTheme="minorEastAsia" w:hAnsiTheme="minorEastAsia" w:hint="eastAsia"/>
         </w:rPr>
         <w:t xml:space="preserve">안티바이러스 기능 및 성능 분석 </w:t>
       </w:r>
       <w:r>
+        <w:rPr>
+          <w:rFonts w:asciiTheme="minorEastAsia" w:eastAsiaTheme="minorEastAsia" w:hAnsiTheme="minorEastAsia"/>
+        </w:rPr>
         <w:t>1</w:t>
       </w:r>
       <w:r>
         <w:rPr>
-          <w:rFonts w:hint="eastAsia"/>
+          <w:rFonts w:asciiTheme="minorEastAsia" w:eastAsiaTheme="minorEastAsia" w:hAnsiTheme="minorEastAsia" w:hint="eastAsia"/>
         </w:rPr>
         <w:t>부</w:t>
       </w:r>
       <w:r>
+        <w:rPr>
+          <w:rFonts w:asciiTheme="minorEastAsia" w:eastAsiaTheme="minorEastAsia" w:hAnsiTheme="minorEastAsia"/>
+        </w:rPr>
         <w:t>”, (2023.01.27) from</w:t>
       </w:r>
     </w:p>
     <w:p>
       <w:pPr>
-        <w:pStyle w:val="2"/>
-        <w:spacing w:before="41"/>
-        <w:ind w:left="1080"/>
-        <w:rPr>
-          <w:rFonts w:ascii="굴림" w:eastAsia="굴림" w:hAnsi="굴림"/>
-          <w:b w:val="0"/>
-          <w:bCs w:val="0"/>
-          <w:sz w:val="18"/>
-          <w:szCs w:val="18"/>
-        </w:rPr>
-      </w:pPr>
-      <w:r>
-        <w:rPr>
-          <w:rFonts w:ascii="굴림" w:eastAsia="굴림" w:hAnsi="굴림"/>
-          <w:b w:val="0"/>
-          <w:bCs w:val="0"/>
-          <w:sz w:val="18"/>
-          <w:szCs w:val="18"/>
+        <w:pStyle w:val="a7"/>
+        <w:rPr>
+          <w:rFonts w:asciiTheme="minorEastAsia" w:eastAsiaTheme="minorEastAsia" w:hAnsiTheme="minorEastAsia"/>
+          <w:sz w:val="14"/>
+          <w:szCs w:val="14"/>
+        </w:rPr>
+      </w:pPr>
+      <w:r>
+        <w:rPr>
+          <w:rFonts w:asciiTheme="minorEastAsia" w:eastAsiaTheme="minorEastAsia" w:hAnsiTheme="minorEastAsia"/>
+          <w:sz w:val="14"/>
+          <w:szCs w:val="14"/>
         </w:rPr>
         <w:t>https://csrc.kaist.ac.kr/blog/2023/01/27/%EC%95%88%ED%8B%B0%EB%B0%94%EC%9D%B4%EB%9F%AC%EC%8A%A4-%EA%B8%B0%EB%8A%A5-%EB%B0%8F-%EC%84%B1%EB%8A%A5-%EB%B6%84%EC%84%9D-1%EB%B6%80/</w:t>
       </w:r>
     </w:p>
     <w:p>
       <w:pPr>
-        <w:pStyle w:val="2"/>
-        <w:numPr>
-          <w:ilvl w:val="0"/>
-          <w:numId w:val="11"/>
-        </w:numPr>
-        <w:spacing w:before="41"/>
-      </w:pPr>
-      <w:r>
+        <w:pStyle w:val="a7"/>
+        <w:rPr>
+          <w:rFonts w:asciiTheme="minorEastAsia" w:eastAsiaTheme="minorEastAsia" w:hAnsiTheme="minorEastAsia"/>
+        </w:rPr>
+      </w:pPr>
+      <w:r>
+        <w:rPr>
+          <w:rFonts w:asciiTheme="minorEastAsia" w:eastAsiaTheme="minorEastAsia" w:hAnsiTheme="minorEastAsia"/>
+        </w:rPr>
         <w:t>“</w:t>
       </w:r>
       <w:r>
         <w:rPr>
-          <w:rFonts w:hint="eastAsia"/>
+          <w:rFonts w:asciiTheme="minorEastAsia" w:eastAsiaTheme="minorEastAsia" w:hAnsiTheme="minorEastAsia" w:hint="eastAsia"/>
         </w:rPr>
         <w:t xml:space="preserve">안티바이러스 기능 및 성능 분석 </w:t>
       </w:r>
       <w:r>
+        <w:rPr>
+          <w:rFonts w:asciiTheme="minorEastAsia" w:eastAsiaTheme="minorEastAsia" w:hAnsiTheme="minorEastAsia"/>
+        </w:rPr>
         <w:t>2</w:t>
       </w:r>
       <w:r>
         <w:rPr>
-          <w:rFonts w:hint="eastAsia"/>
+          <w:rFonts w:asciiTheme="minorEastAsia" w:eastAsiaTheme="minorEastAsia" w:hAnsiTheme="minorEastAsia" w:hint="eastAsia"/>
         </w:rPr>
         <w:t>부</w:t>
       </w:r>
       <w:r>
+        <w:rPr>
+          <w:rFonts w:asciiTheme="minorEastAsia" w:eastAsiaTheme="minorEastAsia" w:hAnsiTheme="minorEastAsia"/>
+        </w:rPr>
         <w:t>” , (2023.03.27) from</w:t>
       </w:r>
     </w:p>
     <w:p>
       <w:pPr>
-        <w:pStyle w:val="2"/>
-        <w:spacing w:before="41"/>
-        <w:ind w:left="1080"/>
-        <w:rPr>
-          <w:rFonts w:ascii="굴림" w:eastAsia="굴림" w:hAnsi="굴림"/>
-          <w:b w:val="0"/>
-          <w:bCs w:val="0"/>
-        </w:rPr>
-      </w:pPr>
-      <w:r>
-        <w:rPr>
-          <w:rFonts w:ascii="굴림" w:eastAsia="굴림" w:hAnsi="굴림"/>
-          <w:b w:val="0"/>
-          <w:bCs w:val="0"/>
-          <w:sz w:val="18"/>
-          <w:szCs w:val="18"/>
+        <w:pStyle w:val="a7"/>
+        <w:rPr>
+          <w:rFonts w:asciiTheme="minorEastAsia" w:eastAsiaTheme="minorEastAsia" w:hAnsiTheme="minorEastAsia"/>
+          <w:sz w:val="16"/>
+          <w:szCs w:val="16"/>
+        </w:rPr>
+      </w:pPr>
+      <w:r>
+        <w:rPr>
+          <w:rFonts w:asciiTheme="minorEastAsia" w:eastAsiaTheme="minorEastAsia" w:hAnsiTheme="minorEastAsia"/>
+          <w:sz w:val="14"/>
+          <w:szCs w:val="14"/>
         </w:rPr>
         <w:t xml:space="preserve">https://csrc.kaist.ac.kr/blog/2023/03/27/%EC%95%88%ED%8B%B0%EB%B0%94%EC%9D%B4%EB%9F%AC%EC%8A%A4-%EA%B8%B0%EB%8A%A5-%EB%B0%8F-%EC%84%B1%EB%8A%A5-%EB%B6%84%EC%84%9D-2%EB%B6%80/ </w:t>
       </w:r>
     </w:p>
     <w:p>
       <w:pPr>
-        <w:pStyle w:val="2"/>
-        <w:numPr>
-          <w:ilvl w:val="0"/>
-          <w:numId w:val="11"/>
-        </w:numPr>
-        <w:spacing w:before="41"/>
-        <w:rPr>
-          <w:rFonts w:cs="notokr-regular"/>
-          <w:szCs w:val="20"/>
-        </w:rPr>
-      </w:pPr>
-      <w:r>
-        <w:rPr>
-          <w:rFonts w:cs="notokr-regular"/>
-          <w:szCs w:val="20"/>
+        <w:pStyle w:val="a7"/>
+        <w:rPr>
+          <w:rFonts w:asciiTheme="minorEastAsia" w:eastAsiaTheme="minorEastAsia" w:hAnsiTheme="minorEastAsia" w:cs="notokr-regular"/>
+        </w:rPr>
+      </w:pPr>
+      <w:r>
+        <w:rPr>
+          <w:rFonts w:asciiTheme="minorEastAsia" w:eastAsiaTheme="minorEastAsia" w:hAnsiTheme="minorEastAsia" w:cs="notokr-regular"/>
         </w:rPr>
         <w:t>“정적 분석을 이용한 다형성 스크립트 바이러스의 탐지기법 설계”, (2003.4) form</w:t>
       </w:r>
     </w:p>
     <w:p>
       <w:pPr>
-        <w:pStyle w:val="2"/>
-        <w:spacing w:before="41"/>
-        <w:ind w:left="1080"/>
-        <w:rPr>
-          <w:rFonts w:ascii="굴림" w:eastAsia="굴림" w:hAnsi="굴림" w:cs="notokr-regular"/>
-          <w:b w:val="0"/>
-          <w:bCs w:val="0"/>
-          <w:szCs w:val="20"/>
-        </w:rPr>
-      </w:pPr>
-      <w:r>
-        <w:rPr>
-          <w:rFonts w:ascii="굴림" w:eastAsia="굴림" w:hAnsi="굴림" w:hint="eastAsia"/>
-          <w:b w:val="0"/>
-          <w:bCs w:val="0"/>
-          <w:sz w:val="18"/>
-          <w:szCs w:val="18"/>
-        </w:rPr>
+        <w:pStyle w:val="a7"/>
+        <w:rPr>
+          <w:rFonts w:asciiTheme="minorEastAsia" w:eastAsiaTheme="minorEastAsia" w:hAnsiTheme="minorEastAsia" w:cs="notokr-regular"/>
+        </w:rPr>
+      </w:pPr>
+      <w:r>
+        <w:rPr>
+          <w:rFonts w:asciiTheme="minorEastAsia" w:eastAsiaTheme="minorEastAsia" w:hAnsiTheme="minorEastAsia" w:hint="eastAsia"/>
+          <w:sz w:val="14"/>
+          <w:szCs w:val="14"/>
+        </w:rPr>
+        <w:lastRenderedPageBreak/>
         <w:t>https://www.dbpia.co.kr/Journal/articleDetail?nodeId=NODE00622344</w:t>
       </w:r>
     </w:p>
     <w:p>
       <w:pPr>
-        <w:pStyle w:val="2"/>
-        <w:numPr>
-          <w:ilvl w:val="0"/>
-          <w:numId w:val="11"/>
-        </w:numPr>
-        <w:spacing w:before="41"/>
-        <w:rPr>
-          <w:rFonts w:cs="notokr-regular"/>
-        </w:rPr>
-      </w:pPr>
-      <w:r>
-        <w:rPr>
-          <w:rFonts w:cs="notokr-regular" w:hint="eastAsia"/>
-        </w:rPr>
-        <w:lastRenderedPageBreak/>
+        <w:pStyle w:val="a7"/>
+        <w:rPr>
+          <w:rFonts w:asciiTheme="minorEastAsia" w:eastAsiaTheme="minorEastAsia" w:hAnsiTheme="minorEastAsia" w:cs="notokr-regular"/>
+        </w:rPr>
+      </w:pPr>
+      <w:r>
+        <w:rPr>
+          <w:rFonts w:asciiTheme="minorEastAsia" w:eastAsiaTheme="minorEastAsia" w:hAnsiTheme="minorEastAsia" w:cs="notokr-regular" w:hint="eastAsia"/>
+        </w:rPr>
         <w:t>“</w:t>
       </w:r>
       <w:r>
         <w:rPr>
-          <w:rFonts w:cs="notokr-regular"/>
+          <w:rFonts w:asciiTheme="minorEastAsia" w:eastAsiaTheme="minorEastAsia" w:hAnsiTheme="minorEastAsia" w:cs="notokr-regular"/>
         </w:rPr>
         <w:t>바이러스 탐지를 위한 휴리스틱 스캐닝 기법 및 행위 제한 기법 분석”</w:t>
       </w:r>
     </w:p>
     <w:p>
       <w:pPr>
-        <w:pStyle w:val="2"/>
-        <w:spacing w:before="41"/>
-        <w:ind w:left="1080"/>
-        <w:rPr>
-          <w:rFonts w:cs="notokr-regular"/>
-          <w:szCs w:val="20"/>
-        </w:rPr>
-      </w:pPr>
-      <w:r>
-        <w:rPr>
-          <w:rFonts w:cs="notokr-regular" w:hint="eastAsia"/>
-          <w:szCs w:val="20"/>
+        <w:pStyle w:val="a7"/>
+        <w:rPr>
+          <w:rFonts w:asciiTheme="minorEastAsia" w:eastAsiaTheme="minorEastAsia" w:hAnsiTheme="minorEastAsia" w:cs="notokr-regular"/>
+        </w:rPr>
+      </w:pPr>
+      <w:r>
+        <w:rPr>
+          <w:rFonts w:asciiTheme="minorEastAsia" w:eastAsiaTheme="minorEastAsia" w:hAnsiTheme="minorEastAsia" w:cs="notokr-regular" w:hint="eastAsia"/>
         </w:rPr>
         <w:t>(2002.10) from</w:t>
       </w:r>
     </w:p>
     <w:p>
       <w:pPr>
-        <w:pStyle w:val="2"/>
-        <w:spacing w:before="41"/>
-        <w:ind w:left="1080"/>
-        <w:rPr>
-          <w:rFonts w:ascii="굴림" w:eastAsia="굴림" w:hAnsi="굴림" w:cs="notokr-regular"/>
-          <w:b w:val="0"/>
-          <w:bCs w:val="0"/>
-          <w:sz w:val="18"/>
+        <w:pStyle w:val="a7"/>
+        <w:rPr>
+          <w:rFonts w:asciiTheme="minorEastAsia" w:eastAsiaTheme="minorEastAsia" w:hAnsiTheme="minorEastAsia" w:cs="notokr-regular"/>
+          <w:sz w:val="14"/>
+          <w:szCs w:val="10"/>
+        </w:rPr>
+      </w:pPr>
+      <w:r>
+        <w:rPr>
+          <w:rFonts w:asciiTheme="minorEastAsia" w:eastAsiaTheme="minorEastAsia" w:hAnsiTheme="minorEastAsia" w:cs="notokr-regular" w:hint="eastAsia"/>
+          <w:sz w:val="14"/>
+          <w:szCs w:val="10"/>
+        </w:rPr>
+        <w:t>https://www.dbpia.co.kr/journal/articleDetail?nodeId=NODE00616165</w:t>
+      </w:r>
+    </w:p>
+    <w:p>
+      <w:pPr>
+        <w:pStyle w:val="a7"/>
+        <w:rPr>
+          <w:rFonts w:asciiTheme="minorEastAsia" w:eastAsiaTheme="minorEastAsia" w:hAnsiTheme="minorEastAsia" w:cs="notokr-regular"/>
+        </w:rPr>
+      </w:pPr>
+      <w:r>
+        <w:rPr>
+          <w:rFonts w:asciiTheme="minorEastAsia" w:eastAsiaTheme="minorEastAsia" w:hAnsiTheme="minorEastAsia" w:cs="notokr-regular" w:hint="eastAsia"/>
+        </w:rPr>
+        <w:t>“</w:t>
+      </w:r>
+      <w:r>
+        <w:rPr>
+          <w:rFonts w:asciiTheme="minorEastAsia" w:eastAsiaTheme="minorEastAsia" w:hAnsiTheme="minorEastAsia" w:cs="notokr-regular"/>
+        </w:rPr>
+        <w:t>파일 바이러스 복제 특성을 이용한 바이러스 탐지 및 복구”, (2001.10) from</w:t>
+      </w:r>
+    </w:p>
+    <w:p>
+      <w:pPr>
+        <w:pStyle w:val="a7"/>
+        <w:rPr>
+          <w:rFonts w:asciiTheme="minorEastAsia" w:eastAsiaTheme="minorEastAsia" w:hAnsiTheme="minorEastAsia" w:cs="notokr-regular"/>
+          <w:sz w:val="16"/>
+          <w:szCs w:val="16"/>
+        </w:rPr>
+      </w:pPr>
+      <w:r>
+        <w:rPr>
+          <w:rFonts w:asciiTheme="minorEastAsia" w:eastAsiaTheme="minorEastAsia" w:hAnsiTheme="minorEastAsia" w:cs="notokr-regular" w:hint="eastAsia"/>
+          <w:sz w:val="14"/>
           <w:szCs w:val="14"/>
         </w:rPr>
-      </w:pPr>
-      <w:r>
-        <w:rPr>
-          <w:rFonts w:ascii="굴림" w:eastAsia="굴림" w:hAnsi="굴림" w:cs="notokr-regular" w:hint="eastAsia"/>
-          <w:b w:val="0"/>
-          <w:bCs w:val="0"/>
-          <w:sz w:val="18"/>
+        <w:t>https://www.dbpia.co.kr/journal/articleDetail?nodeId=NODE00615587</w:t>
+      </w:r>
+    </w:p>
+    <w:p>
+      <w:pPr>
+        <w:pStyle w:val="a7"/>
+        <w:rPr>
+          <w:rFonts w:asciiTheme="minorEastAsia" w:eastAsiaTheme="minorEastAsia" w:hAnsiTheme="minorEastAsia"/>
+        </w:rPr>
+      </w:pPr>
+      <w:r>
+        <w:rPr>
+          <w:rFonts w:asciiTheme="minorEastAsia" w:eastAsiaTheme="minorEastAsia" w:hAnsiTheme="minorEastAsia" w:hint="eastAsia"/>
+        </w:rPr>
+        <w:t xml:space="preserve">바이러스 토탈 </w:t>
+      </w:r>
+      <w:r>
+        <w:rPr>
+          <w:rFonts w:asciiTheme="minorEastAsia" w:eastAsiaTheme="minorEastAsia" w:hAnsiTheme="minorEastAsia"/>
+        </w:rPr>
+        <w:t xml:space="preserve">API </w:t>
+      </w:r>
+      <w:r>
+        <w:rPr>
+          <w:rFonts w:asciiTheme="minorEastAsia" w:eastAsiaTheme="minorEastAsia" w:hAnsiTheme="minorEastAsia" w:hint="eastAsia"/>
+        </w:rPr>
+        <w:t>쿼리</w:t>
+      </w:r>
+    </w:p>
+    <w:p>
+      <w:pPr>
+        <w:pStyle w:val="a7"/>
+        <w:rPr>
+          <w:rFonts w:asciiTheme="minorEastAsia" w:eastAsiaTheme="minorEastAsia" w:hAnsiTheme="minorEastAsia"/>
+          <w:sz w:val="14"/>
           <w:szCs w:val="14"/>
         </w:rPr>
-        <w:t>https://www.dbpia.co.kr/journal/articleDetail?nodeId=NODE00616165</w:t>
-      </w:r>
-    </w:p>
-    <w:p>
-      <w:pPr>
-        <w:pStyle w:val="2"/>
-        <w:numPr>
-          <w:ilvl w:val="0"/>
-          <w:numId w:val="11"/>
-        </w:numPr>
-        <w:spacing w:before="41"/>
-        <w:rPr>
-          <w:rFonts w:cs="notokr-regular"/>
-        </w:rPr>
-      </w:pPr>
-      <w:r>
-        <w:rPr>
-          <w:rFonts w:cs="notokr-regular" w:hint="eastAsia"/>
-        </w:rPr>
-        <w:t>“</w:t>
-      </w:r>
-      <w:r>
-        <w:rPr>
-          <w:rFonts w:cs="notokr-regular"/>
-        </w:rPr>
-        <w:t>파일 바이러스 복제 특성을 이용한 바이러스 탐지 및 복구”, (2001.10) from</w:t>
-      </w:r>
-    </w:p>
-    <w:p>
-      <w:pPr>
-        <w:pStyle w:val="2"/>
-        <w:spacing w:before="41"/>
-        <w:ind w:left="1080"/>
-        <w:rPr>
-          <w:rFonts w:ascii="굴림" w:eastAsia="굴림" w:hAnsi="굴림" w:cs="notokr-regular"/>
-          <w:b w:val="0"/>
-          <w:bCs w:val="0"/>
-          <w:szCs w:val="20"/>
-        </w:rPr>
-      </w:pPr>
-      <w:r>
-        <w:rPr>
-          <w:rFonts w:ascii="굴림" w:eastAsia="굴림" w:hAnsi="굴림" w:cs="notokr-regular" w:hint="eastAsia"/>
-          <w:b w:val="0"/>
-          <w:bCs w:val="0"/>
-          <w:sz w:val="18"/>
-          <w:szCs w:val="18"/>
-        </w:rPr>
-        <w:t>https://www.dbpia.co.kr/journal/articleDetail?nodeId=NODE00615587</w:t>
-      </w:r>
-    </w:p>
-    <w:p>
-      <w:pPr>
-        <w:pStyle w:val="2"/>
-        <w:numPr>
-          <w:ilvl w:val="0"/>
-          <w:numId w:val="11"/>
-        </w:numPr>
-        <w:spacing w:before="41"/>
-      </w:pPr>
-      <w:r>
-        <w:rPr>
-          <w:rFonts w:hint="eastAsia"/>
-        </w:rPr>
-        <w:t xml:space="preserve">바이러스 토탈 </w:t>
-      </w:r>
-      <w:r>
-        <w:t xml:space="preserve">API </w:t>
-      </w:r>
-      <w:r>
-        <w:rPr>
-          <w:rFonts w:hint="eastAsia"/>
-        </w:rPr>
-        <w:t>쿼리</w:t>
-      </w:r>
-    </w:p>
-    <w:p>
-      <w:pPr>
-        <w:ind w:left="360" w:firstLine="720"/>
-        <w:rPr>
-          <w:rFonts w:hint="eastAsia"/>
-          <w:sz w:val="18"/>
-          <w:szCs w:val="18"/>
-        </w:rPr>
-      </w:pPr>
-      <w:r>
-        <w:rPr>
-          <w:sz w:val="18"/>
-          <w:szCs w:val="18"/>
+      </w:pPr>
+      <w:r>
+        <w:rPr>
+          <w:rFonts w:asciiTheme="minorEastAsia" w:eastAsiaTheme="minorEastAsia" w:hAnsiTheme="minorEastAsia"/>
+          <w:sz w:val="14"/>
+          <w:szCs w:val="14"/>
         </w:rPr>
         <w:t>https://blog.virustotal.com/2024/08/VT-S1-EffectiveResearch.html</w:t>
       </w:r>
     </w:p>
     <w:p>
       <w:pPr>
-        <w:pStyle w:val="2"/>
-        <w:spacing w:before="41"/>
-        <w:rPr>
-          <w:rFonts w:ascii="굴림" w:eastAsia="굴림" w:hAnsi="굴림" w:cs="Segoe UI"/>
-          <w:b w:val="0"/>
-          <w:bCs w:val="0"/>
+        <w:pStyle w:val="a7"/>
+        <w:rPr>
+          <w:rFonts w:cs="Segoe UI"/>
         </w:rPr>
       </w:pPr>
     </w:p>
@@ -5501,6 +4771,92 @@
 <file path=word/numbering.xml><?xml version="1.0" encoding="utf-8"?>
 <w:numbering xmlns:wpc="http://schemas.microsoft.com/office/word/2010/wordprocessingCanvas" xmlns:cx="http://schemas.microsoft.com/office/drawing/2014/chartex" xmlns:cx1="http://schemas.microsoft.com/office/drawing/2015/9/8/chartex" xmlns:cx2="http://schemas.microsoft.com/office/drawing/2015/10/21/chartex" xmlns:cx3="http://schemas.microsoft.com/office/drawing/2016/5/9/chartex" xmlns:cx4="http://schemas.microsoft.com/office/drawing/2016/5/10/chartex" xmlns:cx5="http://schemas.microsoft.com/office/drawing/2016/5/11/chartex" xmlns:cx6="http://schemas.microsoft.com/office/drawing/2016/5/12/chartex" xmlns:cx7="http://schemas.microsoft.com/office/drawing/2016/5/13/chartex" xmlns:cx8="http://schemas.microsoft.com/office/drawing/2016/5/14/chartex" xmlns:mc="http://schemas.openxmlformats.org/markup-compatibility/2006" xmlns:aink="http://schemas.microsoft.com/office/drawing/2016/ink" xmlns:am3d="http://schemas.microsoft.com/office/drawing/2017/model3d" xmlns:o="urn:schemas-microsoft-com:office:office" xmlns:r="http://schemas.openxmlformats.org/officeDocument/2006/relationships" xmlns:m="http://schemas.openxmlformats.org/officeDocument/2006/math" xmlns:v="urn:schemas-microsoft-com:vml" xmlns:wp14="http://schemas.microsoft.com/office/word/2010/wordprocessingDrawing" xmlns:wp="http://schemas.openxmlformats.org/drawingml/2006/wordprocessingDrawing" xmlns:w10="urn:schemas-microsoft-com:office:word" xmlns:w="http://schemas.openxmlformats.org/wordprocessingml/2006/main" xmlns:w14="http://schemas.microsoft.com/office/word/2010/wordml" xmlns:w15="http://schemas.microsoft.com/office/word/2012/wordml" xmlns:w16cex="http://schemas.microsoft.com/office/word/2018/wordml/cex" xmlns:w16cid="http://schemas.microsoft.com/office/word/2016/wordml/cid" xmlns:w16="http://schemas.microsoft.com/office/word/2018/wordml" xmlns:w16sdtdh="http://schemas.microsoft.com/office/word/2020/wordml/sdtdatahash" xmlns:w16se="http://schemas.microsoft.com/office/word/2015/wordml/symex" xmlns:wpg="http://schemas.microsoft.com/office/word/2010/wordprocessingGroup" xmlns:wpi="http://schemas.microsoft.com/office/word/2010/wordprocessingInk" xmlns:wne="http://schemas.microsoft.com/office/word/2006/wordml" xmlns:wps="http://schemas.microsoft.com/office/word/2010/wordprocessingShape" mc:Ignorable="w14 w15 w16se w16cid w16 w16cex w16sdtdh wp14">
   <w:abstractNum w:abstractNumId="0" w15:restartNumberingAfterBreak="0">
+    <w:nsid w:val="0B6975C1"/>
+    <w:multiLevelType w:val="hybridMultilevel"/>
+    <w:tmpl w:val="B1D2676A"/>
+    <w:lvl w:ilvl="0" w:tplc="04090011">
+      <w:start w:val="1"/>
+      <w:numFmt w:val="decimalEnclosedCircle"/>
+      <w:lvlText w:val="%1"/>
+      <w:lvlJc w:val="left"/>
+      <w:pPr>
+        <w:ind w:left="800" w:hanging="400"/>
+      </w:pPr>
+    </w:lvl>
+    <w:lvl w:ilvl="1" w:tplc="04090019" w:tentative="1">
+      <w:start w:val="1"/>
+      <w:numFmt w:val="upperLetter"/>
+      <w:lvlText w:val="%2."/>
+      <w:lvlJc w:val="left"/>
+      <w:pPr>
+        <w:ind w:left="1200" w:hanging="400"/>
+      </w:pPr>
+    </w:lvl>
+    <w:lvl w:ilvl="2" w:tplc="0409001B" w:tentative="1">
+      <w:start w:val="1"/>
+      <w:numFmt w:val="lowerRoman"/>
+      <w:lvlText w:val="%3."/>
+      <w:lvlJc w:val="right"/>
+      <w:pPr>
+        <w:ind w:left="1600" w:hanging="400"/>
+      </w:pPr>
+    </w:lvl>
+    <w:lvl w:ilvl="3" w:tplc="0409000F" w:tentative="1">
+      <w:start w:val="1"/>
+      <w:numFmt w:val="decimal"/>
+      <w:lvlText w:val="%4."/>
+      <w:lvlJc w:val="left"/>
+      <w:pPr>
+        <w:ind w:left="2000" w:hanging="400"/>
+      </w:pPr>
+    </w:lvl>
+    <w:lvl w:ilvl="4" w:tplc="04090019" w:tentative="1">
+      <w:start w:val="1"/>
+      <w:numFmt w:val="upperLetter"/>
+      <w:lvlText w:val="%5."/>
+      <w:lvlJc w:val="left"/>
+      <w:pPr>
+        <w:ind w:left="2400" w:hanging="400"/>
+      </w:pPr>
+    </w:lvl>
+    <w:lvl w:ilvl="5" w:tplc="0409001B" w:tentative="1">
+      <w:start w:val="1"/>
+      <w:numFmt w:val="lowerRoman"/>
+      <w:lvlText w:val="%6."/>
+      <w:lvlJc w:val="right"/>
+      <w:pPr>
+        <w:ind w:left="2800" w:hanging="400"/>
+      </w:pPr>
+    </w:lvl>
+    <w:lvl w:ilvl="6" w:tplc="0409000F" w:tentative="1">
+      <w:start w:val="1"/>
+      <w:numFmt w:val="decimal"/>
+      <w:lvlText w:val="%7."/>
+      <w:lvlJc w:val="left"/>
+      <w:pPr>
+        <w:ind w:left="3200" w:hanging="400"/>
+      </w:pPr>
+    </w:lvl>
+    <w:lvl w:ilvl="7" w:tplc="04090019" w:tentative="1">
+      <w:start w:val="1"/>
+      <w:numFmt w:val="upperLetter"/>
+      <w:lvlText w:val="%8."/>
+      <w:lvlJc w:val="left"/>
+      <w:pPr>
+        <w:ind w:left="3600" w:hanging="400"/>
+      </w:pPr>
+    </w:lvl>
+    <w:lvl w:ilvl="8" w:tplc="0409001B" w:tentative="1">
+      <w:start w:val="1"/>
+      <w:numFmt w:val="lowerRoman"/>
+      <w:lvlText w:val="%9."/>
+      <w:lvlJc w:val="right"/>
+      <w:pPr>
+        <w:ind w:left="4000" w:hanging="400"/>
+      </w:pPr>
+    </w:lvl>
+  </w:abstractNum>
+  <w:abstractNum w:abstractNumId="1" w15:restartNumberingAfterBreak="0">
     <w:nsid w:val="1A6F406B"/>
     <w:multiLevelType w:val="multilevel"/>
     <w:tmpl w:val="2E04AE46"/>
@@ -5618,7 +4974,7 @@
       </w:rPr>
     </w:lvl>
   </w:abstractNum>
-  <w:abstractNum w:abstractNumId="1" w15:restartNumberingAfterBreak="0">
+  <w:abstractNum w:abstractNumId="2" w15:restartNumberingAfterBreak="0">
     <w:nsid w:val="1BA06EC0"/>
     <w:multiLevelType w:val="multilevel"/>
     <w:tmpl w:val="FC2E0C86"/>
@@ -5767,7 +5123,7 @@
       </w:rPr>
     </w:lvl>
   </w:abstractNum>
-  <w:abstractNum w:abstractNumId="2" w15:restartNumberingAfterBreak="0">
+  <w:abstractNum w:abstractNumId="3" w15:restartNumberingAfterBreak="0">
     <w:nsid w:val="22A25561"/>
     <w:multiLevelType w:val="multilevel"/>
     <w:tmpl w:val="797287A8"/>
@@ -5916,7 +5272,7 @@
       </w:rPr>
     </w:lvl>
   </w:abstractNum>
-  <w:abstractNum w:abstractNumId="3" w15:restartNumberingAfterBreak="0">
+  <w:abstractNum w:abstractNumId="4" w15:restartNumberingAfterBreak="0">
     <w:nsid w:val="38B66A13"/>
     <w:multiLevelType w:val="multilevel"/>
     <w:tmpl w:val="39A25A74"/>
@@ -6065,7 +5421,7 @@
       </w:rPr>
     </w:lvl>
   </w:abstractNum>
-  <w:abstractNum w:abstractNumId="4" w15:restartNumberingAfterBreak="0">
+  <w:abstractNum w:abstractNumId="5" w15:restartNumberingAfterBreak="0">
     <w:nsid w:val="38EB3DE2"/>
     <w:multiLevelType w:val="hybridMultilevel"/>
     <w:tmpl w:val="5170C698"/>
@@ -6154,7 +5510,7 @@
       </w:pPr>
     </w:lvl>
   </w:abstractNum>
-  <w:abstractNum w:abstractNumId="5" w15:restartNumberingAfterBreak="0">
+  <w:abstractNum w:abstractNumId="6" w15:restartNumberingAfterBreak="0">
     <w:nsid w:val="3C901569"/>
     <w:multiLevelType w:val="multilevel"/>
     <w:tmpl w:val="1272EB60"/>
@@ -6303,7 +5659,7 @@
       </w:rPr>
     </w:lvl>
   </w:abstractNum>
-  <w:abstractNum w:abstractNumId="6" w15:restartNumberingAfterBreak="0">
+  <w:abstractNum w:abstractNumId="7" w15:restartNumberingAfterBreak="0">
     <w:nsid w:val="3D384ACA"/>
     <w:multiLevelType w:val="hybridMultilevel"/>
     <w:tmpl w:val="E228B826"/>
@@ -6389,7 +5745,97 @@
       </w:pPr>
     </w:lvl>
   </w:abstractNum>
-  <w:abstractNum w:abstractNumId="7" w15:restartNumberingAfterBreak="0">
+  <w:abstractNum w:abstractNumId="8" w15:restartNumberingAfterBreak="0">
+    <w:nsid w:val="3DA77FCB"/>
+    <w:multiLevelType w:val="hybridMultilevel"/>
+    <w:tmpl w:val="C4268E60"/>
+    <w:lvl w:ilvl="0" w:tplc="A20AE6B8">
+      <w:start w:val="1"/>
+      <w:numFmt w:val="decimal"/>
+      <w:suff w:val="space"/>
+      <w:lvlText w:val="%1."/>
+      <w:lvlJc w:val="left"/>
+      <w:pPr>
+        <w:ind w:left="800" w:hanging="800"/>
+      </w:pPr>
+      <w:rPr>
+        <w:rFonts w:hint="eastAsia"/>
+      </w:rPr>
+    </w:lvl>
+    <w:lvl w:ilvl="1" w:tplc="04090019" w:tentative="1">
+      <w:start w:val="1"/>
+      <w:numFmt w:val="upperLetter"/>
+      <w:lvlText w:val="%2."/>
+      <w:lvlJc w:val="left"/>
+      <w:pPr>
+        <w:ind w:left="1200" w:hanging="400"/>
+      </w:pPr>
+    </w:lvl>
+    <w:lvl w:ilvl="2" w:tplc="0409001B" w:tentative="1">
+      <w:start w:val="1"/>
+      <w:numFmt w:val="lowerRoman"/>
+      <w:lvlText w:val="%3."/>
+      <w:lvlJc w:val="right"/>
+      <w:pPr>
+        <w:ind w:left="1600" w:hanging="400"/>
+      </w:pPr>
+    </w:lvl>
+    <w:lvl w:ilvl="3" w:tplc="0409000F" w:tentative="1">
+      <w:start w:val="1"/>
+      <w:numFmt w:val="decimal"/>
+      <w:lvlText w:val="%4."/>
+      <w:lvlJc w:val="left"/>
+      <w:pPr>
+        <w:ind w:left="2000" w:hanging="400"/>
+      </w:pPr>
+    </w:lvl>
+    <w:lvl w:ilvl="4" w:tplc="04090019" w:tentative="1">
+      <w:start w:val="1"/>
+      <w:numFmt w:val="upperLetter"/>
+      <w:lvlText w:val="%5."/>
+      <w:lvlJc w:val="left"/>
+      <w:pPr>
+        <w:ind w:left="2400" w:hanging="400"/>
+      </w:pPr>
+    </w:lvl>
+    <w:lvl w:ilvl="5" w:tplc="0409001B" w:tentative="1">
+      <w:start w:val="1"/>
+      <w:numFmt w:val="lowerRoman"/>
+      <w:lvlText w:val="%6."/>
+      <w:lvlJc w:val="right"/>
+      <w:pPr>
+        <w:ind w:left="2800" w:hanging="400"/>
+      </w:pPr>
+    </w:lvl>
+    <w:lvl w:ilvl="6" w:tplc="0409000F" w:tentative="1">
+      <w:start w:val="1"/>
+      <w:numFmt w:val="decimal"/>
+      <w:lvlText w:val="%7."/>
+      <w:lvlJc w:val="left"/>
+      <w:pPr>
+        <w:ind w:left="3200" w:hanging="400"/>
+      </w:pPr>
+    </w:lvl>
+    <w:lvl w:ilvl="7" w:tplc="04090019" w:tentative="1">
+      <w:start w:val="1"/>
+      <w:numFmt w:val="upperLetter"/>
+      <w:lvlText w:val="%8."/>
+      <w:lvlJc w:val="left"/>
+      <w:pPr>
+        <w:ind w:left="3600" w:hanging="400"/>
+      </w:pPr>
+    </w:lvl>
+    <w:lvl w:ilvl="8" w:tplc="0409001B" w:tentative="1">
+      <w:start w:val="1"/>
+      <w:numFmt w:val="lowerRoman"/>
+      <w:lvlText w:val="%9."/>
+      <w:lvlJc w:val="right"/>
+      <w:pPr>
+        <w:ind w:left="4000" w:hanging="400"/>
+      </w:pPr>
+    </w:lvl>
+  </w:abstractNum>
+  <w:abstractNum w:abstractNumId="9" w15:restartNumberingAfterBreak="0">
     <w:nsid w:val="47BE7A31"/>
     <w:multiLevelType w:val="multilevel"/>
     <w:tmpl w:val="EE921C0C"/>
@@ -6507,7 +5953,7 @@
       </w:rPr>
     </w:lvl>
   </w:abstractNum>
-  <w:abstractNum w:abstractNumId="8" w15:restartNumberingAfterBreak="0">
+  <w:abstractNum w:abstractNumId="10" w15:restartNumberingAfterBreak="0">
     <w:nsid w:val="497015A9"/>
     <w:multiLevelType w:val="hybridMultilevel"/>
     <w:tmpl w:val="DE92110C"/>
@@ -6596,7 +6042,7 @@
       </w:pPr>
     </w:lvl>
   </w:abstractNum>
-  <w:abstractNum w:abstractNumId="9" w15:restartNumberingAfterBreak="0">
+  <w:abstractNum w:abstractNumId="11" w15:restartNumberingAfterBreak="0">
     <w:nsid w:val="554A3324"/>
     <w:multiLevelType w:val="multilevel"/>
     <w:tmpl w:val="6F267C40"/>
@@ -6745,7 +6191,7 @@
       </w:rPr>
     </w:lvl>
   </w:abstractNum>
-  <w:abstractNum w:abstractNumId="10" w15:restartNumberingAfterBreak="0">
+  <w:abstractNum w:abstractNumId="12" w15:restartNumberingAfterBreak="0">
     <w:nsid w:val="55A55B69"/>
     <w:multiLevelType w:val="hybridMultilevel"/>
     <w:tmpl w:val="12BE589C"/>
@@ -6831,7 +6277,97 @@
       </w:pPr>
     </w:lvl>
   </w:abstractNum>
-  <w:abstractNum w:abstractNumId="11" w15:restartNumberingAfterBreak="0">
+  <w:abstractNum w:abstractNumId="13" w15:restartNumberingAfterBreak="0">
+    <w:nsid w:val="59073746"/>
+    <w:multiLevelType w:val="hybridMultilevel"/>
+    <w:tmpl w:val="10303D28"/>
+    <w:lvl w:ilvl="0" w:tplc="C7F47EA6">
+      <w:start w:val="1"/>
+      <w:numFmt w:val="decimal"/>
+      <w:suff w:val="space"/>
+      <w:lvlText w:val="%1."/>
+      <w:lvlJc w:val="left"/>
+      <w:pPr>
+        <w:ind w:left="800" w:hanging="800"/>
+      </w:pPr>
+      <w:rPr>
+        <w:rFonts w:hint="eastAsia"/>
+      </w:rPr>
+    </w:lvl>
+    <w:lvl w:ilvl="1" w:tplc="04090019" w:tentative="1">
+      <w:start w:val="1"/>
+      <w:numFmt w:val="upperLetter"/>
+      <w:lvlText w:val="%2."/>
+      <w:lvlJc w:val="left"/>
+      <w:pPr>
+        <w:ind w:left="1200" w:hanging="400"/>
+      </w:pPr>
+    </w:lvl>
+    <w:lvl w:ilvl="2" w:tplc="0409001B" w:tentative="1">
+      <w:start w:val="1"/>
+      <w:numFmt w:val="lowerRoman"/>
+      <w:lvlText w:val="%3."/>
+      <w:lvlJc w:val="right"/>
+      <w:pPr>
+        <w:ind w:left="1600" w:hanging="400"/>
+      </w:pPr>
+    </w:lvl>
+    <w:lvl w:ilvl="3" w:tplc="0409000F" w:tentative="1">
+      <w:start w:val="1"/>
+      <w:numFmt w:val="decimal"/>
+      <w:lvlText w:val="%4."/>
+      <w:lvlJc w:val="left"/>
+      <w:pPr>
+        <w:ind w:left="2000" w:hanging="400"/>
+      </w:pPr>
+    </w:lvl>
+    <w:lvl w:ilvl="4" w:tplc="04090019" w:tentative="1">
+      <w:start w:val="1"/>
+      <w:numFmt w:val="upperLetter"/>
+      <w:lvlText w:val="%5."/>
+      <w:lvlJc w:val="left"/>
+      <w:pPr>
+        <w:ind w:left="2400" w:hanging="400"/>
+      </w:pPr>
+    </w:lvl>
+    <w:lvl w:ilvl="5" w:tplc="0409001B" w:tentative="1">
+      <w:start w:val="1"/>
+      <w:numFmt w:val="lowerRoman"/>
+      <w:lvlText w:val="%6."/>
+      <w:lvlJc w:val="right"/>
+      <w:pPr>
+        <w:ind w:left="2800" w:hanging="400"/>
+      </w:pPr>
+    </w:lvl>
+    <w:lvl w:ilvl="6" w:tplc="0409000F" w:tentative="1">
+      <w:start w:val="1"/>
+      <w:numFmt w:val="decimal"/>
+      <w:lvlText w:val="%7."/>
+      <w:lvlJc w:val="left"/>
+      <w:pPr>
+        <w:ind w:left="3200" w:hanging="400"/>
+      </w:pPr>
+    </w:lvl>
+    <w:lvl w:ilvl="7" w:tplc="04090019" w:tentative="1">
+      <w:start w:val="1"/>
+      <w:numFmt w:val="upperLetter"/>
+      <w:lvlText w:val="%8."/>
+      <w:lvlJc w:val="left"/>
+      <w:pPr>
+        <w:ind w:left="3600" w:hanging="400"/>
+      </w:pPr>
+    </w:lvl>
+    <w:lvl w:ilvl="8" w:tplc="0409001B" w:tentative="1">
+      <w:start w:val="1"/>
+      <w:numFmt w:val="lowerRoman"/>
+      <w:lvlText w:val="%9."/>
+      <w:lvlJc w:val="right"/>
+      <w:pPr>
+        <w:ind w:left="4000" w:hanging="400"/>
+      </w:pPr>
+    </w:lvl>
+  </w:abstractNum>
+  <w:abstractNum w:abstractNumId="14" w15:restartNumberingAfterBreak="0">
     <w:nsid w:val="5AD204E5"/>
     <w:multiLevelType w:val="multilevel"/>
     <w:tmpl w:val="0B1A62D0"/>
@@ -6949,7 +6485,97 @@
       </w:rPr>
     </w:lvl>
   </w:abstractNum>
-  <w:abstractNum w:abstractNumId="12" w15:restartNumberingAfterBreak="0">
+  <w:abstractNum w:abstractNumId="15" w15:restartNumberingAfterBreak="0">
+    <w:nsid w:val="5C352EC5"/>
+    <w:multiLevelType w:val="hybridMultilevel"/>
+    <w:tmpl w:val="7A7C4C34"/>
+    <w:lvl w:ilvl="0" w:tplc="0D3CFA96">
+      <w:start w:val="1"/>
+      <w:numFmt w:val="upperRoman"/>
+      <w:suff w:val="space"/>
+      <w:lvlText w:val="%1."/>
+      <w:lvlJc w:val="left"/>
+      <w:pPr>
+        <w:ind w:left="800" w:hanging="800"/>
+      </w:pPr>
+      <w:rPr>
+        <w:rFonts w:hint="eastAsia"/>
+      </w:rPr>
+    </w:lvl>
+    <w:lvl w:ilvl="1" w:tplc="04090019" w:tentative="1">
+      <w:start w:val="1"/>
+      <w:numFmt w:val="upperLetter"/>
+      <w:lvlText w:val="%2."/>
+      <w:lvlJc w:val="left"/>
+      <w:pPr>
+        <w:ind w:left="1200" w:hanging="400"/>
+      </w:pPr>
+    </w:lvl>
+    <w:lvl w:ilvl="2" w:tplc="0409001B" w:tentative="1">
+      <w:start w:val="1"/>
+      <w:numFmt w:val="lowerRoman"/>
+      <w:lvlText w:val="%3."/>
+      <w:lvlJc w:val="right"/>
+      <w:pPr>
+        <w:ind w:left="1600" w:hanging="400"/>
+      </w:pPr>
+    </w:lvl>
+    <w:lvl w:ilvl="3" w:tplc="0409000F" w:tentative="1">
+      <w:start w:val="1"/>
+      <w:numFmt w:val="decimal"/>
+      <w:lvlText w:val="%4."/>
+      <w:lvlJc w:val="left"/>
+      <w:pPr>
+        <w:ind w:left="2000" w:hanging="400"/>
+      </w:pPr>
+    </w:lvl>
+    <w:lvl w:ilvl="4" w:tplc="04090019" w:tentative="1">
+      <w:start w:val="1"/>
+      <w:numFmt w:val="upperLetter"/>
+      <w:lvlText w:val="%5."/>
+      <w:lvlJc w:val="left"/>
+      <w:pPr>
+        <w:ind w:left="2400" w:hanging="400"/>
+      </w:pPr>
+    </w:lvl>
+    <w:lvl w:ilvl="5" w:tplc="0409001B" w:tentative="1">
+      <w:start w:val="1"/>
+      <w:numFmt w:val="lowerRoman"/>
+      <w:lvlText w:val="%6."/>
+      <w:lvlJc w:val="right"/>
+      <w:pPr>
+        <w:ind w:left="2800" w:hanging="400"/>
+      </w:pPr>
+    </w:lvl>
+    <w:lvl w:ilvl="6" w:tplc="0409000F" w:tentative="1">
+      <w:start w:val="1"/>
+      <w:numFmt w:val="decimal"/>
+      <w:lvlText w:val="%7."/>
+      <w:lvlJc w:val="left"/>
+      <w:pPr>
+        <w:ind w:left="3200" w:hanging="400"/>
+      </w:pPr>
+    </w:lvl>
+    <w:lvl w:ilvl="7" w:tplc="04090019" w:tentative="1">
+      <w:start w:val="1"/>
+      <w:numFmt w:val="upperLetter"/>
+      <w:lvlText w:val="%8."/>
+      <w:lvlJc w:val="left"/>
+      <w:pPr>
+        <w:ind w:left="3600" w:hanging="400"/>
+      </w:pPr>
+    </w:lvl>
+    <w:lvl w:ilvl="8" w:tplc="0409001B" w:tentative="1">
+      <w:start w:val="1"/>
+      <w:numFmt w:val="lowerRoman"/>
+      <w:lvlText w:val="%9."/>
+      <w:lvlJc w:val="right"/>
+      <w:pPr>
+        <w:ind w:left="4000" w:hanging="400"/>
+      </w:pPr>
+    </w:lvl>
+  </w:abstractNum>
+  <w:abstractNum w:abstractNumId="16" w15:restartNumberingAfterBreak="0">
     <w:nsid w:val="601C4EF6"/>
     <w:multiLevelType w:val="multilevel"/>
     <w:tmpl w:val="D8A495C0"/>
@@ -7098,7 +6724,99 @@
       </w:rPr>
     </w:lvl>
   </w:abstractNum>
-  <w:abstractNum w:abstractNumId="13" w15:restartNumberingAfterBreak="0">
+  <w:abstractNum w:abstractNumId="17" w15:restartNumberingAfterBreak="0">
+    <w:nsid w:val="65F47C22"/>
+    <w:multiLevelType w:val="hybridMultilevel"/>
+    <w:tmpl w:val="220227A4"/>
+    <w:lvl w:ilvl="0" w:tplc="4998B390">
+      <w:start w:val="1"/>
+      <w:numFmt w:val="decimalEnclosedCircle"/>
+      <w:suff w:val="space"/>
+      <w:lvlText w:val="%1"/>
+      <w:lvlJc w:val="left"/>
+      <w:pPr>
+        <w:ind w:left="800" w:hanging="800"/>
+      </w:pPr>
+      <w:rPr>
+        <w:rFonts w:hint="eastAsia"/>
+        <w:sz w:val="20"/>
+        <w:szCs w:val="20"/>
+      </w:rPr>
+    </w:lvl>
+    <w:lvl w:ilvl="1" w:tplc="04090019" w:tentative="1">
+      <w:start w:val="1"/>
+      <w:numFmt w:val="upperLetter"/>
+      <w:lvlText w:val="%2."/>
+      <w:lvlJc w:val="left"/>
+      <w:pPr>
+        <w:ind w:left="1200" w:hanging="400"/>
+      </w:pPr>
+    </w:lvl>
+    <w:lvl w:ilvl="2" w:tplc="0409001B" w:tentative="1">
+      <w:start w:val="1"/>
+      <w:numFmt w:val="lowerRoman"/>
+      <w:lvlText w:val="%3."/>
+      <w:lvlJc w:val="right"/>
+      <w:pPr>
+        <w:ind w:left="1600" w:hanging="400"/>
+      </w:pPr>
+    </w:lvl>
+    <w:lvl w:ilvl="3" w:tplc="0409000F" w:tentative="1">
+      <w:start w:val="1"/>
+      <w:numFmt w:val="decimal"/>
+      <w:lvlText w:val="%4."/>
+      <w:lvlJc w:val="left"/>
+      <w:pPr>
+        <w:ind w:left="2000" w:hanging="400"/>
+      </w:pPr>
+    </w:lvl>
+    <w:lvl w:ilvl="4" w:tplc="04090019" w:tentative="1">
+      <w:start w:val="1"/>
+      <w:numFmt w:val="upperLetter"/>
+      <w:lvlText w:val="%5."/>
+      <w:lvlJc w:val="left"/>
+      <w:pPr>
+        <w:ind w:left="2400" w:hanging="400"/>
+      </w:pPr>
+    </w:lvl>
+    <w:lvl w:ilvl="5" w:tplc="0409001B" w:tentative="1">
+      <w:start w:val="1"/>
+      <w:numFmt w:val="lowerRoman"/>
+      <w:lvlText w:val="%6."/>
+      <w:lvlJc w:val="right"/>
+      <w:pPr>
+        <w:ind w:left="2800" w:hanging="400"/>
+      </w:pPr>
+    </w:lvl>
+    <w:lvl w:ilvl="6" w:tplc="0409000F" w:tentative="1">
+      <w:start w:val="1"/>
+      <w:numFmt w:val="decimal"/>
+      <w:lvlText w:val="%7."/>
+      <w:lvlJc w:val="left"/>
+      <w:pPr>
+        <w:ind w:left="3200" w:hanging="400"/>
+      </w:pPr>
+    </w:lvl>
+    <w:lvl w:ilvl="7" w:tplc="04090019" w:tentative="1">
+      <w:start w:val="1"/>
+      <w:numFmt w:val="upperLetter"/>
+      <w:lvlText w:val="%8."/>
+      <w:lvlJc w:val="left"/>
+      <w:pPr>
+        <w:ind w:left="3600" w:hanging="400"/>
+      </w:pPr>
+    </w:lvl>
+    <w:lvl w:ilvl="8" w:tplc="0409001B" w:tentative="1">
+      <w:start w:val="1"/>
+      <w:numFmt w:val="lowerRoman"/>
+      <w:lvlText w:val="%9."/>
+      <w:lvlJc w:val="right"/>
+      <w:pPr>
+        <w:ind w:left="4000" w:hanging="400"/>
+      </w:pPr>
+    </w:lvl>
+  </w:abstractNum>
+  <w:abstractNum w:abstractNumId="18" w15:restartNumberingAfterBreak="0">
     <w:nsid w:val="66AB0D64"/>
     <w:multiLevelType w:val="multilevel"/>
     <w:tmpl w:val="B2B2F0A6"/>
@@ -7211,7 +6929,7 @@
       </w:pPr>
     </w:lvl>
   </w:abstractNum>
-  <w:abstractNum w:abstractNumId="14" w15:restartNumberingAfterBreak="0">
+  <w:abstractNum w:abstractNumId="19" w15:restartNumberingAfterBreak="0">
     <w:nsid w:val="6BE57C3F"/>
     <w:multiLevelType w:val="multilevel"/>
     <w:tmpl w:val="8EF4CEEA"/>
@@ -7360,7 +7078,185 @@
       </w:rPr>
     </w:lvl>
   </w:abstractNum>
-  <w:abstractNum w:abstractNumId="15" w15:restartNumberingAfterBreak="0">
+  <w:abstractNum w:abstractNumId="20" w15:restartNumberingAfterBreak="0">
+    <w:nsid w:val="72347C8B"/>
+    <w:multiLevelType w:val="hybridMultilevel"/>
+    <w:tmpl w:val="2C58833C"/>
+    <w:lvl w:ilvl="0" w:tplc="701A24C0">
+      <w:start w:val="1"/>
+      <w:numFmt w:val="decimalEnclosedCircle"/>
+      <w:suff w:val="space"/>
+      <w:lvlText w:val="%1"/>
+      <w:lvlJc w:val="left"/>
+      <w:pPr>
+        <w:ind w:left="400" w:hanging="400"/>
+      </w:pPr>
+      <w:rPr>
+        <w:rFonts w:hint="eastAsia"/>
+        <w:sz w:val="20"/>
+        <w:szCs w:val="20"/>
+      </w:rPr>
+    </w:lvl>
+    <w:lvl w:ilvl="1" w:tplc="04090019" w:tentative="1">
+      <w:start w:val="1"/>
+      <w:numFmt w:val="upperLetter"/>
+      <w:lvlText w:val="%2."/>
+      <w:lvlJc w:val="left"/>
+      <w:pPr>
+        <w:ind w:left="1200" w:hanging="400"/>
+      </w:pPr>
+    </w:lvl>
+    <w:lvl w:ilvl="2" w:tplc="0409001B" w:tentative="1">
+      <w:start w:val="1"/>
+      <w:numFmt w:val="lowerRoman"/>
+      <w:lvlText w:val="%3."/>
+      <w:lvlJc w:val="right"/>
+      <w:pPr>
+        <w:ind w:left="1600" w:hanging="400"/>
+      </w:pPr>
+    </w:lvl>
+    <w:lvl w:ilvl="3" w:tplc="0409000F" w:tentative="1">
+      <w:start w:val="1"/>
+      <w:numFmt w:val="decimal"/>
+      <w:lvlText w:val="%4."/>
+      <w:lvlJc w:val="left"/>
+      <w:pPr>
+        <w:ind w:left="2000" w:hanging="400"/>
+      </w:pPr>
+    </w:lvl>
+    <w:lvl w:ilvl="4" w:tplc="04090019" w:tentative="1">
+      <w:start w:val="1"/>
+      <w:numFmt w:val="upperLetter"/>
+      <w:lvlText w:val="%5."/>
+      <w:lvlJc w:val="left"/>
+      <w:pPr>
+        <w:ind w:left="2400" w:hanging="400"/>
+      </w:pPr>
+    </w:lvl>
+    <w:lvl w:ilvl="5" w:tplc="0409001B" w:tentative="1">
+      <w:start w:val="1"/>
+      <w:numFmt w:val="lowerRoman"/>
+      <w:lvlText w:val="%6."/>
+      <w:lvlJc w:val="right"/>
+      <w:pPr>
+        <w:ind w:left="2800" w:hanging="400"/>
+      </w:pPr>
+    </w:lvl>
+    <w:lvl w:ilvl="6" w:tplc="0409000F" w:tentative="1">
+      <w:start w:val="1"/>
+      <w:numFmt w:val="decimal"/>
+      <w:lvlText w:val="%7."/>
+      <w:lvlJc w:val="left"/>
+      <w:pPr>
+        <w:ind w:left="3200" w:hanging="400"/>
+      </w:pPr>
+    </w:lvl>
+    <w:lvl w:ilvl="7" w:tplc="04090019" w:tentative="1">
+      <w:start w:val="1"/>
+      <w:numFmt w:val="upperLetter"/>
+      <w:lvlText w:val="%8."/>
+      <w:lvlJc w:val="left"/>
+      <w:pPr>
+        <w:ind w:left="3600" w:hanging="400"/>
+      </w:pPr>
+    </w:lvl>
+    <w:lvl w:ilvl="8" w:tplc="0409001B" w:tentative="1">
+      <w:start w:val="1"/>
+      <w:numFmt w:val="lowerRoman"/>
+      <w:lvlText w:val="%9."/>
+      <w:lvlJc w:val="right"/>
+      <w:pPr>
+        <w:ind w:left="4000" w:hanging="400"/>
+      </w:pPr>
+    </w:lvl>
+  </w:abstractNum>
+  <w:abstractNum w:abstractNumId="21" w15:restartNumberingAfterBreak="0">
+    <w:nsid w:val="79883458"/>
+    <w:multiLevelType w:val="hybridMultilevel"/>
+    <w:tmpl w:val="8690D70E"/>
+    <w:lvl w:ilvl="0" w:tplc="04090011">
+      <w:start w:val="1"/>
+      <w:numFmt w:val="decimalEnclosedCircle"/>
+      <w:lvlText w:val="%1"/>
+      <w:lvlJc w:val="left"/>
+      <w:pPr>
+        <w:ind w:left="800" w:hanging="400"/>
+      </w:pPr>
+    </w:lvl>
+    <w:lvl w:ilvl="1" w:tplc="04090019" w:tentative="1">
+      <w:start w:val="1"/>
+      <w:numFmt w:val="upperLetter"/>
+      <w:lvlText w:val="%2."/>
+      <w:lvlJc w:val="left"/>
+      <w:pPr>
+        <w:ind w:left="1200" w:hanging="400"/>
+      </w:pPr>
+    </w:lvl>
+    <w:lvl w:ilvl="2" w:tplc="0409001B" w:tentative="1">
+      <w:start w:val="1"/>
+      <w:numFmt w:val="lowerRoman"/>
+      <w:lvlText w:val="%3."/>
+      <w:lvlJc w:val="right"/>
+      <w:pPr>
+        <w:ind w:left="1600" w:hanging="400"/>
+      </w:pPr>
+    </w:lvl>
+    <w:lvl w:ilvl="3" w:tplc="0409000F" w:tentative="1">
+      <w:start w:val="1"/>
+      <w:numFmt w:val="decimal"/>
+      <w:lvlText w:val="%4."/>
+      <w:lvlJc w:val="left"/>
+      <w:pPr>
+        <w:ind w:left="2000" w:hanging="400"/>
+      </w:pPr>
+    </w:lvl>
+    <w:lvl w:ilvl="4" w:tplc="04090019" w:tentative="1">
+      <w:start w:val="1"/>
+      <w:numFmt w:val="upperLetter"/>
+      <w:lvlText w:val="%5."/>
+      <w:lvlJc w:val="left"/>
+      <w:pPr>
+        <w:ind w:left="2400" w:hanging="400"/>
+      </w:pPr>
+    </w:lvl>
+    <w:lvl w:ilvl="5" w:tplc="0409001B" w:tentative="1">
+      <w:start w:val="1"/>
+      <w:numFmt w:val="lowerRoman"/>
+      <w:lvlText w:val="%6."/>
+      <w:lvlJc w:val="right"/>
+      <w:pPr>
+        <w:ind w:left="2800" w:hanging="400"/>
+      </w:pPr>
+    </w:lvl>
+    <w:lvl w:ilvl="6" w:tplc="0409000F" w:tentative="1">
+      <w:start w:val="1"/>
+      <w:numFmt w:val="decimal"/>
+      <w:lvlText w:val="%7."/>
+      <w:lvlJc w:val="left"/>
+      <w:pPr>
+        <w:ind w:left="3200" w:hanging="400"/>
+      </w:pPr>
+    </w:lvl>
+    <w:lvl w:ilvl="7" w:tplc="04090019" w:tentative="1">
+      <w:start w:val="1"/>
+      <w:numFmt w:val="upperLetter"/>
+      <w:lvlText w:val="%8."/>
+      <w:lvlJc w:val="left"/>
+      <w:pPr>
+        <w:ind w:left="3600" w:hanging="400"/>
+      </w:pPr>
+    </w:lvl>
+    <w:lvl w:ilvl="8" w:tplc="0409001B" w:tentative="1">
+      <w:start w:val="1"/>
+      <w:numFmt w:val="lowerRoman"/>
+      <w:lvlText w:val="%9."/>
+      <w:lvlJc w:val="right"/>
+      <w:pPr>
+        <w:ind w:left="4000" w:hanging="400"/>
+      </w:pPr>
+    </w:lvl>
+  </w:abstractNum>
+  <w:abstractNum w:abstractNumId="22" w15:restartNumberingAfterBreak="0">
     <w:nsid w:val="7F912081"/>
     <w:multiLevelType w:val="multilevel"/>
     <w:tmpl w:val="61440048"/>
@@ -7474,52 +7370,73 @@
     </w:lvl>
   </w:abstractNum>
   <w:num w:numId="1">
+    <w:abstractNumId w:val="9"/>
+  </w:num>
+  <w:num w:numId="2">
+    <w:abstractNumId w:val="18"/>
+  </w:num>
+  <w:num w:numId="3">
+    <w:abstractNumId w:val="22"/>
+  </w:num>
+  <w:num w:numId="4">
+    <w:abstractNumId w:val="16"/>
+  </w:num>
+  <w:num w:numId="5">
+    <w:abstractNumId w:val="4"/>
+  </w:num>
+  <w:num w:numId="6">
+    <w:abstractNumId w:val="6"/>
+  </w:num>
+  <w:num w:numId="7">
+    <w:abstractNumId w:val="3"/>
+  </w:num>
+  <w:num w:numId="8">
+    <w:abstractNumId w:val="11"/>
+  </w:num>
+  <w:num w:numId="9">
+    <w:abstractNumId w:val="2"/>
+  </w:num>
+  <w:num w:numId="10">
+    <w:abstractNumId w:val="19"/>
+  </w:num>
+  <w:num w:numId="11">
+    <w:abstractNumId w:val="5"/>
+  </w:num>
+  <w:num w:numId="12">
+    <w:abstractNumId w:val="14"/>
+  </w:num>
+  <w:num w:numId="13">
     <w:abstractNumId w:val="7"/>
   </w:num>
-  <w:num w:numId="2">
+  <w:num w:numId="14">
+    <w:abstractNumId w:val="1"/>
+  </w:num>
+  <w:num w:numId="15">
+    <w:abstractNumId w:val="10"/>
+  </w:num>
+  <w:num w:numId="16">
+    <w:abstractNumId w:val="12"/>
+  </w:num>
+  <w:num w:numId="17">
+    <w:abstractNumId w:val="15"/>
+  </w:num>
+  <w:num w:numId="18">
+    <w:abstractNumId w:val="8"/>
+  </w:num>
+  <w:num w:numId="19">
     <w:abstractNumId w:val="13"/>
   </w:num>
-  <w:num w:numId="3">
-    <w:abstractNumId w:val="15"/>
+  <w:num w:numId="20">
+    <w:abstractNumId w:val="20"/>
   </w:num>
-  <w:num w:numId="4">
-    <w:abstractNumId w:val="12"/>
+  <w:num w:numId="21">
+    <w:abstractNumId w:val="21"/>
   </w:num>
-  <w:num w:numId="5">
-    <w:abstractNumId w:val="3"/>
-  </w:num>
-  <w:num w:numId="6">
-    <w:abstractNumId w:val="5"/>
-  </w:num>
-  <w:num w:numId="7">
-    <w:abstractNumId w:val="2"/>
-  </w:num>
-  <w:num w:numId="8">
-    <w:abstractNumId w:val="9"/>
-  </w:num>
-  <w:num w:numId="9">
-    <w:abstractNumId w:val="1"/>
-  </w:num>
-  <w:num w:numId="10">
-    <w:abstractNumId w:val="14"/>
-  </w:num>
-  <w:num w:numId="11">
-    <w:abstractNumId w:val="4"/>
-  </w:num>
-  <w:num w:numId="12">
-    <w:abstractNumId w:val="11"/>
-  </w:num>
-  <w:num w:numId="13">
-    <w:abstractNumId w:val="6"/>
-  </w:num>
-  <w:num w:numId="14">
+  <w:num w:numId="22">
     <w:abstractNumId w:val="0"/>
   </w:num>
-  <w:num w:numId="15">
-    <w:abstractNumId w:val="8"/>
-  </w:num>
-  <w:num w:numId="16">
-    <w:abstractNumId w:val="10"/>
+  <w:num w:numId="23">
+    <w:abstractNumId w:val="17"/>
   </w:num>
 </w:numbering>
 </file>
@@ -7972,12 +7889,82 @@
     <w:name w:val="heading 3"/>
     <w:basedOn w:val="a"/>
     <w:uiPriority w:val="9"/>
-    <w:semiHidden/>
     <w:unhideWhenUsed/>
     <w:qFormat/>
     <w:pPr>
       <w:ind w:left="405" w:hanging="305"/>
       <w:outlineLvl w:val="2"/>
+    </w:pPr>
+  </w:style>
+  <w:style w:type="paragraph" w:styleId="4">
+    <w:name w:val="heading 4"/>
+    <w:basedOn w:val="a"/>
+    <w:next w:val="a"/>
+    <w:link w:val="4Char"/>
+    <w:uiPriority w:val="9"/>
+    <w:unhideWhenUsed/>
+    <w:qFormat/>
+    <w:rsid w:val="000F33DD"/>
+    <w:pPr>
+      <w:keepNext/>
+      <w:ind w:leftChars="400" w:left="400" w:hangingChars="200" w:hanging="2000"/>
+      <w:outlineLvl w:val="3"/>
+    </w:pPr>
+    <w:rPr>
+      <w:b/>
+      <w:bCs/>
+    </w:rPr>
+  </w:style>
+  <w:style w:type="paragraph" w:styleId="5">
+    <w:name w:val="heading 5"/>
+    <w:basedOn w:val="a"/>
+    <w:next w:val="a"/>
+    <w:link w:val="5Char"/>
+    <w:uiPriority w:val="9"/>
+    <w:unhideWhenUsed/>
+    <w:qFormat/>
+    <w:rsid w:val="000F33DD"/>
+    <w:pPr>
+      <w:keepNext/>
+      <w:ind w:leftChars="500" w:left="500" w:hangingChars="200" w:hanging="2000"/>
+      <w:outlineLvl w:val="4"/>
+    </w:pPr>
+    <w:rPr>
+      <w:rFonts w:asciiTheme="majorHAnsi" w:eastAsiaTheme="majorEastAsia" w:hAnsiTheme="majorHAnsi" w:cstheme="majorBidi"/>
+    </w:rPr>
+  </w:style>
+  <w:style w:type="paragraph" w:styleId="6">
+    <w:name w:val="heading 6"/>
+    <w:basedOn w:val="a"/>
+    <w:next w:val="a"/>
+    <w:link w:val="6Char"/>
+    <w:uiPriority w:val="9"/>
+    <w:unhideWhenUsed/>
+    <w:qFormat/>
+    <w:rsid w:val="000F33DD"/>
+    <w:pPr>
+      <w:keepNext/>
+      <w:ind w:leftChars="600" w:left="600" w:hangingChars="200" w:hanging="2000"/>
+      <w:outlineLvl w:val="5"/>
+    </w:pPr>
+    <w:rPr>
+      <w:b/>
+      <w:bCs/>
+    </w:rPr>
+  </w:style>
+  <w:style w:type="paragraph" w:styleId="7">
+    <w:name w:val="heading 7"/>
+    <w:basedOn w:val="a"/>
+    <w:next w:val="a"/>
+    <w:link w:val="7Char"/>
+    <w:uiPriority w:val="9"/>
+    <w:unhideWhenUsed/>
+    <w:qFormat/>
+    <w:rsid w:val="000F33DD"/>
+    <w:pPr>
+      <w:keepNext/>
+      <w:ind w:leftChars="700" w:left="700" w:hangingChars="200" w:hanging="2000"/>
+      <w:outlineLvl w:val="6"/>
     </w:pPr>
   </w:style>
   <w:style w:type="character" w:default="1" w:styleId="a0">
@@ -8236,6 +8223,139 @@
         <w:insideV w:val="single" w:sz="4" w:space="0" w:color="auto"/>
       </w:tblBorders>
     </w:tblPr>
+  </w:style>
+  <w:style w:type="character" w:customStyle="1" w:styleId="4Char">
+    <w:name w:val="제목 4 Char"/>
+    <w:basedOn w:val="a0"/>
+    <w:link w:val="4"/>
+    <w:uiPriority w:val="9"/>
+    <w:rsid w:val="000F33DD"/>
+    <w:rPr>
+      <w:rFonts w:ascii="굴림" w:eastAsia="굴림" w:hAnsi="굴림" w:cs="굴림"/>
+      <w:b/>
+      <w:bCs/>
+      <w:sz w:val="24"/>
+      <w:szCs w:val="24"/>
+      <w:lang w:eastAsia="ko-KR"/>
+    </w:rPr>
+  </w:style>
+  <w:style w:type="character" w:customStyle="1" w:styleId="5Char">
+    <w:name w:val="제목 5 Char"/>
+    <w:basedOn w:val="a0"/>
+    <w:link w:val="5"/>
+    <w:uiPriority w:val="9"/>
+    <w:rsid w:val="000F33DD"/>
+    <w:rPr>
+      <w:rFonts w:asciiTheme="majorHAnsi" w:eastAsiaTheme="majorEastAsia" w:hAnsiTheme="majorHAnsi" w:cstheme="majorBidi"/>
+      <w:sz w:val="24"/>
+      <w:szCs w:val="24"/>
+      <w:lang w:eastAsia="ko-KR"/>
+    </w:rPr>
+  </w:style>
+  <w:style w:type="character" w:customStyle="1" w:styleId="6Char">
+    <w:name w:val="제목 6 Char"/>
+    <w:basedOn w:val="a0"/>
+    <w:link w:val="6"/>
+    <w:uiPriority w:val="9"/>
+    <w:rsid w:val="000F33DD"/>
+    <w:rPr>
+      <w:rFonts w:ascii="굴림" w:eastAsia="굴림" w:hAnsi="굴림" w:cs="굴림"/>
+      <w:b/>
+      <w:bCs/>
+      <w:sz w:val="24"/>
+      <w:szCs w:val="24"/>
+      <w:lang w:eastAsia="ko-KR"/>
+    </w:rPr>
+  </w:style>
+  <w:style w:type="character" w:styleId="ad">
+    <w:name w:val="Subtle Emphasis"/>
+    <w:basedOn w:val="a0"/>
+    <w:uiPriority w:val="19"/>
+    <w:qFormat/>
+    <w:rsid w:val="000F33DD"/>
+    <w:rPr>
+      <w:i/>
+      <w:iCs/>
+      <w:color w:val="404040" w:themeColor="text1" w:themeTint="BF"/>
+    </w:rPr>
+  </w:style>
+  <w:style w:type="paragraph" w:styleId="ae">
+    <w:name w:val="Subtitle"/>
+    <w:basedOn w:val="a"/>
+    <w:next w:val="a"/>
+    <w:link w:val="Char1"/>
+    <w:uiPriority w:val="11"/>
+    <w:qFormat/>
+    <w:rsid w:val="000F33DD"/>
+    <w:pPr>
+      <w:spacing w:after="60"/>
+      <w:jc w:val="center"/>
+      <w:outlineLvl w:val="1"/>
+    </w:pPr>
+    <w:rPr>
+      <w:rFonts w:asciiTheme="minorHAnsi" w:eastAsiaTheme="minorEastAsia" w:hAnsiTheme="minorHAnsi" w:cstheme="minorBidi"/>
+    </w:rPr>
+  </w:style>
+  <w:style w:type="character" w:customStyle="1" w:styleId="Char1">
+    <w:name w:val="부제 Char"/>
+    <w:basedOn w:val="a0"/>
+    <w:link w:val="ae"/>
+    <w:uiPriority w:val="11"/>
+    <w:rsid w:val="000F33DD"/>
+    <w:rPr>
+      <w:sz w:val="24"/>
+      <w:szCs w:val="24"/>
+      <w:lang w:eastAsia="ko-KR"/>
+    </w:rPr>
+  </w:style>
+  <w:style w:type="paragraph" w:styleId="af">
+    <w:name w:val="Title"/>
+    <w:basedOn w:val="a"/>
+    <w:next w:val="a"/>
+    <w:link w:val="Char2"/>
+    <w:uiPriority w:val="10"/>
+    <w:qFormat/>
+    <w:rsid w:val="000F33DD"/>
+    <w:pPr>
+      <w:spacing w:before="240" w:after="120"/>
+      <w:jc w:val="center"/>
+      <w:outlineLvl w:val="0"/>
+    </w:pPr>
+    <w:rPr>
+      <w:rFonts w:asciiTheme="majorHAnsi" w:eastAsiaTheme="majorEastAsia" w:hAnsiTheme="majorHAnsi" w:cstheme="majorBidi"/>
+      <w:b/>
+      <w:bCs/>
+      <w:sz w:val="32"/>
+      <w:szCs w:val="32"/>
+    </w:rPr>
+  </w:style>
+  <w:style w:type="character" w:customStyle="1" w:styleId="Char2">
+    <w:name w:val="제목 Char"/>
+    <w:basedOn w:val="a0"/>
+    <w:link w:val="af"/>
+    <w:uiPriority w:val="10"/>
+    <w:rsid w:val="000F33DD"/>
+    <w:rPr>
+      <w:rFonts w:asciiTheme="majorHAnsi" w:eastAsiaTheme="majorEastAsia" w:hAnsiTheme="majorHAnsi" w:cstheme="majorBidi"/>
+      <w:b/>
+      <w:bCs/>
+      <w:sz w:val="32"/>
+      <w:szCs w:val="32"/>
+      <w:lang w:eastAsia="ko-KR"/>
+    </w:rPr>
+  </w:style>
+  <w:style w:type="character" w:customStyle="1" w:styleId="7Char">
+    <w:name w:val="제목 7 Char"/>
+    <w:basedOn w:val="a0"/>
+    <w:link w:val="7"/>
+    <w:uiPriority w:val="9"/>
+    <w:rsid w:val="000F33DD"/>
+    <w:rPr>
+      <w:rFonts w:ascii="굴림" w:eastAsia="굴림" w:hAnsi="굴림" w:cs="굴림"/>
+      <w:sz w:val="24"/>
+      <w:szCs w:val="24"/>
+      <w:lang w:eastAsia="ko-KR"/>
+    </w:rPr>
   </w:style>
 </w:styles>
 </file>
